--- a/Rapor.docx
+++ b/Rapor.docx
@@ -1,13 +1,13 @@
 
 <file path=word/document.xml><?xml version="1.0" encoding="utf-8"?>
-<w:document xmlns:ve="http://schemas.openxmlformats.org/markup-compatibility/2006" xmlns:o="urn:schemas-microsoft-com:office:office" xmlns:r="http://schemas.openxmlformats.org/officeDocument/2006/relationships" xmlns:m="http://schemas.openxmlformats.org/officeDocument/2006/math" xmlns:v="urn:schemas-microsoft-com:vml" xmlns:wp="http://schemas.openxmlformats.org/drawingml/2006/wordprocessingDrawing" xmlns:w10="urn:schemas-microsoft-com:office:word" xmlns:w="http://schemas.openxmlformats.org/wordprocessingml/2006/main" xmlns:wne="http://schemas.microsoft.com/office/word/2006/wordml">
+<w:document xmlns:wpc="http://schemas.microsoft.com/office/word/2010/wordprocessingCanvas" xmlns:mc="http://schemas.openxmlformats.org/markup-compatibility/2006" xmlns:o="urn:schemas-microsoft-com:office:office" xmlns:r="http://schemas.openxmlformats.org/officeDocument/2006/relationships" xmlns:m="http://schemas.openxmlformats.org/officeDocument/2006/math" xmlns:v="urn:schemas-microsoft-com:vml" xmlns:wp14="http://schemas.microsoft.com/office/word/2010/wordprocessingDrawing" xmlns:wp="http://schemas.openxmlformats.org/drawingml/2006/wordprocessingDrawing" xmlns:w10="urn:schemas-microsoft-com:office:word" xmlns:w="http://schemas.openxmlformats.org/wordprocessingml/2006/main" xmlns:w14="http://schemas.microsoft.com/office/word/2010/wordml" xmlns:w15="http://schemas.microsoft.com/office/word/2012/wordml" xmlns:wpg="http://schemas.microsoft.com/office/word/2010/wordprocessingGroup" xmlns:wpi="http://schemas.microsoft.com/office/word/2010/wordprocessingInk" xmlns:wne="http://schemas.microsoft.com/office/word/2006/wordml" xmlns:wps="http://schemas.microsoft.com/office/word/2010/wordprocessingShape" mc:Ignorable="w14 w15 wp14">
   <w:body>
     <w:p>
       <w:pPr>
         <w:spacing w:after="0"/>
         <w:jc w:val="center"/>
         <w:rPr>
-          <w:rFonts w:ascii="Bahnschrift" w:hAnsi="Bahnschrift" w:cs="Times New Roman"/>
+          <w:rFonts w:ascii="Times New Roman" w:hAnsi="Times New Roman" w:cs="Times New Roman"/>
           <w:b/>
           <w:sz w:val="40"/>
           <w:szCs w:val="40"/>
@@ -15,8 +15,9 @@
       </w:pPr>
       <w:r>
         <w:rPr>
+          <w:rFonts w:ascii="Times New Roman" w:hAnsi="Times New Roman" w:cs="Times New Roman"/>
           <w:noProof/>
-          <w:lang w:eastAsia="tr-TR"/>
+          <w:lang w:val="en-US"/>
         </w:rPr>
         <w:drawing>
           <wp:inline distT="0" distB="0" distL="0" distR="0">
@@ -60,7 +61,7 @@
         <w:spacing w:after="0"/>
         <w:jc w:val="center"/>
         <w:rPr>
-          <w:rFonts w:ascii="Bahnschrift" w:hAnsi="Bahnschrift" w:cs="Times New Roman"/>
+          <w:rFonts w:ascii="Times New Roman" w:hAnsi="Times New Roman" w:cs="Times New Roman"/>
           <w:b/>
           <w:sz w:val="40"/>
           <w:szCs w:val="40"/>
@@ -68,7 +69,7 @@
       </w:pPr>
       <w:r>
         <w:rPr>
-          <w:rFonts w:ascii="Bahnschrift" w:hAnsi="Bahnschrift" w:cs="Times New Roman"/>
+          <w:rFonts w:ascii="Times New Roman" w:hAnsi="Times New Roman" w:cs="Times New Roman"/>
           <w:b/>
           <w:sz w:val="40"/>
           <w:szCs w:val="40"/>
@@ -81,7 +82,7 @@
         <w:spacing w:after="0"/>
         <w:jc w:val="center"/>
         <w:rPr>
-          <w:rFonts w:ascii="Bahnschrift" w:hAnsi="Bahnschrift" w:cs="Times New Roman"/>
+          <w:rFonts w:ascii="Times New Roman" w:hAnsi="Times New Roman" w:cs="Times New Roman"/>
           <w:b/>
           <w:sz w:val="40"/>
           <w:szCs w:val="40"/>
@@ -89,7 +90,7 @@
       </w:pPr>
       <w:r>
         <w:rPr>
-          <w:rFonts w:ascii="Bahnschrift" w:hAnsi="Bahnschrift" w:cs="Times New Roman"/>
+          <w:rFonts w:ascii="Times New Roman" w:hAnsi="Times New Roman" w:cs="Times New Roman"/>
           <w:b/>
           <w:sz w:val="40"/>
           <w:szCs w:val="40"/>
@@ -102,7 +103,7 @@
         <w:spacing w:after="0"/>
         <w:jc w:val="center"/>
         <w:rPr>
-          <w:rFonts w:ascii="Bahnschrift" w:hAnsi="Bahnschrift" w:cs="Times New Roman"/>
+          <w:rFonts w:ascii="Times New Roman" w:hAnsi="Times New Roman" w:cs="Times New Roman"/>
           <w:b/>
           <w:sz w:val="40"/>
           <w:szCs w:val="40"/>
@@ -110,7 +111,7 @@
       </w:pPr>
       <w:r>
         <w:rPr>
-          <w:rFonts w:ascii="Bahnschrift" w:hAnsi="Bahnschrift" w:cs="Times New Roman"/>
+          <w:rFonts w:ascii="Times New Roman" w:hAnsi="Times New Roman" w:cs="Times New Roman"/>
           <w:b/>
           <w:sz w:val="40"/>
           <w:szCs w:val="40"/>
@@ -162,7 +163,7 @@
       <w:pPr>
         <w:jc w:val="center"/>
         <w:rPr>
-          <w:rFonts w:ascii="Bahnschrift" w:hAnsi="Bahnschrift" w:cs="Times New Roman"/>
+          <w:rFonts w:ascii="Times New Roman" w:hAnsi="Times New Roman" w:cs="Times New Roman"/>
           <w:b/>
           <w:sz w:val="40"/>
           <w:szCs w:val="40"/>
@@ -170,7 +171,7 @@
       </w:pPr>
       <w:r>
         <w:rPr>
-          <w:rFonts w:ascii="Bahnschrift" w:hAnsi="Bahnschrift" w:cs="Times New Roman"/>
+          <w:rFonts w:ascii="Times New Roman" w:hAnsi="Times New Roman" w:cs="Times New Roman"/>
           <w:b/>
           <w:sz w:val="40"/>
           <w:szCs w:val="40"/>
@@ -182,7 +183,7 @@
       <w:pPr>
         <w:jc w:val="center"/>
         <w:rPr>
-          <w:rFonts w:ascii="Bahnschrift" w:hAnsi="Bahnschrift" w:cs="Times New Roman"/>
+          <w:rFonts w:ascii="Times New Roman" w:hAnsi="Times New Roman" w:cs="Times New Roman"/>
           <w:b/>
           <w:sz w:val="40"/>
           <w:szCs w:val="40"/>
@@ -190,7 +191,7 @@
       </w:pPr>
       <w:r>
         <w:rPr>
-          <w:rFonts w:ascii="Bahnschrift" w:hAnsi="Bahnschrift" w:cs="Times New Roman"/>
+          <w:rFonts w:ascii="Times New Roman" w:hAnsi="Times New Roman" w:cs="Times New Roman"/>
           <w:b/>
           <w:sz w:val="40"/>
           <w:szCs w:val="40"/>
@@ -233,7 +234,7 @@
         <w:spacing w:after="0"/>
         <w:jc w:val="center"/>
         <w:rPr>
-          <w:rFonts w:ascii="Bahnschrift" w:hAnsi="Bahnschrift" w:cs="Times New Roman"/>
+          <w:rFonts w:ascii="Times New Roman" w:hAnsi="Times New Roman" w:cs="Times New Roman"/>
           <w:b/>
           <w:sz w:val="40"/>
           <w:szCs w:val="40"/>
@@ -241,7 +242,7 @@
       </w:pPr>
       <w:r>
         <w:rPr>
-          <w:rFonts w:ascii="Bahnschrift" w:hAnsi="Bahnschrift" w:cs="Times New Roman"/>
+          <w:rFonts w:ascii="Times New Roman" w:hAnsi="Times New Roman" w:cs="Times New Roman"/>
           <w:b/>
           <w:sz w:val="40"/>
           <w:szCs w:val="40"/>
@@ -254,7 +255,7 @@
         <w:spacing w:after="0"/>
         <w:jc w:val="center"/>
         <w:rPr>
-          <w:rFonts w:ascii="Bahnschrift" w:hAnsi="Bahnschrift" w:cs="Times New Roman"/>
+          <w:rFonts w:ascii="Times New Roman" w:hAnsi="Times New Roman" w:cs="Times New Roman"/>
           <w:b/>
           <w:sz w:val="40"/>
           <w:szCs w:val="40"/>
@@ -262,12 +263,12 @@
       </w:pPr>
       <w:r>
         <w:rPr>
-          <w:rFonts w:ascii="Bahnschrift" w:hAnsi="Bahnschrift" w:cs="Times New Roman"/>
+          <w:rFonts w:ascii="Times New Roman" w:hAnsi="Times New Roman" w:cs="Times New Roman"/>
           <w:b/>
           <w:sz w:val="40"/>
           <w:szCs w:val="40"/>
         </w:rPr>
-        <w:t>M. Bektaş Çimen</w:t>
+        <w:t>M. Bektaş ÇİMEN</w:t>
       </w:r>
     </w:p>
     <w:p>
@@ -282,12 +283,12 @@
       </w:pPr>
       <w:r>
         <w:rPr>
-          <w:rFonts w:ascii="Bahnschrift" w:hAnsi="Bahnschrift" w:cs="Times New Roman"/>
+          <w:rFonts w:ascii="Times New Roman" w:hAnsi="Times New Roman" w:cs="Times New Roman"/>
           <w:b/>
           <w:sz w:val="40"/>
           <w:szCs w:val="40"/>
         </w:rPr>
-        <w:t>Gökhan Şişman</w:t>
+        <w:t>Gökhan ŞİŞMAN</w:t>
       </w:r>
     </w:p>
     <w:p>
@@ -334,7 +335,7 @@
       <w:pPr>
         <w:jc w:val="center"/>
         <w:rPr>
-          <w:rFonts w:ascii="Bahnschrift" w:hAnsi="Bahnschrift" w:cs="Times New Roman"/>
+          <w:rFonts w:ascii="Times New Roman" w:hAnsi="Times New Roman" w:cs="Times New Roman"/>
           <w:b/>
           <w:sz w:val="36"/>
           <w:szCs w:val="36"/>
@@ -342,30 +343,12 @@
       </w:pPr>
       <w:r>
         <w:rPr>
-          <w:rFonts w:ascii="Bahnschrift" w:hAnsi="Bahnschrift" w:cs="Times New Roman"/>
+          <w:rFonts w:ascii="Times New Roman" w:hAnsi="Times New Roman" w:cs="Times New Roman"/>
           <w:b/>
           <w:sz w:val="36"/>
           <w:szCs w:val="36"/>
         </w:rPr>
-        <w:t>Ekim</w:t>
-      </w:r>
-      <w:r>
-        <w:rPr>
-          <w:rFonts w:ascii="Bahnschrift" w:hAnsi="Bahnschrift" w:cs="Times New Roman"/>
-          <w:b/>
-          <w:sz w:val="36"/>
-          <w:szCs w:val="36"/>
-        </w:rPr>
-        <w:t>-</w:t>
-      </w:r>
-      <w:r>
-        <w:rPr>
-          <w:rFonts w:ascii="Bahnschrift" w:hAnsi="Bahnschrift" w:cs="Times New Roman"/>
-          <w:b/>
-          <w:sz w:val="36"/>
-          <w:szCs w:val="36"/>
-        </w:rPr>
-        <w:t>2019</w:t>
+        <w:t>Ekim-2019</w:t>
       </w:r>
     </w:p>
     <w:p>
@@ -380,13 +363,9 @@
     <w:sdt>
       <w:sdtPr>
         <w:rPr>
-          <w:rFonts w:asciiTheme="minorHAnsi" w:eastAsiaTheme="minorHAnsi" w:hAnsiTheme="minorHAnsi" w:cstheme="minorBidi"/>
-          <w:color w:val="auto"/>
-          <w:sz w:val="22"/>
-          <w:szCs w:val="22"/>
-          <w:lang w:eastAsia="en-US"/>
-        </w:rPr>
-        <w:id w:val="-1748335936"/>
+          <w:rFonts w:ascii="Times New Roman" w:hAnsi="Times New Roman" w:cs="Times New Roman"/>
+        </w:rPr>
+        <w:id w:val="1842196862"/>
         <w:docPartObj>
           <w:docPartGallery w:val="Table of Contents"/>
           <w:docPartUnique/>
@@ -394,8 +373,13 @@
       </w:sdtPr>
       <w:sdtEndPr>
         <w:rPr>
+          <w:rFonts w:eastAsiaTheme="minorHAnsi"/>
           <w:b/>
           <w:bCs/>
+          <w:color w:val="auto"/>
+          <w:sz w:val="22"/>
+          <w:szCs w:val="22"/>
+          <w:lang w:eastAsia="en-US"/>
         </w:rPr>
       </w:sdtEndPr>
       <w:sdtContent>
@@ -404,32 +388,402 @@
             <w:pStyle w:val="TBal"/>
             <w:rPr>
               <w:rFonts w:ascii="Times New Roman" w:hAnsi="Times New Roman" w:cs="Times New Roman"/>
-              <w:color w:val="000000" w:themeColor="text1"/>
-              <w:sz w:val="40"/>
-              <w:szCs w:val="40"/>
             </w:rPr>
           </w:pPr>
           <w:r>
             <w:rPr>
               <w:rFonts w:ascii="Times New Roman" w:hAnsi="Times New Roman" w:cs="Times New Roman"/>
-              <w:color w:val="000000" w:themeColor="text1"/>
-              <w:sz w:val="40"/>
-              <w:szCs w:val="40"/>
             </w:rPr>
             <w:t>İçindekiler</w:t>
           </w:r>
         </w:p>
         <w:p>
-          <w:fldSimple w:instr=" TOC \o &quot;1-3&quot; \h \z \u ">
-            <w:r>
-              <w:rPr>
-                <w:b/>
-                <w:bCs/>
-                <w:noProof/>
-              </w:rPr>
-              <w:t>Hiçbir içindekiler tablosu öğesine rastlanmadı.</w:t>
-            </w:r>
-          </w:fldSimple>
+          <w:pPr>
+            <w:pStyle w:val="T1"/>
+            <w:tabs>
+              <w:tab w:val="right" w:leader="dot" w:pos="9062"/>
+            </w:tabs>
+            <w:rPr>
+              <w:rFonts w:eastAsiaTheme="minorEastAsia"/>
+              <w:noProof/>
+              <w:lang w:val="en-US"/>
+            </w:rPr>
+          </w:pPr>
+          <w:r>
+            <w:rPr>
+              <w:rFonts w:ascii="Times New Roman" w:hAnsi="Times New Roman" w:cs="Times New Roman"/>
+            </w:rPr>
+            <w:fldChar w:fldCharType="begin"/>
+          </w:r>
+          <w:r>
+            <w:rPr>
+              <w:rFonts w:ascii="Times New Roman" w:hAnsi="Times New Roman" w:cs="Times New Roman"/>
+            </w:rPr>
+            <w:instrText xml:space="preserve"> TOC \o "1-3" \h \z \u </w:instrText>
+          </w:r>
+          <w:r>
+            <w:rPr>
+              <w:rFonts w:ascii="Times New Roman" w:hAnsi="Times New Roman" w:cs="Times New Roman"/>
+            </w:rPr>
+            <w:fldChar w:fldCharType="separate"/>
+          </w:r>
+          <w:hyperlink w:anchor="_Toc23280901" w:history="1">
+            <w:r>
+              <w:rPr>
+                <w:rStyle w:val="Kpr"/>
+                <w:rFonts w:ascii="Times New Roman" w:hAnsi="Times New Roman" w:cs="Times New Roman"/>
+                <w:noProof/>
+              </w:rPr>
+              <w:t>Header</w:t>
+            </w:r>
+            <w:r>
+              <w:rPr>
+                <w:noProof/>
+                <w:webHidden/>
+              </w:rPr>
+              <w:tab/>
+            </w:r>
+            <w:r>
+              <w:rPr>
+                <w:noProof/>
+                <w:webHidden/>
+              </w:rPr>
+              <w:fldChar w:fldCharType="begin"/>
+            </w:r>
+            <w:r>
+              <w:rPr>
+                <w:noProof/>
+                <w:webHidden/>
+              </w:rPr>
+              <w:instrText xml:space="preserve"> PAGEREF _Toc23280901 \h </w:instrText>
+            </w:r>
+            <w:r>
+              <w:rPr>
+                <w:noProof/>
+                <w:webHidden/>
+              </w:rPr>
+            </w:r>
+            <w:r>
+              <w:rPr>
+                <w:noProof/>
+                <w:webHidden/>
+              </w:rPr>
+              <w:fldChar w:fldCharType="separate"/>
+            </w:r>
+            <w:r>
+              <w:rPr>
+                <w:noProof/>
+                <w:webHidden/>
+              </w:rPr>
+              <w:t>3</w:t>
+            </w:r>
+            <w:r>
+              <w:rPr>
+                <w:noProof/>
+                <w:webHidden/>
+              </w:rPr>
+              <w:fldChar w:fldCharType="end"/>
+            </w:r>
+          </w:hyperlink>
+        </w:p>
+        <w:p>
+          <w:pPr>
+            <w:pStyle w:val="T1"/>
+            <w:tabs>
+              <w:tab w:val="right" w:leader="dot" w:pos="9062"/>
+            </w:tabs>
+            <w:rPr>
+              <w:rFonts w:eastAsiaTheme="minorEastAsia"/>
+              <w:noProof/>
+              <w:lang w:val="en-US"/>
+            </w:rPr>
+          </w:pPr>
+          <w:hyperlink w:anchor="_Toc23280902" w:history="1">
+            <w:r>
+              <w:rPr>
+                <w:rStyle w:val="Kpr"/>
+                <w:rFonts w:ascii="Times New Roman" w:hAnsi="Times New Roman" w:cs="Times New Roman"/>
+                <w:noProof/>
+              </w:rPr>
+              <w:t>Menü Navbar</w:t>
+            </w:r>
+            <w:r>
+              <w:rPr>
+                <w:noProof/>
+                <w:webHidden/>
+              </w:rPr>
+              <w:tab/>
+            </w:r>
+            <w:r>
+              <w:rPr>
+                <w:noProof/>
+                <w:webHidden/>
+              </w:rPr>
+              <w:fldChar w:fldCharType="begin"/>
+            </w:r>
+            <w:r>
+              <w:rPr>
+                <w:noProof/>
+                <w:webHidden/>
+              </w:rPr>
+              <w:instrText xml:space="preserve"> PAGEREF _Toc23280902 \h </w:instrText>
+            </w:r>
+            <w:r>
+              <w:rPr>
+                <w:noProof/>
+                <w:webHidden/>
+              </w:rPr>
+            </w:r>
+            <w:r>
+              <w:rPr>
+                <w:noProof/>
+                <w:webHidden/>
+              </w:rPr>
+              <w:fldChar w:fldCharType="separate"/>
+            </w:r>
+            <w:r>
+              <w:rPr>
+                <w:noProof/>
+                <w:webHidden/>
+              </w:rPr>
+              <w:t>3</w:t>
+            </w:r>
+            <w:r>
+              <w:rPr>
+                <w:noProof/>
+                <w:webHidden/>
+              </w:rPr>
+              <w:fldChar w:fldCharType="end"/>
+            </w:r>
+          </w:hyperlink>
+        </w:p>
+        <w:p>
+          <w:pPr>
+            <w:pStyle w:val="T1"/>
+            <w:tabs>
+              <w:tab w:val="right" w:leader="dot" w:pos="9062"/>
+            </w:tabs>
+            <w:rPr>
+              <w:rFonts w:eastAsiaTheme="minorEastAsia"/>
+              <w:noProof/>
+              <w:lang w:val="en-US"/>
+            </w:rPr>
+          </w:pPr>
+          <w:hyperlink w:anchor="_Toc23280903" w:history="1">
+            <w:r>
+              <w:rPr>
+                <w:rStyle w:val="Kpr"/>
+                <w:rFonts w:ascii="Times New Roman" w:hAnsi="Times New Roman" w:cs="Times New Roman"/>
+                <w:noProof/>
+              </w:rPr>
+              <w:t>Content(index)</w:t>
+            </w:r>
+            <w:r>
+              <w:rPr>
+                <w:noProof/>
+                <w:webHidden/>
+              </w:rPr>
+              <w:tab/>
+            </w:r>
+            <w:r>
+              <w:rPr>
+                <w:noProof/>
+                <w:webHidden/>
+              </w:rPr>
+              <w:fldChar w:fldCharType="begin"/>
+            </w:r>
+            <w:r>
+              <w:rPr>
+                <w:noProof/>
+                <w:webHidden/>
+              </w:rPr>
+              <w:instrText xml:space="preserve"> PAGEREF _Toc23280903 \h </w:instrText>
+            </w:r>
+            <w:r>
+              <w:rPr>
+                <w:noProof/>
+                <w:webHidden/>
+              </w:rPr>
+            </w:r>
+            <w:r>
+              <w:rPr>
+                <w:noProof/>
+                <w:webHidden/>
+              </w:rPr>
+              <w:fldChar w:fldCharType="separate"/>
+            </w:r>
+            <w:r>
+              <w:rPr>
+                <w:noProof/>
+                <w:webHidden/>
+              </w:rPr>
+              <w:t>3</w:t>
+            </w:r>
+            <w:r>
+              <w:rPr>
+                <w:noProof/>
+                <w:webHidden/>
+              </w:rPr>
+              <w:fldChar w:fldCharType="end"/>
+            </w:r>
+          </w:hyperlink>
+        </w:p>
+        <w:p>
+          <w:pPr>
+            <w:pStyle w:val="T1"/>
+            <w:tabs>
+              <w:tab w:val="right" w:leader="dot" w:pos="9062"/>
+            </w:tabs>
+            <w:rPr>
+              <w:rFonts w:eastAsiaTheme="minorEastAsia"/>
+              <w:noProof/>
+              <w:lang w:val="en-US"/>
+            </w:rPr>
+          </w:pPr>
+          <w:hyperlink w:anchor="_Toc23280904" w:history="1">
+            <w:r>
+              <w:rPr>
+                <w:rStyle w:val="Kpr"/>
+                <w:rFonts w:ascii="Times New Roman" w:hAnsi="Times New Roman" w:cs="Times New Roman"/>
+                <w:noProof/>
+              </w:rPr>
+              <w:t>Content(ürün)</w:t>
+            </w:r>
+            <w:r>
+              <w:rPr>
+                <w:noProof/>
+                <w:webHidden/>
+              </w:rPr>
+              <w:tab/>
+            </w:r>
+            <w:r>
+              <w:rPr>
+                <w:noProof/>
+                <w:webHidden/>
+              </w:rPr>
+              <w:fldChar w:fldCharType="begin"/>
+            </w:r>
+            <w:r>
+              <w:rPr>
+                <w:noProof/>
+                <w:webHidden/>
+              </w:rPr>
+              <w:instrText xml:space="preserve"> PAGEREF _Toc23280904 \h </w:instrText>
+            </w:r>
+            <w:r>
+              <w:rPr>
+                <w:noProof/>
+                <w:webHidden/>
+              </w:rPr>
+            </w:r>
+            <w:r>
+              <w:rPr>
+                <w:noProof/>
+                <w:webHidden/>
+              </w:rPr>
+              <w:fldChar w:fldCharType="separate"/>
+            </w:r>
+            <w:r>
+              <w:rPr>
+                <w:noProof/>
+                <w:webHidden/>
+              </w:rPr>
+              <w:t>3</w:t>
+            </w:r>
+            <w:r>
+              <w:rPr>
+                <w:noProof/>
+                <w:webHidden/>
+              </w:rPr>
+              <w:fldChar w:fldCharType="end"/>
+            </w:r>
+          </w:hyperlink>
+        </w:p>
+        <w:p>
+          <w:pPr>
+            <w:pStyle w:val="T1"/>
+            <w:tabs>
+              <w:tab w:val="right" w:leader="dot" w:pos="9062"/>
+            </w:tabs>
+            <w:rPr>
+              <w:rFonts w:eastAsiaTheme="minorEastAsia"/>
+              <w:noProof/>
+              <w:lang w:val="en-US"/>
+            </w:rPr>
+          </w:pPr>
+          <w:hyperlink w:anchor="_Toc23280905" w:history="1">
+            <w:r>
+              <w:rPr>
+                <w:rStyle w:val="Kpr"/>
+                <w:rFonts w:ascii="Times New Roman" w:hAnsi="Times New Roman" w:cs="Times New Roman"/>
+                <w:noProof/>
+              </w:rPr>
+              <w:t>Footer</w:t>
+            </w:r>
+            <w:r>
+              <w:rPr>
+                <w:noProof/>
+                <w:webHidden/>
+              </w:rPr>
+              <w:tab/>
+            </w:r>
+            <w:r>
+              <w:rPr>
+                <w:noProof/>
+                <w:webHidden/>
+              </w:rPr>
+              <w:fldChar w:fldCharType="begin"/>
+            </w:r>
+            <w:r>
+              <w:rPr>
+                <w:noProof/>
+                <w:webHidden/>
+              </w:rPr>
+              <w:instrText xml:space="preserve"> PAGEREF _Toc23280905 \h </w:instrText>
+            </w:r>
+            <w:r>
+              <w:rPr>
+                <w:noProof/>
+                <w:webHidden/>
+              </w:rPr>
+            </w:r>
+            <w:r>
+              <w:rPr>
+                <w:noProof/>
+                <w:webHidden/>
+              </w:rPr>
+              <w:fldChar w:fldCharType="separate"/>
+            </w:r>
+            <w:r>
+              <w:rPr>
+                <w:noProof/>
+                <w:webHidden/>
+              </w:rPr>
+              <w:t>3</w:t>
+            </w:r>
+            <w:r>
+              <w:rPr>
+                <w:noProof/>
+                <w:webHidden/>
+              </w:rPr>
+              <w:fldChar w:fldCharType="end"/>
+            </w:r>
+          </w:hyperlink>
+        </w:p>
+        <w:p>
+          <w:pPr>
+            <w:rPr>
+              <w:rFonts w:ascii="Times New Roman" w:hAnsi="Times New Roman" w:cs="Times New Roman"/>
+            </w:rPr>
+          </w:pPr>
+          <w:r>
+            <w:rPr>
+              <w:rFonts w:ascii="Times New Roman" w:hAnsi="Times New Roman" w:cs="Times New Roman"/>
+              <w:b/>
+              <w:bCs/>
+            </w:rPr>
+            <w:fldChar w:fldCharType="end"/>
+          </w:r>
         </w:p>
       </w:sdtContent>
     </w:sdt>
@@ -445,66 +799,190 @@
     <w:p>
       <w:pPr>
         <w:pStyle w:val="Balk1"/>
-      </w:pPr>
-      <w:r>
-        <w:rPr>
+        <w:rPr>
+          <w:rFonts w:ascii="Times New Roman" w:hAnsi="Times New Roman" w:cs="Times New Roman"/>
+          <w:sz w:val="40"/>
+          <w:szCs w:val="40"/>
+        </w:rPr>
+      </w:pPr>
+      <w:r>
+        <w:rPr>
+          <w:rFonts w:ascii="Times New Roman" w:hAnsi="Times New Roman" w:cs="Times New Roman"/>
           <w:sz w:val="40"/>
           <w:szCs w:val="40"/>
         </w:rPr>
         <w:br w:type="page"/>
       </w:r>
-      <w:bookmarkStart w:id="0" w:name="_GoBack"/>
+    </w:p>
+    <w:p>
+      <w:pPr>
+        <w:pStyle w:val="Balk1"/>
+        <w:rPr>
+          <w:rFonts w:ascii="Times New Roman" w:hAnsi="Times New Roman" w:cs="Times New Roman"/>
+          <w:sz w:val="40"/>
+          <w:szCs w:val="40"/>
+        </w:rPr>
+      </w:pPr>
+    </w:p>
+    <w:p>
+      <w:pPr>
+        <w:pStyle w:val="Balk1"/>
+        <w:rPr>
+          <w:rFonts w:ascii="Times New Roman" w:hAnsi="Times New Roman" w:cs="Times New Roman"/>
+        </w:rPr>
+      </w:pPr>
+      <w:bookmarkStart w:id="0" w:name="_Toc23280901"/>
+      <w:proofErr w:type="spellStart"/>
+      <w:r>
+        <w:rPr>
+          <w:rFonts w:ascii="Times New Roman" w:hAnsi="Times New Roman" w:cs="Times New Roman"/>
+        </w:rPr>
+        <w:t>Header</w:t>
+      </w:r>
       <w:bookmarkEnd w:id="0"/>
-      <w:r>
-        <w:lastRenderedPageBreak/>
-        <w:t>Style Ekbar</w:t>
+      <w:proofErr w:type="spellEnd"/>
+    </w:p>
+    <w:p>
+      <w:pPr>
+        <w:rPr>
+          <w:rFonts w:ascii="Times New Roman" w:hAnsi="Times New Roman" w:cs="Times New Roman"/>
+        </w:rPr>
+      </w:pPr>
+      <w:r>
+        <w:rPr>
+          <w:rFonts w:ascii="Times New Roman" w:hAnsi="Times New Roman" w:cs="Times New Roman"/>
+          <w:sz w:val="24"/>
+          <w:szCs w:val="24"/>
+        </w:rPr>
+        <w:t xml:space="preserve">Bu kısım sitenin </w:t>
+      </w:r>
+      <w:proofErr w:type="spellStart"/>
+      <w:r>
+        <w:rPr>
+          <w:rFonts w:ascii="Times New Roman" w:hAnsi="Times New Roman" w:cs="Times New Roman"/>
+          <w:sz w:val="24"/>
+          <w:szCs w:val="24"/>
+        </w:rPr>
+        <w:t>header</w:t>
+      </w:r>
+      <w:proofErr w:type="spellEnd"/>
+      <w:r>
+        <w:rPr>
+          <w:rFonts w:ascii="Times New Roman" w:hAnsi="Times New Roman" w:cs="Times New Roman"/>
+          <w:sz w:val="24"/>
+          <w:szCs w:val="24"/>
+        </w:rPr>
+        <w:t xml:space="preserve"> kısmıdır. Burası içerisinde giriş ve üye ol butonları, sepetim, arama butonu, siteye ait bir </w:t>
+      </w:r>
+      <w:proofErr w:type="gramStart"/>
+      <w:r>
+        <w:rPr>
+          <w:rFonts w:ascii="Times New Roman" w:hAnsi="Times New Roman" w:cs="Times New Roman"/>
+          <w:sz w:val="24"/>
+          <w:szCs w:val="24"/>
+        </w:rPr>
+        <w:t>logo</w:t>
+      </w:r>
+      <w:proofErr w:type="gramEnd"/>
+      <w:r>
+        <w:rPr>
+          <w:rFonts w:ascii="Times New Roman" w:hAnsi="Times New Roman" w:cs="Times New Roman"/>
+          <w:sz w:val="24"/>
+          <w:szCs w:val="24"/>
+        </w:rPr>
+        <w:t xml:space="preserve"> ve menü yer alır.</w:t>
       </w:r>
     </w:p>
     <w:p>
       <w:pPr>
         <w:jc w:val="both"/>
         <w:rPr>
-          <w:sz w:val="24"/>
-          <w:szCs w:val="24"/>
-        </w:rPr>
-      </w:pPr>
-      <w:r>
-        <w:t xml:space="preserve">     </w:t>
-      </w:r>
-      <w:r>
-        <w:rPr>
-          <w:sz w:val="24"/>
-          <w:szCs w:val="24"/>
-        </w:rPr>
-        <w:t>Radio buttonları için düzenlemelerde kullanıldı. Bu kısım referans olarak orijinal siteden alındı. Referanslar kısmında belirtilmiştir.</w:t>
-      </w:r>
-    </w:p>
-    <w:p>
-      <w:pPr>
-        <w:pStyle w:val="Balk1"/>
-      </w:pPr>
-      <w:r>
-        <w:t>Açılış Ekranı</w:t>
-      </w:r>
-    </w:p>
-    <w:p>
-      <w:pPr>
-        <w:jc w:val="both"/>
-        <w:rPr>
-          <w:sz w:val="24"/>
-          <w:szCs w:val="24"/>
-        </w:rPr>
-      </w:pPr>
-      <w:r>
-        <w:rPr>
-          <w:sz w:val="24"/>
-          <w:szCs w:val="24"/>
-        </w:rPr>
-        <w:t xml:space="preserve">     Sitenin açılımında bir yükleme ekranı ile karşılaşmaktayız. Sitenin içeriğinin yüklenmesi ve verilerin veritabanından alınması için geçen süre bu şekilde bekleniyor. Fakat bu ödevde veritabanı olmadığı için vuejs ile bir bekleme ekranı oluşturuldu.</w:t>
-      </w:r>
-    </w:p>
-    <w:p>
-      <w:r>
+          <w:rFonts w:ascii="Times New Roman" w:hAnsi="Times New Roman" w:cs="Times New Roman"/>
+          <w:sz w:val="24"/>
+          <w:szCs w:val="24"/>
+        </w:rPr>
+      </w:pPr>
+      <w:r>
+        <w:rPr>
+          <w:rFonts w:ascii="Times New Roman" w:hAnsi="Times New Roman" w:cs="Times New Roman"/>
+          <w:sz w:val="24"/>
+          <w:szCs w:val="24"/>
+        </w:rPr>
+        <w:t xml:space="preserve">Sitenin açılımında bir yükleme ekranı ile karşılaşmaktayız. Sitenin içeriğinin yüklenmesi ve verilerin </w:t>
+      </w:r>
+      <w:proofErr w:type="spellStart"/>
+      <w:r>
+        <w:rPr>
+          <w:rFonts w:ascii="Times New Roman" w:hAnsi="Times New Roman" w:cs="Times New Roman"/>
+          <w:sz w:val="24"/>
+          <w:szCs w:val="24"/>
+        </w:rPr>
+        <w:t>veritabanından</w:t>
+      </w:r>
+      <w:proofErr w:type="spellEnd"/>
+      <w:r>
+        <w:rPr>
+          <w:rFonts w:ascii="Times New Roman" w:hAnsi="Times New Roman" w:cs="Times New Roman"/>
+          <w:sz w:val="24"/>
+          <w:szCs w:val="24"/>
+        </w:rPr>
+        <w:t xml:space="preserve"> alınması için geçen süre bu şekilde bekleniyor. Fakat bu ödevde </w:t>
+      </w:r>
+      <w:proofErr w:type="spellStart"/>
+      <w:r>
+        <w:rPr>
+          <w:rFonts w:ascii="Times New Roman" w:hAnsi="Times New Roman" w:cs="Times New Roman"/>
+          <w:sz w:val="24"/>
+          <w:szCs w:val="24"/>
+        </w:rPr>
+        <w:t>veritabanı</w:t>
+      </w:r>
+      <w:proofErr w:type="spellEnd"/>
+      <w:r>
+        <w:rPr>
+          <w:rFonts w:ascii="Times New Roman" w:hAnsi="Times New Roman" w:cs="Times New Roman"/>
+          <w:sz w:val="24"/>
+          <w:szCs w:val="24"/>
+        </w:rPr>
+        <w:t xml:space="preserve"> olmadığı için </w:t>
+      </w:r>
+      <w:r>
+        <w:rPr>
+          <w:rFonts w:ascii="Times New Roman" w:hAnsi="Times New Roman" w:cs="Times New Roman"/>
+          <w:sz w:val="24"/>
+          <w:szCs w:val="24"/>
+        </w:rPr>
+        <w:t xml:space="preserve">kendi yazdığımız </w:t>
+      </w:r>
+      <w:proofErr w:type="spellStart"/>
+      <w:r>
+        <w:rPr>
+          <w:rFonts w:ascii="Times New Roman" w:hAnsi="Times New Roman" w:cs="Times New Roman"/>
+          <w:sz w:val="24"/>
+          <w:szCs w:val="24"/>
+        </w:rPr>
+        <w:t>js</w:t>
+      </w:r>
+      <w:proofErr w:type="spellEnd"/>
+      <w:r>
+        <w:rPr>
+          <w:rFonts w:ascii="Times New Roman" w:hAnsi="Times New Roman" w:cs="Times New Roman"/>
+          <w:sz w:val="24"/>
+          <w:szCs w:val="24"/>
+        </w:rPr>
+        <w:t xml:space="preserve"> ile bir bekleme ekranı oluşturuldu.</w:t>
+      </w:r>
+    </w:p>
+    <w:p>
+      <w:pPr>
+        <w:rPr>
+          <w:rFonts w:ascii="Times New Roman" w:hAnsi="Times New Roman" w:cs="Times New Roman"/>
+        </w:rPr>
+      </w:pPr>
+      <w:r>
+        <w:rPr>
+          <w:rFonts w:ascii="Times New Roman" w:hAnsi="Times New Roman" w:cs="Times New Roman"/>
+        </w:rPr>
         <w:pict>
           <v:shapetype id="_x0000_t75" coordsize="21600,21600" o:spt="75" o:preferrelative="t" path="m@4@5l@4@11@9@11@9@5xe" filled="f" stroked="f">
             <v:stroke joinstyle="miter"/>
@@ -525,7 +1003,7 @@
             <v:path o:extrusionok="f" gradientshapeok="t" o:connecttype="rect"/>
             <o:lock v:ext="edit" aspectratio="t"/>
           </v:shapetype>
-          <v:shape id="_x0000_i1025" type="#_x0000_t75" style="width:453pt;height:187.8pt">
+          <v:shape id="_x0000_i1025" type="#_x0000_t75" style="width:453pt;height:188.25pt">
             <v:imagedata r:id="rId6" o:title="1"/>
           </v:shape>
         </w:pict>
@@ -535,165 +1013,764 @@
       <w:pPr>
         <w:jc w:val="both"/>
         <w:rPr>
-          <w:sz w:val="24"/>
-          <w:szCs w:val="24"/>
-        </w:rPr>
-      </w:pPr>
-      <w:r>
+          <w:rFonts w:ascii="Times New Roman" w:hAnsi="Times New Roman" w:cs="Times New Roman"/>
+          <w:sz w:val="24"/>
+          <w:szCs w:val="24"/>
+        </w:rPr>
+      </w:pPr>
+      <w:r>
+        <w:rPr>
+          <w:rFonts w:ascii="Times New Roman" w:hAnsi="Times New Roman" w:cs="Times New Roman"/>
+        </w:rPr>
         <w:t xml:space="preserve">     </w:t>
       </w:r>
       <w:r>
         <w:rPr>
-          <w:sz w:val="24"/>
-          <w:szCs w:val="24"/>
-        </w:rPr>
-        <w:t>İndex.js adı altında bir dosya oluşturuldu. İd olarak silinecek verildi. setTimeout kısmında İd çağırılarak 3 saniye içerisinde ekranı kapatma işlemi sağlanıyor. En üstte yer alan resim kısmı çarpı butonu ile ise bu fotoğrafı kapatılacaktır.</w:t>
-      </w:r>
-    </w:p>
-    <w:p>
-      <w:pPr>
-        <w:pStyle w:val="Balk1"/>
-      </w:pPr>
-      <w:r>
-        <w:t>Header</w:t>
+          <w:rFonts w:ascii="Times New Roman" w:hAnsi="Times New Roman" w:cs="Times New Roman"/>
+          <w:sz w:val="24"/>
+          <w:szCs w:val="24"/>
+        </w:rPr>
+        <w:t>ID si “silinecek” olan</w:t>
+      </w:r>
+      <w:r>
+        <w:rPr>
+          <w:rFonts w:ascii="Times New Roman" w:hAnsi="Times New Roman" w:cs="Times New Roman"/>
+          <w:sz w:val="24"/>
+          <w:szCs w:val="24"/>
+        </w:rPr>
+        <w:t xml:space="preserve"> </w:t>
+      </w:r>
+      <w:r>
+        <w:rPr>
+          <w:rFonts w:ascii="Times New Roman" w:hAnsi="Times New Roman" w:cs="Times New Roman"/>
+          <w:sz w:val="24"/>
+          <w:szCs w:val="24"/>
+        </w:rPr>
+        <w:t xml:space="preserve">div 3 </w:t>
+      </w:r>
+      <w:proofErr w:type="spellStart"/>
+      <w:r>
+        <w:rPr>
+          <w:rFonts w:ascii="Times New Roman" w:hAnsi="Times New Roman" w:cs="Times New Roman"/>
+          <w:sz w:val="24"/>
+          <w:szCs w:val="24"/>
+        </w:rPr>
+        <w:t>sn</w:t>
+      </w:r>
+      <w:proofErr w:type="spellEnd"/>
+      <w:r>
+        <w:rPr>
+          <w:rFonts w:ascii="Times New Roman" w:hAnsi="Times New Roman" w:cs="Times New Roman"/>
+          <w:sz w:val="24"/>
+          <w:szCs w:val="24"/>
+        </w:rPr>
+        <w:t xml:space="preserve"> sonra </w:t>
+      </w:r>
+      <w:proofErr w:type="spellStart"/>
+      <w:r>
+        <w:rPr>
+          <w:rFonts w:ascii="Times New Roman" w:hAnsi="Times New Roman" w:cs="Times New Roman"/>
+          <w:sz w:val="24"/>
+          <w:szCs w:val="24"/>
+        </w:rPr>
+        <w:t>setTimeout</w:t>
+      </w:r>
+      <w:proofErr w:type="spellEnd"/>
+      <w:r>
+        <w:rPr>
+          <w:rFonts w:ascii="Times New Roman" w:hAnsi="Times New Roman" w:cs="Times New Roman"/>
+          <w:sz w:val="24"/>
+          <w:szCs w:val="24"/>
+        </w:rPr>
+        <w:t xml:space="preserve"> </w:t>
+      </w:r>
+      <w:r>
+        <w:rPr>
+          <w:rFonts w:ascii="Times New Roman" w:hAnsi="Times New Roman" w:cs="Times New Roman"/>
+          <w:sz w:val="24"/>
+          <w:szCs w:val="24"/>
+        </w:rPr>
+        <w:t>fonksiyonuyla</w:t>
+      </w:r>
+      <w:r>
+        <w:rPr>
+          <w:rFonts w:ascii="Times New Roman" w:hAnsi="Times New Roman" w:cs="Times New Roman"/>
+          <w:sz w:val="24"/>
+          <w:szCs w:val="24"/>
+        </w:rPr>
+        <w:t xml:space="preserve"> ekranı kapatma işlemi sağlanıyor. </w:t>
       </w:r>
     </w:p>
     <w:p>
       <w:pPr>
         <w:jc w:val="both"/>
         <w:rPr>
-          <w:sz w:val="24"/>
-          <w:szCs w:val="24"/>
-        </w:rPr>
-      </w:pPr>
-      <w:r>
-        <w:t xml:space="preserve">     </w:t>
-      </w:r>
-      <w:r>
-        <w:rPr>
-          <w:sz w:val="24"/>
-          <w:szCs w:val="24"/>
-        </w:rPr>
-        <w:t>Bu kısım sitenin header kısmıdır. Bura</w:t>
-      </w:r>
-      <w:r>
-        <w:rPr>
-          <w:sz w:val="24"/>
-          <w:szCs w:val="24"/>
-        </w:rPr>
-        <w:t>sı</w:t>
-      </w:r>
-      <w:r>
-        <w:rPr>
-          <w:sz w:val="24"/>
-          <w:szCs w:val="24"/>
-        </w:rPr>
-        <w:t xml:space="preserve"> içerisinde</w:t>
-      </w:r>
-      <w:r>
-        <w:rPr>
-          <w:sz w:val="24"/>
-          <w:szCs w:val="24"/>
-        </w:rPr>
-        <w:t xml:space="preserve"> giriş ve üye ol butonları, sepetim, arama butonu, siteye ait bir logo ve menü yer alır. </w:t>
-      </w:r>
-    </w:p>
-    <w:p>
-      <w:pPr>
-        <w:jc w:val="both"/>
-        <w:rPr>
-          <w:sz w:val="24"/>
-          <w:szCs w:val="24"/>
-        </w:rPr>
-      </w:pPr>
-      <w:r>
-        <w:rPr>
+          <w:rFonts w:ascii="Times New Roman" w:hAnsi="Times New Roman" w:cs="Times New Roman"/>
+          <w:sz w:val="24"/>
+          <w:szCs w:val="24"/>
+        </w:rPr>
+      </w:pPr>
+      <w:r>
+        <w:rPr>
+          <w:rFonts w:ascii="Times New Roman" w:hAnsi="Times New Roman" w:cs="Times New Roman"/>
           <w:sz w:val="24"/>
           <w:szCs w:val="24"/>
         </w:rPr>
         <w:pict>
-          <v:shape id="_x0000_i1026" type="#_x0000_t75" style="width:262.2pt;height:201pt">
-            <v:imagedata r:id="rId7" o:title="2"/>
+          <v:shape id="_x0000_i1028" type="#_x0000_t75" style="width:124.5pt;height:84pt">
+            <v:imagedata r:id="rId7" o:title="rp1"/>
           </v:shape>
         </w:pict>
       </w:r>
-    </w:p>
-    <w:p>
-      <w:pPr>
-        <w:jc w:val="both"/>
-        <w:rPr>
-          <w:sz w:val="24"/>
-          <w:szCs w:val="24"/>
-        </w:rPr>
-      </w:pPr>
-      <w:r>
-        <w:rPr>
-          <w:sz w:val="24"/>
-          <w:szCs w:val="24"/>
-        </w:rPr>
-        <w:lastRenderedPageBreak/>
-        <w:t xml:space="preserve">     Örnek olarak bir tanesine yer verdiğimizde bir div oluşturuldu. Div içerisine style tagı açarak bu butonlara şekil verildi. Margin-left; div içerisinde sol tarafa doğru boşluk bırakmak için kullanıldı. Font-size; yazının büyüklüğü, Float: right ise bu butonu divin sağına yanaştırmak için kullanıldı.</w:t>
-      </w:r>
-    </w:p>
-    <w:p>
-      <w:pPr>
-        <w:pStyle w:val="Balk1"/>
-      </w:pPr>
-      <w:r>
-        <w:t>Menü Navbar</w:t>
-      </w:r>
-    </w:p>
-    <w:p>
-      <w:pPr>
-        <w:jc w:val="both"/>
-        <w:rPr>
-          <w:sz w:val="24"/>
-          <w:szCs w:val="24"/>
-        </w:rPr>
-      </w:pPr>
-      <w:r>
-        <w:rPr>
-          <w:sz w:val="24"/>
-          <w:szCs w:val="24"/>
-        </w:rPr>
-        <w:t xml:space="preserve">     Menü içerisinde kategoriler bulunuyor. </w:t>
-      </w:r>
-    </w:p>
-    <w:p>
-      <w:pPr>
-        <w:jc w:val="both"/>
-        <w:rPr>
-          <w:sz w:val="24"/>
-          <w:szCs w:val="24"/>
-        </w:rPr>
-      </w:pPr>
-      <w:r>
-        <w:rPr>
+      <w:r>
+        <w:rPr>
+          <w:rFonts w:ascii="Times New Roman" w:hAnsi="Times New Roman" w:cs="Times New Roman"/>
           <w:sz w:val="24"/>
           <w:szCs w:val="24"/>
         </w:rPr>
         <w:pict>
-          <v:shape id="_x0000_i1027" type="#_x0000_t75" style="width:453.6pt;height:339pt">
-            <v:imagedata r:id="rId8" o:title="3"/>
+          <v:shape id="_x0000_i1029" type="#_x0000_t75" style="width:78pt;height:42pt">
+            <v:imagedata r:id="rId8" o:title="rp2"/>
           </v:shape>
         </w:pict>
       </w:r>
+      <w:r>
+        <w:rPr>
+          <w:rFonts w:ascii="Times New Roman" w:hAnsi="Times New Roman" w:cs="Times New Roman"/>
+          <w:sz w:val="24"/>
+          <w:szCs w:val="24"/>
+        </w:rPr>
+        <w:pict>
+          <v:shape id="_x0000_i1030" type="#_x0000_t75" style="width:453.75pt;height:36.75pt">
+            <v:imagedata r:id="rId9" o:title="rp3"/>
+          </v:shape>
+        </w:pict>
+      </w:r>
     </w:p>
     <w:p>
       <w:pPr>
         <w:jc w:val="both"/>
         <w:rPr>
-          <w:sz w:val="24"/>
-          <w:szCs w:val="24"/>
-        </w:rPr>
-      </w:pPr>
-      <w:r>
-        <w:rPr>
-          <w:sz w:val="24"/>
-          <w:szCs w:val="24"/>
-        </w:rPr>
-        <w:t xml:space="preserve">     Text-transform: uppercase komutu li içerisindeki bütün karakterlerin büyük harf ile yazılmasını sağlar. Bu şekilde menü kısmı oluşturulmuş ve headerın en altına yerleştirilmiş oldu.</w:t>
-      </w:r>
+          <w:rFonts w:ascii="Times New Roman" w:hAnsi="Times New Roman" w:cs="Times New Roman"/>
+          <w:sz w:val="24"/>
+          <w:szCs w:val="24"/>
+        </w:rPr>
+      </w:pPr>
+      <w:proofErr w:type="gramStart"/>
+      <w:r>
+        <w:rPr>
+          <w:rFonts w:ascii="Times New Roman" w:hAnsi="Times New Roman" w:cs="Times New Roman"/>
+          <w:sz w:val="24"/>
+          <w:szCs w:val="24"/>
+        </w:rPr>
+        <w:t>Burada , sitenin</w:t>
+      </w:r>
+      <w:proofErr w:type="gramEnd"/>
+      <w:r>
+        <w:rPr>
+          <w:rFonts w:ascii="Times New Roman" w:hAnsi="Times New Roman" w:cs="Times New Roman"/>
+          <w:sz w:val="24"/>
+          <w:szCs w:val="24"/>
+        </w:rPr>
+        <w:t xml:space="preserve"> en üstünde gözüken banner için </w:t>
+      </w:r>
+      <w:proofErr w:type="spellStart"/>
+      <w:r>
+        <w:rPr>
+          <w:rFonts w:ascii="Times New Roman" w:hAnsi="Times New Roman" w:cs="Times New Roman"/>
+          <w:sz w:val="24"/>
+          <w:szCs w:val="24"/>
+        </w:rPr>
+        <w:t>vueJS</w:t>
+      </w:r>
+      <w:proofErr w:type="spellEnd"/>
+      <w:r>
+        <w:rPr>
+          <w:rFonts w:ascii="Times New Roman" w:hAnsi="Times New Roman" w:cs="Times New Roman"/>
+          <w:sz w:val="24"/>
+          <w:szCs w:val="24"/>
+        </w:rPr>
+        <w:t xml:space="preserve"> yazıldı. </w:t>
+      </w:r>
+      <w:proofErr w:type="spellStart"/>
+      <w:r>
+        <w:rPr>
+          <w:rFonts w:ascii="Times New Roman" w:hAnsi="Times New Roman" w:cs="Times New Roman"/>
+          <w:sz w:val="24"/>
+          <w:szCs w:val="24"/>
+        </w:rPr>
+        <w:t>Seen</w:t>
+      </w:r>
+      <w:proofErr w:type="spellEnd"/>
+      <w:r>
+        <w:rPr>
+          <w:rFonts w:ascii="Times New Roman" w:hAnsi="Times New Roman" w:cs="Times New Roman"/>
+          <w:sz w:val="24"/>
+          <w:szCs w:val="24"/>
+        </w:rPr>
+        <w:t xml:space="preserve"> özelliğini </w:t>
+      </w:r>
+      <w:r>
+        <w:rPr>
+          <w:rFonts w:ascii="Times New Roman" w:hAnsi="Times New Roman" w:cs="Times New Roman"/>
+          <w:sz w:val="24"/>
+          <w:szCs w:val="24"/>
+        </w:rPr>
+        <w:t>“</w:t>
+      </w:r>
+      <w:proofErr w:type="spellStart"/>
+      <w:r>
+        <w:rPr>
+          <w:rFonts w:ascii="Times New Roman" w:hAnsi="Times New Roman" w:cs="Times New Roman"/>
+          <w:sz w:val="24"/>
+          <w:szCs w:val="24"/>
+        </w:rPr>
+        <w:t>false</w:t>
+      </w:r>
+      <w:proofErr w:type="spellEnd"/>
+      <w:r>
+        <w:rPr>
+          <w:rFonts w:ascii="Times New Roman" w:hAnsi="Times New Roman" w:cs="Times New Roman"/>
+          <w:sz w:val="24"/>
+          <w:szCs w:val="24"/>
+        </w:rPr>
+        <w:t>”</w:t>
+      </w:r>
+      <w:r>
+        <w:rPr>
+          <w:rFonts w:ascii="Times New Roman" w:hAnsi="Times New Roman" w:cs="Times New Roman"/>
+          <w:sz w:val="24"/>
+          <w:szCs w:val="24"/>
+        </w:rPr>
+        <w:t xml:space="preserve"> yaparak </w:t>
+      </w:r>
+      <w:proofErr w:type="gramStart"/>
+      <w:r>
+        <w:rPr>
+          <w:rFonts w:ascii="Times New Roman" w:hAnsi="Times New Roman" w:cs="Times New Roman"/>
+          <w:sz w:val="24"/>
+          <w:szCs w:val="24"/>
+        </w:rPr>
+        <w:t>bannerın</w:t>
+      </w:r>
+      <w:proofErr w:type="gramEnd"/>
+      <w:r>
+        <w:rPr>
+          <w:rFonts w:ascii="Times New Roman" w:hAnsi="Times New Roman" w:cs="Times New Roman"/>
+          <w:sz w:val="24"/>
+          <w:szCs w:val="24"/>
+        </w:rPr>
+        <w:t xml:space="preserve"> kapanmasını sağlıyoruz ve </w:t>
+      </w:r>
+      <w:proofErr w:type="spellStart"/>
+      <w:r>
+        <w:rPr>
+          <w:rFonts w:ascii="Times New Roman" w:hAnsi="Times New Roman" w:cs="Times New Roman"/>
+          <w:sz w:val="24"/>
+          <w:szCs w:val="24"/>
+        </w:rPr>
+        <w:t>bunuda</w:t>
+      </w:r>
+      <w:proofErr w:type="spellEnd"/>
+      <w:r>
+        <w:rPr>
+          <w:rFonts w:ascii="Times New Roman" w:hAnsi="Times New Roman" w:cs="Times New Roman"/>
+          <w:sz w:val="24"/>
+          <w:szCs w:val="24"/>
+        </w:rPr>
+        <w:t xml:space="preserve"> @</w:t>
+      </w:r>
+      <w:proofErr w:type="spellStart"/>
+      <w:r>
+        <w:rPr>
+          <w:rFonts w:ascii="Times New Roman" w:hAnsi="Times New Roman" w:cs="Times New Roman"/>
+          <w:sz w:val="24"/>
+          <w:szCs w:val="24"/>
+        </w:rPr>
+        <w:t>click</w:t>
+      </w:r>
+      <w:proofErr w:type="spellEnd"/>
+      <w:r>
+        <w:rPr>
+          <w:rFonts w:ascii="Times New Roman" w:hAnsi="Times New Roman" w:cs="Times New Roman"/>
+          <w:sz w:val="24"/>
+          <w:szCs w:val="24"/>
+        </w:rPr>
+        <w:t xml:space="preserve"> </w:t>
+      </w:r>
+      <w:r>
+        <w:rPr>
+          <w:rFonts w:ascii="Times New Roman" w:hAnsi="Times New Roman" w:cs="Times New Roman"/>
+          <w:sz w:val="24"/>
+          <w:szCs w:val="24"/>
+        </w:rPr>
+        <w:t>özelliği ile yapıyoruz.</w:t>
+      </w:r>
+    </w:p>
+    <w:p>
+      <w:pPr>
+        <w:jc w:val="both"/>
+        <w:rPr>
+          <w:rFonts w:ascii="Times New Roman" w:hAnsi="Times New Roman" w:cs="Times New Roman"/>
+          <w:sz w:val="24"/>
+          <w:szCs w:val="24"/>
+        </w:rPr>
+      </w:pPr>
+      <w:r>
+        <w:rPr>
+          <w:rFonts w:ascii="Times New Roman" w:hAnsi="Times New Roman" w:cs="Times New Roman"/>
+          <w:sz w:val="24"/>
+          <w:szCs w:val="24"/>
+        </w:rPr>
+        <w:pict>
+          <v:shape id="_x0000_i1026" type="#_x0000_t75" style="width:262.5pt;height:201pt">
+            <v:imagedata r:id="rId10" o:title="2"/>
+          </v:shape>
+        </w:pict>
+      </w:r>
+    </w:p>
+    <w:p>
+      <w:pPr>
+        <w:jc w:val="both"/>
+        <w:rPr>
+          <w:rFonts w:ascii="Times New Roman" w:hAnsi="Times New Roman" w:cs="Times New Roman"/>
+          <w:sz w:val="24"/>
+          <w:szCs w:val="24"/>
+        </w:rPr>
+      </w:pPr>
+      <w:r>
+        <w:rPr>
+          <w:rFonts w:ascii="Times New Roman" w:hAnsi="Times New Roman" w:cs="Times New Roman"/>
+          <w:sz w:val="24"/>
+          <w:szCs w:val="24"/>
+        </w:rPr>
+        <w:t xml:space="preserve">     Örnek olarak bir tanesine yer verdiğimizde bir div oluşturuldu. </w:t>
+      </w:r>
+      <w:proofErr w:type="spellStart"/>
+      <w:r>
+        <w:rPr>
+          <w:rFonts w:ascii="Times New Roman" w:hAnsi="Times New Roman" w:cs="Times New Roman"/>
+          <w:sz w:val="24"/>
+          <w:szCs w:val="24"/>
+        </w:rPr>
+        <w:t>Div</w:t>
+      </w:r>
+      <w:proofErr w:type="spellEnd"/>
+      <w:r>
+        <w:rPr>
+          <w:rFonts w:ascii="Times New Roman" w:hAnsi="Times New Roman" w:cs="Times New Roman"/>
+          <w:sz w:val="24"/>
+          <w:szCs w:val="24"/>
+        </w:rPr>
+        <w:t xml:space="preserve"> içerisine </w:t>
+      </w:r>
+      <w:proofErr w:type="spellStart"/>
+      <w:r>
+        <w:rPr>
+          <w:rFonts w:ascii="Times New Roman" w:hAnsi="Times New Roman" w:cs="Times New Roman"/>
+          <w:sz w:val="24"/>
+          <w:szCs w:val="24"/>
+        </w:rPr>
+        <w:t>style</w:t>
+      </w:r>
+      <w:proofErr w:type="spellEnd"/>
+      <w:r>
+        <w:rPr>
+          <w:rFonts w:ascii="Times New Roman" w:hAnsi="Times New Roman" w:cs="Times New Roman"/>
+          <w:sz w:val="24"/>
+          <w:szCs w:val="24"/>
+        </w:rPr>
+        <w:t xml:space="preserve"> </w:t>
+      </w:r>
+      <w:proofErr w:type="spellStart"/>
+      <w:r>
+        <w:rPr>
+          <w:rFonts w:ascii="Times New Roman" w:hAnsi="Times New Roman" w:cs="Times New Roman"/>
+          <w:sz w:val="24"/>
+          <w:szCs w:val="24"/>
+        </w:rPr>
+        <w:t>tagı</w:t>
+      </w:r>
+      <w:proofErr w:type="spellEnd"/>
+      <w:r>
+        <w:rPr>
+          <w:rFonts w:ascii="Times New Roman" w:hAnsi="Times New Roman" w:cs="Times New Roman"/>
+          <w:sz w:val="24"/>
+          <w:szCs w:val="24"/>
+        </w:rPr>
+        <w:t xml:space="preserve"> açarak bu butonlara şekil verildi. </w:t>
+      </w:r>
+      <w:proofErr w:type="spellStart"/>
+      <w:r>
+        <w:rPr>
+          <w:rFonts w:ascii="Times New Roman" w:hAnsi="Times New Roman" w:cs="Times New Roman"/>
+          <w:sz w:val="24"/>
+          <w:szCs w:val="24"/>
+        </w:rPr>
+        <w:t>Margin-left</w:t>
+      </w:r>
+      <w:proofErr w:type="spellEnd"/>
+      <w:r>
+        <w:rPr>
+          <w:rFonts w:ascii="Times New Roman" w:hAnsi="Times New Roman" w:cs="Times New Roman"/>
+          <w:sz w:val="24"/>
+          <w:szCs w:val="24"/>
+        </w:rPr>
+        <w:t xml:space="preserve">; div içerisinde sol tarafa doğru boşluk bırakmak için kullanıldı. Font-size; yazının büyüklüğü, </w:t>
+      </w:r>
+      <w:proofErr w:type="spellStart"/>
+      <w:r>
+        <w:rPr>
+          <w:rFonts w:ascii="Times New Roman" w:hAnsi="Times New Roman" w:cs="Times New Roman"/>
+          <w:sz w:val="24"/>
+          <w:szCs w:val="24"/>
+        </w:rPr>
+        <w:t>Float</w:t>
+      </w:r>
+      <w:proofErr w:type="spellEnd"/>
+      <w:r>
+        <w:rPr>
+          <w:rFonts w:ascii="Times New Roman" w:hAnsi="Times New Roman" w:cs="Times New Roman"/>
+          <w:sz w:val="24"/>
+          <w:szCs w:val="24"/>
+        </w:rPr>
+        <w:t xml:space="preserve">: </w:t>
+      </w:r>
+      <w:proofErr w:type="spellStart"/>
+      <w:r>
+        <w:rPr>
+          <w:rFonts w:ascii="Times New Roman" w:hAnsi="Times New Roman" w:cs="Times New Roman"/>
+          <w:sz w:val="24"/>
+          <w:szCs w:val="24"/>
+        </w:rPr>
+        <w:t>right</w:t>
+      </w:r>
+      <w:proofErr w:type="spellEnd"/>
+      <w:r>
+        <w:rPr>
+          <w:rFonts w:ascii="Times New Roman" w:hAnsi="Times New Roman" w:cs="Times New Roman"/>
+          <w:sz w:val="24"/>
+          <w:szCs w:val="24"/>
+        </w:rPr>
+        <w:t xml:space="preserve"> ise bu butonu </w:t>
+      </w:r>
+      <w:proofErr w:type="spellStart"/>
+      <w:r>
+        <w:rPr>
+          <w:rFonts w:ascii="Times New Roman" w:hAnsi="Times New Roman" w:cs="Times New Roman"/>
+          <w:sz w:val="24"/>
+          <w:szCs w:val="24"/>
+        </w:rPr>
+        <w:t>divin</w:t>
+      </w:r>
+      <w:proofErr w:type="spellEnd"/>
+      <w:r>
+        <w:rPr>
+          <w:rFonts w:ascii="Times New Roman" w:hAnsi="Times New Roman" w:cs="Times New Roman"/>
+          <w:sz w:val="24"/>
+          <w:szCs w:val="24"/>
+        </w:rPr>
+        <w:t xml:space="preserve"> sağına yanaştırmak için kullanıldı.</w:t>
+      </w:r>
+    </w:p>
+    <w:p>
+      <w:pPr>
+        <w:pStyle w:val="Balk1"/>
+        <w:rPr>
+          <w:rFonts w:ascii="Times New Roman" w:hAnsi="Times New Roman" w:cs="Times New Roman"/>
+        </w:rPr>
+      </w:pPr>
+      <w:bookmarkStart w:id="1" w:name="_Toc23280902"/>
+      <w:r>
+        <w:rPr>
+          <w:rFonts w:ascii="Times New Roman" w:hAnsi="Times New Roman" w:cs="Times New Roman"/>
+        </w:rPr>
+        <w:t xml:space="preserve">Menü </w:t>
+      </w:r>
+      <w:proofErr w:type="spellStart"/>
+      <w:r>
+        <w:rPr>
+          <w:rFonts w:ascii="Times New Roman" w:hAnsi="Times New Roman" w:cs="Times New Roman"/>
+        </w:rPr>
+        <w:t>Navbar</w:t>
+      </w:r>
+      <w:bookmarkEnd w:id="1"/>
+      <w:proofErr w:type="spellEnd"/>
+    </w:p>
+    <w:p>
+      <w:pPr>
+        <w:jc w:val="both"/>
+        <w:rPr>
+          <w:rFonts w:ascii="Times New Roman" w:hAnsi="Times New Roman" w:cs="Times New Roman"/>
+          <w:sz w:val="24"/>
+          <w:szCs w:val="24"/>
+        </w:rPr>
+      </w:pPr>
+      <w:r>
+        <w:rPr>
+          <w:rFonts w:ascii="Times New Roman" w:hAnsi="Times New Roman" w:cs="Times New Roman"/>
+          <w:sz w:val="24"/>
+          <w:szCs w:val="24"/>
+        </w:rPr>
+        <w:t xml:space="preserve">     Menü içerisinde kategoriler bulunuyor. </w:t>
+      </w:r>
+      <w:proofErr w:type="spellStart"/>
+      <w:r>
+        <w:rPr>
+          <w:rFonts w:ascii="Times New Roman" w:hAnsi="Times New Roman" w:cs="Times New Roman"/>
+          <w:sz w:val="24"/>
+          <w:szCs w:val="24"/>
+        </w:rPr>
+        <w:t>Iconlar</w:t>
+      </w:r>
+      <w:proofErr w:type="spellEnd"/>
+      <w:r>
+        <w:rPr>
+          <w:rFonts w:ascii="Times New Roman" w:hAnsi="Times New Roman" w:cs="Times New Roman"/>
+          <w:sz w:val="24"/>
+          <w:szCs w:val="24"/>
+        </w:rPr>
+        <w:t xml:space="preserve"> </w:t>
+      </w:r>
+      <w:r>
+        <w:rPr>
+          <w:rFonts w:ascii="Times New Roman" w:hAnsi="Times New Roman" w:cs="Times New Roman"/>
+          <w:b/>
+          <w:sz w:val="24"/>
+          <w:szCs w:val="24"/>
+        </w:rPr>
+        <w:t>(ref)</w:t>
+      </w:r>
+      <w:proofErr w:type="gramStart"/>
+      <w:r>
+        <w:rPr>
+          <w:rFonts w:ascii="Times New Roman" w:hAnsi="Times New Roman" w:cs="Times New Roman"/>
+          <w:sz w:val="24"/>
+          <w:szCs w:val="24"/>
+        </w:rPr>
+        <w:t>fontawesome.css</w:t>
+      </w:r>
+      <w:proofErr w:type="gramEnd"/>
+      <w:r>
+        <w:rPr>
+          <w:rFonts w:ascii="Times New Roman" w:hAnsi="Times New Roman" w:cs="Times New Roman"/>
+          <w:sz w:val="24"/>
+          <w:szCs w:val="24"/>
+        </w:rPr>
+        <w:t xml:space="preserve"> ‘inden geliyor.</w:t>
+      </w:r>
+    </w:p>
+    <w:p>
+      <w:pPr>
+        <w:jc w:val="both"/>
+        <w:rPr>
+          <w:rFonts w:ascii="Times New Roman" w:hAnsi="Times New Roman" w:cs="Times New Roman"/>
+          <w:sz w:val="24"/>
+          <w:szCs w:val="24"/>
+        </w:rPr>
+      </w:pPr>
+      <w:r>
+        <w:rPr>
+          <w:rFonts w:ascii="Times New Roman" w:hAnsi="Times New Roman" w:cs="Times New Roman"/>
+          <w:sz w:val="24"/>
+          <w:szCs w:val="24"/>
+        </w:rPr>
+        <w:pict>
+          <v:shape id="_x0000_i1027" type="#_x0000_t75" style="width:453.75pt;height:339pt">
+            <v:imagedata r:id="rId11" o:title="3"/>
+          </v:shape>
+        </w:pict>
+      </w:r>
+    </w:p>
+    <w:p>
+      <w:pPr>
+        <w:jc w:val="both"/>
+        <w:rPr>
+          <w:rFonts w:ascii="Times New Roman" w:hAnsi="Times New Roman" w:cs="Times New Roman"/>
+          <w:sz w:val="24"/>
+          <w:szCs w:val="24"/>
+        </w:rPr>
+      </w:pPr>
+      <w:r>
+        <w:rPr>
+          <w:rFonts w:ascii="Times New Roman" w:hAnsi="Times New Roman" w:cs="Times New Roman"/>
+          <w:sz w:val="24"/>
+          <w:szCs w:val="24"/>
+        </w:rPr>
+        <w:t xml:space="preserve">     </w:t>
+      </w:r>
+      <w:proofErr w:type="spellStart"/>
+      <w:r>
+        <w:rPr>
+          <w:rFonts w:ascii="Times New Roman" w:hAnsi="Times New Roman" w:cs="Times New Roman"/>
+          <w:b/>
+          <w:sz w:val="24"/>
+          <w:szCs w:val="24"/>
+        </w:rPr>
+        <w:t>Text-transform</w:t>
+      </w:r>
+      <w:proofErr w:type="spellEnd"/>
+      <w:r>
+        <w:rPr>
+          <w:rFonts w:ascii="Times New Roman" w:hAnsi="Times New Roman" w:cs="Times New Roman"/>
+          <w:b/>
+          <w:sz w:val="24"/>
+          <w:szCs w:val="24"/>
+        </w:rPr>
+        <w:t>:</w:t>
+      </w:r>
+      <w:r>
+        <w:rPr>
+          <w:rFonts w:ascii="Times New Roman" w:hAnsi="Times New Roman" w:cs="Times New Roman"/>
+          <w:sz w:val="24"/>
+          <w:szCs w:val="24"/>
+        </w:rPr>
+        <w:t xml:space="preserve"> </w:t>
+      </w:r>
+      <w:proofErr w:type="spellStart"/>
+      <w:r>
+        <w:rPr>
+          <w:rFonts w:ascii="Times New Roman" w:hAnsi="Times New Roman" w:cs="Times New Roman"/>
+          <w:sz w:val="24"/>
+          <w:szCs w:val="24"/>
+        </w:rPr>
+        <w:t>uppercase</w:t>
+      </w:r>
+      <w:proofErr w:type="spellEnd"/>
+      <w:r>
+        <w:rPr>
+          <w:rFonts w:ascii="Times New Roman" w:hAnsi="Times New Roman" w:cs="Times New Roman"/>
+          <w:sz w:val="24"/>
+          <w:szCs w:val="24"/>
+        </w:rPr>
+        <w:t xml:space="preserve"> komutu </w:t>
+      </w:r>
+      <w:proofErr w:type="spellStart"/>
+      <w:r>
+        <w:rPr>
+          <w:rFonts w:ascii="Times New Roman" w:hAnsi="Times New Roman" w:cs="Times New Roman"/>
+          <w:sz w:val="24"/>
+          <w:szCs w:val="24"/>
+        </w:rPr>
+        <w:t>li</w:t>
+      </w:r>
+      <w:proofErr w:type="spellEnd"/>
+      <w:r>
+        <w:rPr>
+          <w:rFonts w:ascii="Times New Roman" w:hAnsi="Times New Roman" w:cs="Times New Roman"/>
+          <w:sz w:val="24"/>
+          <w:szCs w:val="24"/>
+        </w:rPr>
+        <w:t xml:space="preserve"> içerisindeki bütün karakterlerin büyük harf ile yazılmasını sağlar. Bu şekilde menü kısmı oluşturulmuş ve </w:t>
+      </w:r>
+      <w:proofErr w:type="spellStart"/>
+      <w:r>
+        <w:rPr>
+          <w:rFonts w:ascii="Times New Roman" w:hAnsi="Times New Roman" w:cs="Times New Roman"/>
+          <w:sz w:val="24"/>
+          <w:szCs w:val="24"/>
+        </w:rPr>
+        <w:t>headerın</w:t>
+      </w:r>
+      <w:proofErr w:type="spellEnd"/>
+      <w:r>
+        <w:rPr>
+          <w:rFonts w:ascii="Times New Roman" w:hAnsi="Times New Roman" w:cs="Times New Roman"/>
+          <w:sz w:val="24"/>
+          <w:szCs w:val="24"/>
+        </w:rPr>
+        <w:t xml:space="preserve"> en altına yerleştirilmiş oldu.</w:t>
+      </w:r>
+    </w:p>
+    <w:p>
+      <w:pPr>
+        <w:pStyle w:val="Balk1"/>
+        <w:rPr>
+          <w:rFonts w:ascii="Times New Roman" w:hAnsi="Times New Roman" w:cs="Times New Roman"/>
+        </w:rPr>
+      </w:pPr>
+      <w:bookmarkStart w:id="2" w:name="_Toc23280903"/>
+      <w:r>
+        <w:rPr>
+          <w:rFonts w:ascii="Times New Roman" w:hAnsi="Times New Roman" w:cs="Times New Roman"/>
+        </w:rPr>
+        <w:t>Content</w:t>
+      </w:r>
+      <w:r>
+        <w:rPr>
+          <w:rFonts w:ascii="Times New Roman" w:hAnsi="Times New Roman" w:cs="Times New Roman"/>
+        </w:rPr>
+        <w:t>(</w:t>
+      </w:r>
+      <w:proofErr w:type="spellStart"/>
+      <w:r>
+        <w:rPr>
+          <w:rFonts w:ascii="Times New Roman" w:hAnsi="Times New Roman" w:cs="Times New Roman"/>
+        </w:rPr>
+        <w:t>index</w:t>
+      </w:r>
+      <w:proofErr w:type="spellEnd"/>
+      <w:r>
+        <w:rPr>
+          <w:rFonts w:ascii="Times New Roman" w:hAnsi="Times New Roman" w:cs="Times New Roman"/>
+        </w:rPr>
+        <w:t>)</w:t>
+      </w:r>
+      <w:bookmarkStart w:id="3" w:name="_GoBack"/>
+      <w:bookmarkEnd w:id="2"/>
+      <w:bookmarkEnd w:id="3"/>
+    </w:p>
+    <w:p/>
+    <w:p>
+      <w:pPr>
+        <w:pStyle w:val="Balk1"/>
+        <w:rPr>
+          <w:rFonts w:ascii="Times New Roman" w:hAnsi="Times New Roman" w:cs="Times New Roman"/>
+        </w:rPr>
+      </w:pPr>
+      <w:bookmarkStart w:id="4" w:name="_Toc23280904"/>
+      <w:r>
+        <w:rPr>
+          <w:rFonts w:ascii="Times New Roman" w:hAnsi="Times New Roman" w:cs="Times New Roman"/>
+        </w:rPr>
+        <w:t>Content(ürün)</w:t>
+      </w:r>
+      <w:bookmarkEnd w:id="4"/>
+    </w:p>
+    <w:p>
+      <w:pPr>
+        <w:pStyle w:val="Balk1"/>
+        <w:rPr>
+          <w:rFonts w:ascii="Times New Roman" w:hAnsi="Times New Roman" w:cs="Times New Roman"/>
+        </w:rPr>
+      </w:pPr>
+      <w:bookmarkStart w:id="5" w:name="_Toc23280905"/>
+      <w:proofErr w:type="spellStart"/>
+      <w:r>
+        <w:rPr>
+          <w:rFonts w:ascii="Times New Roman" w:hAnsi="Times New Roman" w:cs="Times New Roman"/>
+        </w:rPr>
+        <w:t>Footer</w:t>
+      </w:r>
+      <w:bookmarkEnd w:id="5"/>
+      <w:proofErr w:type="spellEnd"/>
+    </w:p>
+    <w:p>
+      <w:pPr>
+        <w:rPr>
+          <w:rFonts w:ascii="Times New Roman" w:hAnsi="Times New Roman" w:cs="Times New Roman"/>
+        </w:rPr>
+      </w:pPr>
+    </w:p>
+    <w:p>
+      <w:pPr>
+        <w:jc w:val="both"/>
+        <w:rPr>
+          <w:rFonts w:ascii="Times New Roman" w:hAnsi="Times New Roman" w:cs="Times New Roman"/>
+          <w:sz w:val="24"/>
+          <w:szCs w:val="24"/>
+        </w:rPr>
+      </w:pPr>
     </w:p>
     <w:sectPr>
       <w:pgSz w:w="11906" w:h="16838"/>
@@ -706,7 +1783,7 @@
 </file>
 
 <file path=word/styles.xml><?xml version="1.0" encoding="utf-8"?>
-<w:styles xmlns:r="http://schemas.openxmlformats.org/officeDocument/2006/relationships" xmlns:w="http://schemas.openxmlformats.org/wordprocessingml/2006/main">
+<w:styles xmlns:mc="http://schemas.openxmlformats.org/markup-compatibility/2006" xmlns:r="http://schemas.openxmlformats.org/officeDocument/2006/relationships" xmlns:w="http://schemas.openxmlformats.org/wordprocessingml/2006/main" xmlns:w14="http://schemas.microsoft.com/office/word/2010/wordml" xmlns:w15="http://schemas.microsoft.com/office/word/2012/wordml" mc:Ignorable="w14 w15">
   <w:docDefaults>
     <w:rPrDefault>
       <w:rPr>
@@ -722,144 +1799,378 @@
       </w:pPr>
     </w:pPrDefault>
   </w:docDefaults>
-  <w:latentStyles w:defLockedState="0" w:defUIPriority="99" w:defSemiHidden="1" w:defUnhideWhenUsed="1" w:defQFormat="0" w:count="267">
-    <w:lsdException w:name="Normal" w:semiHidden="0" w:uiPriority="0" w:unhideWhenUsed="0" w:qFormat="1"/>
-    <w:lsdException w:name="heading 1" w:semiHidden="0" w:uiPriority="9" w:unhideWhenUsed="0" w:qFormat="1"/>
-    <w:lsdException w:name="heading 2" w:uiPriority="9" w:qFormat="1"/>
-    <w:lsdException w:name="heading 3" w:uiPriority="9" w:qFormat="1"/>
-    <w:lsdException w:name="heading 4" w:uiPriority="9" w:qFormat="1"/>
-    <w:lsdException w:name="heading 5" w:uiPriority="9" w:qFormat="1"/>
-    <w:lsdException w:name="heading 6" w:uiPriority="9" w:qFormat="1"/>
-    <w:lsdException w:name="heading 7" w:uiPriority="9" w:qFormat="1"/>
-    <w:lsdException w:name="heading 8" w:uiPriority="9" w:qFormat="1"/>
-    <w:lsdException w:name="heading 9" w:uiPriority="9" w:qFormat="1"/>
-    <w:lsdException w:name="toc 1" w:uiPriority="39"/>
-    <w:lsdException w:name="toc 2" w:uiPriority="39"/>
-    <w:lsdException w:name="toc 3" w:uiPriority="39"/>
-    <w:lsdException w:name="toc 4" w:uiPriority="39"/>
-    <w:lsdException w:name="toc 5" w:uiPriority="39"/>
-    <w:lsdException w:name="toc 6" w:uiPriority="39"/>
-    <w:lsdException w:name="toc 7" w:uiPriority="39"/>
-    <w:lsdException w:name="toc 8" w:uiPriority="39"/>
-    <w:lsdException w:name="toc 9" w:uiPriority="39"/>
-    <w:lsdException w:name="caption" w:uiPriority="35" w:qFormat="1"/>
-    <w:lsdException w:name="Title" w:semiHidden="0" w:uiPriority="10" w:unhideWhenUsed="0" w:qFormat="1"/>
-    <w:lsdException w:name="Default Paragraph Font" w:uiPriority="1"/>
-    <w:lsdException w:name="Subtitle" w:semiHidden="0" w:uiPriority="11" w:unhideWhenUsed="0" w:qFormat="1"/>
-    <w:lsdException w:name="Strong" w:semiHidden="0" w:uiPriority="22" w:unhideWhenUsed="0" w:qFormat="1"/>
-    <w:lsdException w:name="Emphasis" w:semiHidden="0" w:uiPriority="20" w:unhideWhenUsed="0" w:qFormat="1"/>
-    <w:lsdException w:name="Table Grid" w:semiHidden="0" w:uiPriority="39" w:unhideWhenUsed="0"/>
-    <w:lsdException w:name="Placeholder Text" w:unhideWhenUsed="0"/>
-    <w:lsdException w:name="No Spacing" w:semiHidden="0" w:uiPriority="1" w:unhideWhenUsed="0" w:qFormat="1"/>
-    <w:lsdException w:name="Light Shading" w:semiHidden="0" w:uiPriority="60" w:unhideWhenUsed="0"/>
-    <w:lsdException w:name="Light List" w:semiHidden="0" w:uiPriority="61" w:unhideWhenUsed="0"/>
-    <w:lsdException w:name="Light Grid" w:semiHidden="0" w:uiPriority="62" w:unhideWhenUsed="0"/>
-    <w:lsdException w:name="Medium Shading 1" w:semiHidden="0" w:uiPriority="63" w:unhideWhenUsed="0"/>
-    <w:lsdException w:name="Medium Shading 2" w:semiHidden="0" w:uiPriority="64" w:unhideWhenUsed="0"/>
-    <w:lsdException w:name="Medium List 1" w:semiHidden="0" w:uiPriority="65" w:unhideWhenUsed="0"/>
-    <w:lsdException w:name="Medium List 2" w:semiHidden="0" w:uiPriority="66" w:unhideWhenUsed="0"/>
-    <w:lsdException w:name="Medium Grid 1" w:semiHidden="0" w:uiPriority="67" w:unhideWhenUsed="0"/>
-    <w:lsdException w:name="Medium Grid 2" w:semiHidden="0" w:uiPriority="68" w:unhideWhenUsed="0"/>
-    <w:lsdException w:name="Medium Grid 3" w:semiHidden="0" w:uiPriority="69" w:unhideWhenUsed="0"/>
-    <w:lsdException w:name="Dark List" w:semiHidden="0" w:uiPriority="70" w:unhideWhenUsed="0"/>
-    <w:lsdException w:name="Colorful Shading" w:semiHidden="0" w:uiPriority="71" w:unhideWhenUsed="0"/>
-    <w:lsdException w:name="Colorful List" w:semiHidden="0" w:uiPriority="72" w:unhideWhenUsed="0"/>
-    <w:lsdException w:name="Colorful Grid" w:semiHidden="0" w:uiPriority="73" w:unhideWhenUsed="0"/>
-    <w:lsdException w:name="Light Shading Accent 1" w:semiHidden="0" w:uiPriority="60" w:unhideWhenUsed="0"/>
-    <w:lsdException w:name="Light List Accent 1" w:semiHidden="0" w:uiPriority="61" w:unhideWhenUsed="0"/>
-    <w:lsdException w:name="Light Grid Accent 1" w:semiHidden="0" w:uiPriority="62" w:unhideWhenUsed="0"/>
-    <w:lsdException w:name="Medium Shading 1 Accent 1" w:semiHidden="0" w:uiPriority="63" w:unhideWhenUsed="0"/>
-    <w:lsdException w:name="Medium Shading 2 Accent 1" w:semiHidden="0" w:uiPriority="64" w:unhideWhenUsed="0"/>
-    <w:lsdException w:name="Medium List 1 Accent 1" w:semiHidden="0" w:uiPriority="65" w:unhideWhenUsed="0"/>
-    <w:lsdException w:name="Revision" w:unhideWhenUsed="0"/>
-    <w:lsdException w:name="List Paragraph" w:semiHidden="0" w:uiPriority="34" w:unhideWhenUsed="0" w:qFormat="1"/>
-    <w:lsdException w:name="Quote" w:semiHidden="0" w:uiPriority="29" w:unhideWhenUsed="0" w:qFormat="1"/>
-    <w:lsdException w:name="Intense Quote" w:semiHidden="0" w:uiPriority="30" w:unhideWhenUsed="0" w:qFormat="1"/>
-    <w:lsdException w:name="Medium List 2 Accent 1" w:semiHidden="0" w:uiPriority="66" w:unhideWhenUsed="0"/>
-    <w:lsdException w:name="Medium Grid 1 Accent 1" w:semiHidden="0" w:uiPriority="67" w:unhideWhenUsed="0"/>
-    <w:lsdException w:name="Medium Grid 2 Accent 1" w:semiHidden="0" w:uiPriority="68" w:unhideWhenUsed="0"/>
-    <w:lsdException w:name="Medium Grid 3 Accent 1" w:semiHidden="0" w:uiPriority="69" w:unhideWhenUsed="0"/>
-    <w:lsdException w:name="Dark List Accent 1" w:semiHidden="0" w:uiPriority="70" w:unhideWhenUsed="0"/>
-    <w:lsdException w:name="Colorful Shading Accent 1" w:semiHidden="0" w:uiPriority="71" w:unhideWhenUsed="0"/>
-    <w:lsdException w:name="Colorful List Accent 1" w:semiHidden="0" w:uiPriority="72" w:unhideWhenUsed="0"/>
-    <w:lsdException w:name="Colorful Grid Accent 1" w:semiHidden="0" w:uiPriority="73" w:unhideWhenUsed="0"/>
-    <w:lsdException w:name="Light Shading Accent 2" w:semiHidden="0" w:uiPriority="60" w:unhideWhenUsed="0"/>
-    <w:lsdException w:name="Light List Accent 2" w:semiHidden="0" w:uiPriority="61" w:unhideWhenUsed="0"/>
-    <w:lsdException w:name="Light Grid Accent 2" w:semiHidden="0" w:uiPriority="62" w:unhideWhenUsed="0"/>
-    <w:lsdException w:name="Medium Shading 1 Accent 2" w:semiHidden="0" w:uiPriority="63" w:unhideWhenUsed="0"/>
-    <w:lsdException w:name="Medium Shading 2 Accent 2" w:semiHidden="0" w:uiPriority="64" w:unhideWhenUsed="0"/>
-    <w:lsdException w:name="Medium List 1 Accent 2" w:semiHidden="0" w:uiPriority="65" w:unhideWhenUsed="0"/>
-    <w:lsdException w:name="Medium List 2 Accent 2" w:semiHidden="0" w:uiPriority="66" w:unhideWhenUsed="0"/>
-    <w:lsdException w:name="Medium Grid 1 Accent 2" w:semiHidden="0" w:uiPriority="67" w:unhideWhenUsed="0"/>
-    <w:lsdException w:name="Medium Grid 2 Accent 2" w:semiHidden="0" w:uiPriority="68" w:unhideWhenUsed="0"/>
-    <w:lsdException w:name="Medium Grid 3 Accent 2" w:semiHidden="0" w:uiPriority="69" w:unhideWhenUsed="0"/>
-    <w:lsdException w:name="Dark List Accent 2" w:semiHidden="0" w:uiPriority="70" w:unhideWhenUsed="0"/>
-    <w:lsdException w:name="Colorful Shading Accent 2" w:semiHidden="0" w:uiPriority="71" w:unhideWhenUsed="0"/>
-    <w:lsdException w:name="Colorful List Accent 2" w:semiHidden="0" w:uiPriority="72" w:unhideWhenUsed="0"/>
-    <w:lsdException w:name="Colorful Grid Accent 2" w:semiHidden="0" w:uiPriority="73" w:unhideWhenUsed="0"/>
-    <w:lsdException w:name="Light Shading Accent 3" w:semiHidden="0" w:uiPriority="60" w:unhideWhenUsed="0"/>
-    <w:lsdException w:name="Light List Accent 3" w:semiHidden="0" w:uiPriority="61" w:unhideWhenUsed="0"/>
-    <w:lsdException w:name="Light Grid Accent 3" w:semiHidden="0" w:uiPriority="62" w:unhideWhenUsed="0"/>
-    <w:lsdException w:name="Medium Shading 1 Accent 3" w:semiHidden="0" w:uiPriority="63" w:unhideWhenUsed="0"/>
-    <w:lsdException w:name="Medium Shading 2 Accent 3" w:semiHidden="0" w:uiPriority="64" w:unhideWhenUsed="0"/>
-    <w:lsdException w:name="Medium List 1 Accent 3" w:semiHidden="0" w:uiPriority="65" w:unhideWhenUsed="0"/>
-    <w:lsdException w:name="Medium List 2 Accent 3" w:semiHidden="0" w:uiPriority="66" w:unhideWhenUsed="0"/>
-    <w:lsdException w:name="Medium Grid 1 Accent 3" w:semiHidden="0" w:uiPriority="67" w:unhideWhenUsed="0"/>
-    <w:lsdException w:name="Medium Grid 2 Accent 3" w:semiHidden="0" w:uiPriority="68" w:unhideWhenUsed="0"/>
-    <w:lsdException w:name="Medium Grid 3 Accent 3" w:semiHidden="0" w:uiPriority="69" w:unhideWhenUsed="0"/>
-    <w:lsdException w:name="Dark List Accent 3" w:semiHidden="0" w:uiPriority="70" w:unhideWhenUsed="0"/>
-    <w:lsdException w:name="Colorful Shading Accent 3" w:semiHidden="0" w:uiPriority="71" w:unhideWhenUsed="0"/>
-    <w:lsdException w:name="Colorful List Accent 3" w:semiHidden="0" w:uiPriority="72" w:unhideWhenUsed="0"/>
-    <w:lsdException w:name="Colorful Grid Accent 3" w:semiHidden="0" w:uiPriority="73" w:unhideWhenUsed="0"/>
-    <w:lsdException w:name="Light Shading Accent 4" w:semiHidden="0" w:uiPriority="60" w:unhideWhenUsed="0"/>
-    <w:lsdException w:name="Light List Accent 4" w:semiHidden="0" w:uiPriority="61" w:unhideWhenUsed="0"/>
-    <w:lsdException w:name="Light Grid Accent 4" w:semiHidden="0" w:uiPriority="62" w:unhideWhenUsed="0"/>
-    <w:lsdException w:name="Medium Shading 1 Accent 4" w:semiHidden="0" w:uiPriority="63" w:unhideWhenUsed="0"/>
-    <w:lsdException w:name="Medium Shading 2 Accent 4" w:semiHidden="0" w:uiPriority="64" w:unhideWhenUsed="0"/>
-    <w:lsdException w:name="Medium List 1 Accent 4" w:semiHidden="0" w:uiPriority="65" w:unhideWhenUsed="0"/>
-    <w:lsdException w:name="Medium List 2 Accent 4" w:semiHidden="0" w:uiPriority="66" w:unhideWhenUsed="0"/>
-    <w:lsdException w:name="Medium Grid 1 Accent 4" w:semiHidden="0" w:uiPriority="67" w:unhideWhenUsed="0"/>
-    <w:lsdException w:name="Medium Grid 2 Accent 4" w:semiHidden="0" w:uiPriority="68" w:unhideWhenUsed="0"/>
-    <w:lsdException w:name="Medium Grid 3 Accent 4" w:semiHidden="0" w:uiPriority="69" w:unhideWhenUsed="0"/>
-    <w:lsdException w:name="Dark List Accent 4" w:semiHidden="0" w:uiPriority="70" w:unhideWhenUsed="0"/>
-    <w:lsdException w:name="Colorful Shading Accent 4" w:semiHidden="0" w:uiPriority="71" w:unhideWhenUsed="0"/>
-    <w:lsdException w:name="Colorful List Accent 4" w:semiHidden="0" w:uiPriority="72" w:unhideWhenUsed="0"/>
-    <w:lsdException w:name="Colorful Grid Accent 4" w:semiHidden="0" w:uiPriority="73" w:unhideWhenUsed="0"/>
-    <w:lsdException w:name="Light Shading Accent 5" w:semiHidden="0" w:uiPriority="60" w:unhideWhenUsed="0"/>
-    <w:lsdException w:name="Light List Accent 5" w:semiHidden="0" w:uiPriority="61" w:unhideWhenUsed="0"/>
-    <w:lsdException w:name="Light Grid Accent 5" w:semiHidden="0" w:uiPriority="62" w:unhideWhenUsed="0"/>
-    <w:lsdException w:name="Medium Shading 1 Accent 5" w:semiHidden="0" w:uiPriority="63" w:unhideWhenUsed="0"/>
-    <w:lsdException w:name="Medium Shading 2 Accent 5" w:semiHidden="0" w:uiPriority="64" w:unhideWhenUsed="0"/>
-    <w:lsdException w:name="Medium List 1 Accent 5" w:semiHidden="0" w:uiPriority="65" w:unhideWhenUsed="0"/>
-    <w:lsdException w:name="Medium List 2 Accent 5" w:semiHidden="0" w:uiPriority="66" w:unhideWhenUsed="0"/>
-    <w:lsdException w:name="Medium Grid 1 Accent 5" w:semiHidden="0" w:uiPriority="67" w:unhideWhenUsed="0"/>
-    <w:lsdException w:name="Medium Grid 2 Accent 5" w:semiHidden="0" w:uiPriority="68" w:unhideWhenUsed="0"/>
-    <w:lsdException w:name="Medium Grid 3 Accent 5" w:semiHidden="0" w:uiPriority="69" w:unhideWhenUsed="0"/>
-    <w:lsdException w:name="Dark List Accent 5" w:semiHidden="0" w:uiPriority="70" w:unhideWhenUsed="0"/>
-    <w:lsdException w:name="Colorful Shading Accent 5" w:semiHidden="0" w:uiPriority="71" w:unhideWhenUsed="0"/>
-    <w:lsdException w:name="Colorful List Accent 5" w:semiHidden="0" w:uiPriority="72" w:unhideWhenUsed="0"/>
-    <w:lsdException w:name="Colorful Grid Accent 5" w:semiHidden="0" w:uiPriority="73" w:unhideWhenUsed="0"/>
-    <w:lsdException w:name="Light Shading Accent 6" w:semiHidden="0" w:uiPriority="60" w:unhideWhenUsed="0"/>
-    <w:lsdException w:name="Light List Accent 6" w:semiHidden="0" w:uiPriority="61" w:unhideWhenUsed="0"/>
-    <w:lsdException w:name="Light Grid Accent 6" w:semiHidden="0" w:uiPriority="62" w:unhideWhenUsed="0"/>
-    <w:lsdException w:name="Medium Shading 1 Accent 6" w:semiHidden="0" w:uiPriority="63" w:unhideWhenUsed="0"/>
-    <w:lsdException w:name="Medium Shading 2 Accent 6" w:semiHidden="0" w:uiPriority="64" w:unhideWhenUsed="0"/>
-    <w:lsdException w:name="Medium List 1 Accent 6" w:semiHidden="0" w:uiPriority="65" w:unhideWhenUsed="0"/>
-    <w:lsdException w:name="Medium List 2 Accent 6" w:semiHidden="0" w:uiPriority="66" w:unhideWhenUsed="0"/>
-    <w:lsdException w:name="Medium Grid 1 Accent 6" w:semiHidden="0" w:uiPriority="67" w:unhideWhenUsed="0"/>
-    <w:lsdException w:name="Medium Grid 2 Accent 6" w:semiHidden="0" w:uiPriority="68" w:unhideWhenUsed="0"/>
-    <w:lsdException w:name="Medium Grid 3 Accent 6" w:semiHidden="0" w:uiPriority="69" w:unhideWhenUsed="0"/>
-    <w:lsdException w:name="Dark List Accent 6" w:semiHidden="0" w:uiPriority="70" w:unhideWhenUsed="0"/>
-    <w:lsdException w:name="Colorful Shading Accent 6" w:semiHidden="0" w:uiPriority="71" w:unhideWhenUsed="0"/>
-    <w:lsdException w:name="Colorful List Accent 6" w:semiHidden="0" w:uiPriority="72" w:unhideWhenUsed="0"/>
-    <w:lsdException w:name="Colorful Grid Accent 6" w:semiHidden="0" w:uiPriority="73" w:unhideWhenUsed="0"/>
-    <w:lsdException w:name="Subtle Emphasis" w:semiHidden="0" w:uiPriority="19" w:unhideWhenUsed="0" w:qFormat="1"/>
-    <w:lsdException w:name="Intense Emphasis" w:semiHidden="0" w:uiPriority="21" w:unhideWhenUsed="0" w:qFormat="1"/>
-    <w:lsdException w:name="Subtle Reference" w:semiHidden="0" w:uiPriority="31" w:unhideWhenUsed="0" w:qFormat="1"/>
-    <w:lsdException w:name="Intense Reference" w:semiHidden="0" w:uiPriority="32" w:unhideWhenUsed="0" w:qFormat="1"/>
-    <w:lsdException w:name="Book Title" w:semiHidden="0" w:uiPriority="33" w:unhideWhenUsed="0" w:qFormat="1"/>
-    <w:lsdException w:name="Bibliography" w:uiPriority="37"/>
-    <w:lsdException w:name="TOC Heading" w:uiPriority="39" w:qFormat="1"/>
+  <w:latentStyles w:defLockedState="0" w:defUIPriority="99" w:defSemiHidden="0" w:defUnhideWhenUsed="0" w:defQFormat="0" w:count="371">
+    <w:lsdException w:name="Normal" w:uiPriority="0" w:qFormat="1"/>
+    <w:lsdException w:name="heading 1" w:uiPriority="9" w:qFormat="1"/>
+    <w:lsdException w:name="heading 2" w:semiHidden="1" w:uiPriority="9" w:unhideWhenUsed="1" w:qFormat="1"/>
+    <w:lsdException w:name="heading 3" w:semiHidden="1" w:uiPriority="9" w:unhideWhenUsed="1" w:qFormat="1"/>
+    <w:lsdException w:name="heading 4" w:semiHidden="1" w:uiPriority="9" w:unhideWhenUsed="1" w:qFormat="1"/>
+    <w:lsdException w:name="heading 5" w:semiHidden="1" w:uiPriority="9" w:unhideWhenUsed="1" w:qFormat="1"/>
+    <w:lsdException w:name="heading 6" w:semiHidden="1" w:uiPriority="9" w:unhideWhenUsed="1" w:qFormat="1"/>
+    <w:lsdException w:name="heading 7" w:semiHidden="1" w:uiPriority="9" w:unhideWhenUsed="1" w:qFormat="1"/>
+    <w:lsdException w:name="heading 8" w:semiHidden="1" w:uiPriority="9" w:unhideWhenUsed="1" w:qFormat="1"/>
+    <w:lsdException w:name="heading 9" w:semiHidden="1" w:uiPriority="9" w:unhideWhenUsed="1" w:qFormat="1"/>
+    <w:lsdException w:name="index 1" w:semiHidden="1" w:unhideWhenUsed="1"/>
+    <w:lsdException w:name="index 2" w:semiHidden="1" w:unhideWhenUsed="1"/>
+    <w:lsdException w:name="index 3" w:semiHidden="1" w:unhideWhenUsed="1"/>
+    <w:lsdException w:name="index 4" w:semiHidden="1" w:unhideWhenUsed="1"/>
+    <w:lsdException w:name="index 5" w:semiHidden="1" w:unhideWhenUsed="1"/>
+    <w:lsdException w:name="index 6" w:semiHidden="1" w:unhideWhenUsed="1"/>
+    <w:lsdException w:name="index 7" w:semiHidden="1" w:unhideWhenUsed="1"/>
+    <w:lsdException w:name="index 8" w:semiHidden="1" w:unhideWhenUsed="1"/>
+    <w:lsdException w:name="index 9" w:semiHidden="1" w:unhideWhenUsed="1"/>
+    <w:lsdException w:name="toc 1" w:semiHidden="1" w:uiPriority="39" w:unhideWhenUsed="1"/>
+    <w:lsdException w:name="toc 2" w:semiHidden="1" w:uiPriority="39" w:unhideWhenUsed="1"/>
+    <w:lsdException w:name="toc 3" w:semiHidden="1" w:uiPriority="39" w:unhideWhenUsed="1"/>
+    <w:lsdException w:name="toc 4" w:semiHidden="1" w:uiPriority="39" w:unhideWhenUsed="1"/>
+    <w:lsdException w:name="toc 5" w:semiHidden="1" w:uiPriority="39" w:unhideWhenUsed="1"/>
+    <w:lsdException w:name="toc 6" w:semiHidden="1" w:uiPriority="39" w:unhideWhenUsed="1"/>
+    <w:lsdException w:name="toc 7" w:semiHidden="1" w:uiPriority="39" w:unhideWhenUsed="1"/>
+    <w:lsdException w:name="toc 8" w:semiHidden="1" w:uiPriority="39" w:unhideWhenUsed="1"/>
+    <w:lsdException w:name="toc 9" w:semiHidden="1" w:uiPriority="39" w:unhideWhenUsed="1"/>
+    <w:lsdException w:name="Normal Indent" w:semiHidden="1" w:unhideWhenUsed="1"/>
+    <w:lsdException w:name="footnote text" w:semiHidden="1" w:unhideWhenUsed="1"/>
+    <w:lsdException w:name="annotation text" w:semiHidden="1" w:unhideWhenUsed="1"/>
+    <w:lsdException w:name="header" w:semiHidden="1" w:unhideWhenUsed="1"/>
+    <w:lsdException w:name="footer" w:semiHidden="1" w:unhideWhenUsed="1"/>
+    <w:lsdException w:name="index heading" w:semiHidden="1" w:unhideWhenUsed="1"/>
+    <w:lsdException w:name="caption" w:semiHidden="1" w:uiPriority="35" w:unhideWhenUsed="1" w:qFormat="1"/>
+    <w:lsdException w:name="table of figures" w:semiHidden="1" w:unhideWhenUsed="1"/>
+    <w:lsdException w:name="envelope address" w:semiHidden="1" w:unhideWhenUsed="1"/>
+    <w:lsdException w:name="envelope return" w:semiHidden="1" w:unhideWhenUsed="1"/>
+    <w:lsdException w:name="footnote reference" w:semiHidden="1" w:unhideWhenUsed="1"/>
+    <w:lsdException w:name="annotation reference" w:semiHidden="1" w:unhideWhenUsed="1"/>
+    <w:lsdException w:name="line number" w:semiHidden="1" w:unhideWhenUsed="1"/>
+    <w:lsdException w:name="page number" w:semiHidden="1" w:unhideWhenUsed="1"/>
+    <w:lsdException w:name="endnote reference" w:semiHidden="1" w:unhideWhenUsed="1"/>
+    <w:lsdException w:name="endnote text" w:semiHidden="1" w:unhideWhenUsed="1"/>
+    <w:lsdException w:name="table of authorities" w:semiHidden="1" w:unhideWhenUsed="1"/>
+    <w:lsdException w:name="macro" w:semiHidden="1" w:unhideWhenUsed="1"/>
+    <w:lsdException w:name="toa heading" w:semiHidden="1" w:unhideWhenUsed="1"/>
+    <w:lsdException w:name="List" w:semiHidden="1" w:unhideWhenUsed="1"/>
+    <w:lsdException w:name="List Bullet" w:semiHidden="1" w:unhideWhenUsed="1"/>
+    <w:lsdException w:name="List Number" w:semiHidden="1" w:unhideWhenUsed="1"/>
+    <w:lsdException w:name="List 2" w:semiHidden="1" w:unhideWhenUsed="1"/>
+    <w:lsdException w:name="List 3" w:semiHidden="1" w:unhideWhenUsed="1"/>
+    <w:lsdException w:name="List 4" w:semiHidden="1" w:unhideWhenUsed="1"/>
+    <w:lsdException w:name="List 5" w:semiHidden="1" w:unhideWhenUsed="1"/>
+    <w:lsdException w:name="List Bullet 2" w:semiHidden="1" w:unhideWhenUsed="1"/>
+    <w:lsdException w:name="List Bullet 3" w:semiHidden="1" w:unhideWhenUsed="1"/>
+    <w:lsdException w:name="List Bullet 4" w:semiHidden="1" w:unhideWhenUsed="1"/>
+    <w:lsdException w:name="List Bullet 5" w:semiHidden="1" w:unhideWhenUsed="1"/>
+    <w:lsdException w:name="List Number 2" w:semiHidden="1" w:unhideWhenUsed="1"/>
+    <w:lsdException w:name="List Number 3" w:semiHidden="1" w:unhideWhenUsed="1"/>
+    <w:lsdException w:name="List Number 4" w:semiHidden="1" w:unhideWhenUsed="1"/>
+    <w:lsdException w:name="List Number 5" w:semiHidden="1" w:unhideWhenUsed="1"/>
+    <w:lsdException w:name="Title" w:uiPriority="10" w:qFormat="1"/>
+    <w:lsdException w:name="Closing" w:semiHidden="1" w:unhideWhenUsed="1"/>
+    <w:lsdException w:name="Signature" w:semiHidden="1" w:unhideWhenUsed="1"/>
+    <w:lsdException w:name="Default Paragraph Font" w:semiHidden="1" w:uiPriority="1" w:unhideWhenUsed="1"/>
+    <w:lsdException w:name="Body Text" w:semiHidden="1" w:unhideWhenUsed="1"/>
+    <w:lsdException w:name="Body Text Indent" w:semiHidden="1" w:unhideWhenUsed="1"/>
+    <w:lsdException w:name="List Continue" w:semiHidden="1" w:unhideWhenUsed="1"/>
+    <w:lsdException w:name="List Continue 2" w:semiHidden="1" w:unhideWhenUsed="1"/>
+    <w:lsdException w:name="List Continue 3" w:semiHidden="1" w:unhideWhenUsed="1"/>
+    <w:lsdException w:name="List Continue 4" w:semiHidden="1" w:unhideWhenUsed="1"/>
+    <w:lsdException w:name="List Continue 5" w:semiHidden="1" w:unhideWhenUsed="1"/>
+    <w:lsdException w:name="Message Header" w:semiHidden="1" w:unhideWhenUsed="1"/>
+    <w:lsdException w:name="Subtitle" w:uiPriority="11" w:qFormat="1"/>
+    <w:lsdException w:name="Salutation" w:semiHidden="1" w:unhideWhenUsed="1"/>
+    <w:lsdException w:name="Date" w:semiHidden="1" w:unhideWhenUsed="1"/>
+    <w:lsdException w:name="Body Text First Indent" w:semiHidden="1" w:unhideWhenUsed="1"/>
+    <w:lsdException w:name="Body Text First Indent 2" w:semiHidden="1" w:unhideWhenUsed="1"/>
+    <w:lsdException w:name="Note Heading" w:semiHidden="1" w:unhideWhenUsed="1"/>
+    <w:lsdException w:name="Body Text 2" w:semiHidden="1" w:unhideWhenUsed="1"/>
+    <w:lsdException w:name="Body Text 3" w:semiHidden="1" w:unhideWhenUsed="1"/>
+    <w:lsdException w:name="Body Text Indent 2" w:semiHidden="1" w:unhideWhenUsed="1"/>
+    <w:lsdException w:name="Body Text Indent 3" w:semiHidden="1" w:unhideWhenUsed="1"/>
+    <w:lsdException w:name="Block Text" w:semiHidden="1" w:unhideWhenUsed="1"/>
+    <w:lsdException w:name="Hyperlink" w:semiHidden="1" w:unhideWhenUsed="1"/>
+    <w:lsdException w:name="FollowedHyperlink" w:semiHidden="1" w:unhideWhenUsed="1"/>
+    <w:lsdException w:name="Strong" w:uiPriority="22" w:qFormat="1"/>
+    <w:lsdException w:name="Emphasis" w:uiPriority="20" w:qFormat="1"/>
+    <w:lsdException w:name="Document Map" w:semiHidden="1" w:unhideWhenUsed="1"/>
+    <w:lsdException w:name="Plain Text" w:semiHidden="1" w:unhideWhenUsed="1"/>
+    <w:lsdException w:name="E-mail Signature" w:semiHidden="1" w:unhideWhenUsed="1"/>
+    <w:lsdException w:name="HTML Top of Form" w:semiHidden="1" w:unhideWhenUsed="1"/>
+    <w:lsdException w:name="HTML Bottom of Form" w:semiHidden="1" w:unhideWhenUsed="1"/>
+    <w:lsdException w:name="Normal (Web)" w:semiHidden="1" w:unhideWhenUsed="1"/>
+    <w:lsdException w:name="HTML Acronym" w:semiHidden="1" w:unhideWhenUsed="1"/>
+    <w:lsdException w:name="HTML Address" w:semiHidden="1" w:unhideWhenUsed="1"/>
+    <w:lsdException w:name="HTML Cite" w:semiHidden="1" w:unhideWhenUsed="1"/>
+    <w:lsdException w:name="HTML Code" w:semiHidden="1" w:unhideWhenUsed="1"/>
+    <w:lsdException w:name="HTML Definition" w:semiHidden="1" w:unhideWhenUsed="1"/>
+    <w:lsdException w:name="HTML Keyboard" w:semiHidden="1" w:unhideWhenUsed="1"/>
+    <w:lsdException w:name="HTML Preformatted" w:semiHidden="1" w:unhideWhenUsed="1"/>
+    <w:lsdException w:name="HTML Sample" w:semiHidden="1" w:unhideWhenUsed="1"/>
+    <w:lsdException w:name="HTML Typewriter" w:semiHidden="1" w:unhideWhenUsed="1"/>
+    <w:lsdException w:name="HTML Variable" w:semiHidden="1" w:unhideWhenUsed="1"/>
+    <w:lsdException w:name="Normal Table" w:semiHidden="1" w:unhideWhenUsed="1"/>
+    <w:lsdException w:name="annotation subject" w:semiHidden="1" w:unhideWhenUsed="1"/>
+    <w:lsdException w:name="No List" w:semiHidden="1" w:unhideWhenUsed="1"/>
+    <w:lsdException w:name="Outline List 1" w:semiHidden="1" w:unhideWhenUsed="1"/>
+    <w:lsdException w:name="Outline List 2" w:semiHidden="1" w:unhideWhenUsed="1"/>
+    <w:lsdException w:name="Outline List 3" w:semiHidden="1" w:unhideWhenUsed="1"/>
+    <w:lsdException w:name="Table Simple 1" w:semiHidden="1" w:unhideWhenUsed="1"/>
+    <w:lsdException w:name="Table Simple 2" w:semiHidden="1" w:unhideWhenUsed="1"/>
+    <w:lsdException w:name="Table Simple 3" w:semiHidden="1" w:unhideWhenUsed="1"/>
+    <w:lsdException w:name="Table Classic 1" w:semiHidden="1" w:unhideWhenUsed="1"/>
+    <w:lsdException w:name="Table Classic 2" w:semiHidden="1" w:unhideWhenUsed="1"/>
+    <w:lsdException w:name="Table Classic 3" w:semiHidden="1" w:unhideWhenUsed="1"/>
+    <w:lsdException w:name="Table Classic 4" w:semiHidden="1" w:unhideWhenUsed="1"/>
+    <w:lsdException w:name="Table Colorful 1" w:semiHidden="1" w:unhideWhenUsed="1"/>
+    <w:lsdException w:name="Table Colorful 2" w:semiHidden="1" w:unhideWhenUsed="1"/>
+    <w:lsdException w:name="Table Colorful 3" w:semiHidden="1" w:unhideWhenUsed="1"/>
+    <w:lsdException w:name="Table Columns 1" w:semiHidden="1" w:unhideWhenUsed="1"/>
+    <w:lsdException w:name="Table Columns 2" w:semiHidden="1" w:unhideWhenUsed="1"/>
+    <w:lsdException w:name="Table Columns 3" w:semiHidden="1" w:unhideWhenUsed="1"/>
+    <w:lsdException w:name="Table Columns 4" w:semiHidden="1" w:unhideWhenUsed="1"/>
+    <w:lsdException w:name="Table Columns 5" w:semiHidden="1" w:unhideWhenUsed="1"/>
+    <w:lsdException w:name="Table Grid 1" w:semiHidden="1" w:unhideWhenUsed="1"/>
+    <w:lsdException w:name="Table Grid 2" w:semiHidden="1" w:unhideWhenUsed="1"/>
+    <w:lsdException w:name="Table Grid 3" w:semiHidden="1" w:unhideWhenUsed="1"/>
+    <w:lsdException w:name="Table Grid 4" w:semiHidden="1" w:unhideWhenUsed="1"/>
+    <w:lsdException w:name="Table Grid 5" w:semiHidden="1" w:unhideWhenUsed="1"/>
+    <w:lsdException w:name="Table Grid 6" w:semiHidden="1" w:unhideWhenUsed="1"/>
+    <w:lsdException w:name="Table Grid 7" w:semiHidden="1" w:unhideWhenUsed="1"/>
+    <w:lsdException w:name="Table Grid 8" w:semiHidden="1" w:unhideWhenUsed="1"/>
+    <w:lsdException w:name="Table List 1" w:semiHidden="1" w:unhideWhenUsed="1"/>
+    <w:lsdException w:name="Table List 2" w:semiHidden="1" w:unhideWhenUsed="1"/>
+    <w:lsdException w:name="Table List 3" w:semiHidden="1" w:unhideWhenUsed="1"/>
+    <w:lsdException w:name="Table List 4" w:semiHidden="1" w:unhideWhenUsed="1"/>
+    <w:lsdException w:name="Table List 5" w:semiHidden="1" w:unhideWhenUsed="1"/>
+    <w:lsdException w:name="Table List 6" w:semiHidden="1" w:unhideWhenUsed="1"/>
+    <w:lsdException w:name="Table List 7" w:semiHidden="1" w:unhideWhenUsed="1"/>
+    <w:lsdException w:name="Table List 8" w:semiHidden="1" w:unhideWhenUsed="1"/>
+    <w:lsdException w:name="Table 3D effects 1" w:semiHidden="1" w:unhideWhenUsed="1"/>
+    <w:lsdException w:name="Table 3D effects 2" w:semiHidden="1" w:unhideWhenUsed="1"/>
+    <w:lsdException w:name="Table 3D effects 3" w:semiHidden="1" w:unhideWhenUsed="1"/>
+    <w:lsdException w:name="Table Contemporary" w:semiHidden="1" w:unhideWhenUsed="1"/>
+    <w:lsdException w:name="Table Elegant" w:semiHidden="1" w:unhideWhenUsed="1"/>
+    <w:lsdException w:name="Table Professional" w:semiHidden="1" w:unhideWhenUsed="1"/>
+    <w:lsdException w:name="Table Subtle 1" w:semiHidden="1" w:unhideWhenUsed="1"/>
+    <w:lsdException w:name="Table Subtle 2" w:semiHidden="1" w:unhideWhenUsed="1"/>
+    <w:lsdException w:name="Table Web 1" w:semiHidden="1" w:unhideWhenUsed="1"/>
+    <w:lsdException w:name="Table Web 2" w:semiHidden="1" w:unhideWhenUsed="1"/>
+    <w:lsdException w:name="Table Web 3" w:semiHidden="1" w:unhideWhenUsed="1"/>
+    <w:lsdException w:name="Balloon Text" w:semiHidden="1" w:unhideWhenUsed="1"/>
+    <w:lsdException w:name="Table Grid" w:uiPriority="39"/>
+    <w:lsdException w:name="Table Theme" w:semiHidden="1" w:unhideWhenUsed="1"/>
+    <w:lsdException w:name="Placeholder Text" w:semiHidden="1"/>
+    <w:lsdException w:name="No Spacing" w:uiPriority="1" w:qFormat="1"/>
+    <w:lsdException w:name="Light Shading" w:uiPriority="60"/>
+    <w:lsdException w:name="Light List" w:uiPriority="61"/>
+    <w:lsdException w:name="Light Grid" w:uiPriority="62"/>
+    <w:lsdException w:name="Medium Shading 1" w:uiPriority="63"/>
+    <w:lsdException w:name="Medium Shading 2" w:uiPriority="64"/>
+    <w:lsdException w:name="Medium List 1" w:uiPriority="65"/>
+    <w:lsdException w:name="Medium List 2" w:uiPriority="66"/>
+    <w:lsdException w:name="Medium Grid 1" w:uiPriority="67"/>
+    <w:lsdException w:name="Medium Grid 2" w:uiPriority="68"/>
+    <w:lsdException w:name="Medium Grid 3" w:uiPriority="69"/>
+    <w:lsdException w:name="Dark List" w:uiPriority="70"/>
+    <w:lsdException w:name="Colorful Shading" w:uiPriority="71"/>
+    <w:lsdException w:name="Colorful List" w:uiPriority="72"/>
+    <w:lsdException w:name="Colorful Grid" w:uiPriority="73"/>
+    <w:lsdException w:name="Light Shading Accent 1" w:uiPriority="60"/>
+    <w:lsdException w:name="Light List Accent 1" w:uiPriority="61"/>
+    <w:lsdException w:name="Light Grid Accent 1" w:uiPriority="62"/>
+    <w:lsdException w:name="Medium Shading 1 Accent 1" w:uiPriority="63"/>
+    <w:lsdException w:name="Medium Shading 2 Accent 1" w:uiPriority="64"/>
+    <w:lsdException w:name="Medium List 1 Accent 1" w:uiPriority="65"/>
+    <w:lsdException w:name="Revision" w:semiHidden="1"/>
+    <w:lsdException w:name="List Paragraph" w:uiPriority="34" w:qFormat="1"/>
+    <w:lsdException w:name="Quote" w:uiPriority="29" w:qFormat="1"/>
+    <w:lsdException w:name="Intense Quote" w:uiPriority="30" w:qFormat="1"/>
+    <w:lsdException w:name="Medium List 2 Accent 1" w:uiPriority="66"/>
+    <w:lsdException w:name="Medium Grid 1 Accent 1" w:uiPriority="67"/>
+    <w:lsdException w:name="Medium Grid 2 Accent 1" w:uiPriority="68"/>
+    <w:lsdException w:name="Medium Grid 3 Accent 1" w:uiPriority="69"/>
+    <w:lsdException w:name="Dark List Accent 1" w:uiPriority="70"/>
+    <w:lsdException w:name="Colorful Shading Accent 1" w:uiPriority="71"/>
+    <w:lsdException w:name="Colorful List Accent 1" w:uiPriority="72"/>
+    <w:lsdException w:name="Colorful Grid Accent 1" w:uiPriority="73"/>
+    <w:lsdException w:name="Light Shading Accent 2" w:uiPriority="60"/>
+    <w:lsdException w:name="Light List Accent 2" w:uiPriority="61"/>
+    <w:lsdException w:name="Light Grid Accent 2" w:uiPriority="62"/>
+    <w:lsdException w:name="Medium Shading 1 Accent 2" w:uiPriority="63"/>
+    <w:lsdException w:name="Medium Shading 2 Accent 2" w:uiPriority="64"/>
+    <w:lsdException w:name="Medium List 1 Accent 2" w:uiPriority="65"/>
+    <w:lsdException w:name="Medium List 2 Accent 2" w:uiPriority="66"/>
+    <w:lsdException w:name="Medium Grid 1 Accent 2" w:uiPriority="67"/>
+    <w:lsdException w:name="Medium Grid 2 Accent 2" w:uiPriority="68"/>
+    <w:lsdException w:name="Medium Grid 3 Accent 2" w:uiPriority="69"/>
+    <w:lsdException w:name="Dark List Accent 2" w:uiPriority="70"/>
+    <w:lsdException w:name="Colorful Shading Accent 2" w:uiPriority="71"/>
+    <w:lsdException w:name="Colorful List Accent 2" w:uiPriority="72"/>
+    <w:lsdException w:name="Colorful Grid Accent 2" w:uiPriority="73"/>
+    <w:lsdException w:name="Light Shading Accent 3" w:uiPriority="60"/>
+    <w:lsdException w:name="Light List Accent 3" w:uiPriority="61"/>
+    <w:lsdException w:name="Light Grid Accent 3" w:uiPriority="62"/>
+    <w:lsdException w:name="Medium Shading 1 Accent 3" w:uiPriority="63"/>
+    <w:lsdException w:name="Medium Shading 2 Accent 3" w:uiPriority="64"/>
+    <w:lsdException w:name="Medium List 1 Accent 3" w:uiPriority="65"/>
+    <w:lsdException w:name="Medium List 2 Accent 3" w:uiPriority="66"/>
+    <w:lsdException w:name="Medium Grid 1 Accent 3" w:uiPriority="67"/>
+    <w:lsdException w:name="Medium Grid 2 Accent 3" w:uiPriority="68"/>
+    <w:lsdException w:name="Medium Grid 3 Accent 3" w:uiPriority="69"/>
+    <w:lsdException w:name="Dark List Accent 3" w:uiPriority="70"/>
+    <w:lsdException w:name="Colorful Shading Accent 3" w:uiPriority="71"/>
+    <w:lsdException w:name="Colorful List Accent 3" w:uiPriority="72"/>
+    <w:lsdException w:name="Colorful Grid Accent 3" w:uiPriority="73"/>
+    <w:lsdException w:name="Light Shading Accent 4" w:uiPriority="60"/>
+    <w:lsdException w:name="Light List Accent 4" w:uiPriority="61"/>
+    <w:lsdException w:name="Light Grid Accent 4" w:uiPriority="62"/>
+    <w:lsdException w:name="Medium Shading 1 Accent 4" w:uiPriority="63"/>
+    <w:lsdException w:name="Medium Shading 2 Accent 4" w:uiPriority="64"/>
+    <w:lsdException w:name="Medium List 1 Accent 4" w:uiPriority="65"/>
+    <w:lsdException w:name="Medium List 2 Accent 4" w:uiPriority="66"/>
+    <w:lsdException w:name="Medium Grid 1 Accent 4" w:uiPriority="67"/>
+    <w:lsdException w:name="Medium Grid 2 Accent 4" w:uiPriority="68"/>
+    <w:lsdException w:name="Medium Grid 3 Accent 4" w:uiPriority="69"/>
+    <w:lsdException w:name="Dark List Accent 4" w:uiPriority="70"/>
+    <w:lsdException w:name="Colorful Shading Accent 4" w:uiPriority="71"/>
+    <w:lsdException w:name="Colorful List Accent 4" w:uiPriority="72"/>
+    <w:lsdException w:name="Colorful Grid Accent 4" w:uiPriority="73"/>
+    <w:lsdException w:name="Light Shading Accent 5" w:uiPriority="60"/>
+    <w:lsdException w:name="Light List Accent 5" w:uiPriority="61"/>
+    <w:lsdException w:name="Light Grid Accent 5" w:uiPriority="62"/>
+    <w:lsdException w:name="Medium Shading 1 Accent 5" w:uiPriority="63"/>
+    <w:lsdException w:name="Medium Shading 2 Accent 5" w:uiPriority="64"/>
+    <w:lsdException w:name="Medium List 1 Accent 5" w:uiPriority="65"/>
+    <w:lsdException w:name="Medium List 2 Accent 5" w:uiPriority="66"/>
+    <w:lsdException w:name="Medium Grid 1 Accent 5" w:uiPriority="67"/>
+    <w:lsdException w:name="Medium Grid 2 Accent 5" w:uiPriority="68"/>
+    <w:lsdException w:name="Medium Grid 3 Accent 5" w:uiPriority="69"/>
+    <w:lsdException w:name="Dark List Accent 5" w:uiPriority="70"/>
+    <w:lsdException w:name="Colorful Shading Accent 5" w:uiPriority="71"/>
+    <w:lsdException w:name="Colorful List Accent 5" w:uiPriority="72"/>
+    <w:lsdException w:name="Colorful Grid Accent 5" w:uiPriority="73"/>
+    <w:lsdException w:name="Light Shading Accent 6" w:uiPriority="60"/>
+    <w:lsdException w:name="Light List Accent 6" w:uiPriority="61"/>
+    <w:lsdException w:name="Light Grid Accent 6" w:uiPriority="62"/>
+    <w:lsdException w:name="Medium Shading 1 Accent 6" w:uiPriority="63"/>
+    <w:lsdException w:name="Medium Shading 2 Accent 6" w:uiPriority="64"/>
+    <w:lsdException w:name="Medium List 1 Accent 6" w:uiPriority="65"/>
+    <w:lsdException w:name="Medium List 2 Accent 6" w:uiPriority="66"/>
+    <w:lsdException w:name="Medium Grid 1 Accent 6" w:uiPriority="67"/>
+    <w:lsdException w:name="Medium Grid 2 Accent 6" w:uiPriority="68"/>
+    <w:lsdException w:name="Medium Grid 3 Accent 6" w:uiPriority="69"/>
+    <w:lsdException w:name="Dark List Accent 6" w:uiPriority="70"/>
+    <w:lsdException w:name="Colorful Shading Accent 6" w:uiPriority="71"/>
+    <w:lsdException w:name="Colorful List Accent 6" w:uiPriority="72"/>
+    <w:lsdException w:name="Colorful Grid Accent 6" w:uiPriority="73"/>
+    <w:lsdException w:name="Subtle Emphasis" w:uiPriority="19" w:qFormat="1"/>
+    <w:lsdException w:name="Intense Emphasis" w:uiPriority="21" w:qFormat="1"/>
+    <w:lsdException w:name="Subtle Reference" w:uiPriority="31" w:qFormat="1"/>
+    <w:lsdException w:name="Intense Reference" w:uiPriority="32" w:qFormat="1"/>
+    <w:lsdException w:name="Book Title" w:uiPriority="33" w:qFormat="1"/>
+    <w:lsdException w:name="Bibliography" w:semiHidden="1" w:uiPriority="37" w:unhideWhenUsed="1"/>
+    <w:lsdException w:name="TOC Heading" w:semiHidden="1" w:uiPriority="39" w:unhideWhenUsed="1" w:qFormat="1"/>
+    <w:lsdException w:name="Plain Table 1" w:uiPriority="41"/>
+    <w:lsdException w:name="Plain Table 2" w:uiPriority="42"/>
+    <w:lsdException w:name="Plain Table 3" w:uiPriority="43"/>
+    <w:lsdException w:name="Plain Table 4" w:uiPriority="44"/>
+    <w:lsdException w:name="Plain Table 5" w:uiPriority="45"/>
+    <w:lsdException w:name="Grid Table Light" w:uiPriority="40"/>
+    <w:lsdException w:name="Grid Table 1 Light" w:uiPriority="46"/>
+    <w:lsdException w:name="Grid Table 2" w:uiPriority="47"/>
+    <w:lsdException w:name="Grid Table 3" w:uiPriority="48"/>
+    <w:lsdException w:name="Grid Table 4" w:uiPriority="49"/>
+    <w:lsdException w:name="Grid Table 5 Dark" w:uiPriority="50"/>
+    <w:lsdException w:name="Grid Table 6 Colorful" w:uiPriority="51"/>
+    <w:lsdException w:name="Grid Table 7 Colorful" w:uiPriority="52"/>
+    <w:lsdException w:name="Grid Table 1 Light Accent 1" w:uiPriority="46"/>
+    <w:lsdException w:name="Grid Table 2 Accent 1" w:uiPriority="47"/>
+    <w:lsdException w:name="Grid Table 3 Accent 1" w:uiPriority="48"/>
+    <w:lsdException w:name="Grid Table 4 Accent 1" w:uiPriority="49"/>
+    <w:lsdException w:name="Grid Table 5 Dark Accent 1" w:uiPriority="50"/>
+    <w:lsdException w:name="Grid Table 6 Colorful Accent 1" w:uiPriority="51"/>
+    <w:lsdException w:name="Grid Table 7 Colorful Accent 1" w:uiPriority="52"/>
+    <w:lsdException w:name="Grid Table 1 Light Accent 2" w:uiPriority="46"/>
+    <w:lsdException w:name="Grid Table 2 Accent 2" w:uiPriority="47"/>
+    <w:lsdException w:name="Grid Table 3 Accent 2" w:uiPriority="48"/>
+    <w:lsdException w:name="Grid Table 4 Accent 2" w:uiPriority="49"/>
+    <w:lsdException w:name="Grid Table 5 Dark Accent 2" w:uiPriority="50"/>
+    <w:lsdException w:name="Grid Table 6 Colorful Accent 2" w:uiPriority="51"/>
+    <w:lsdException w:name="Grid Table 7 Colorful Accent 2" w:uiPriority="52"/>
+    <w:lsdException w:name="Grid Table 1 Light Accent 3" w:uiPriority="46"/>
+    <w:lsdException w:name="Grid Table 2 Accent 3" w:uiPriority="47"/>
+    <w:lsdException w:name="Grid Table 3 Accent 3" w:uiPriority="48"/>
+    <w:lsdException w:name="Grid Table 4 Accent 3" w:uiPriority="49"/>
+    <w:lsdException w:name="Grid Table 5 Dark Accent 3" w:uiPriority="50"/>
+    <w:lsdException w:name="Grid Table 6 Colorful Accent 3" w:uiPriority="51"/>
+    <w:lsdException w:name="Grid Table 7 Colorful Accent 3" w:uiPriority="52"/>
+    <w:lsdException w:name="Grid Table 1 Light Accent 4" w:uiPriority="46"/>
+    <w:lsdException w:name="Grid Table 2 Accent 4" w:uiPriority="47"/>
+    <w:lsdException w:name="Grid Table 3 Accent 4" w:uiPriority="48"/>
+    <w:lsdException w:name="Grid Table 4 Accent 4" w:uiPriority="49"/>
+    <w:lsdException w:name="Grid Table 5 Dark Accent 4" w:uiPriority="50"/>
+    <w:lsdException w:name="Grid Table 6 Colorful Accent 4" w:uiPriority="51"/>
+    <w:lsdException w:name="Grid Table 7 Colorful Accent 4" w:uiPriority="52"/>
+    <w:lsdException w:name="Grid Table 1 Light Accent 5" w:uiPriority="46"/>
+    <w:lsdException w:name="Grid Table 2 Accent 5" w:uiPriority="47"/>
+    <w:lsdException w:name="Grid Table 3 Accent 5" w:uiPriority="48"/>
+    <w:lsdException w:name="Grid Table 4 Accent 5" w:uiPriority="49"/>
+    <w:lsdException w:name="Grid Table 5 Dark Accent 5" w:uiPriority="50"/>
+    <w:lsdException w:name="Grid Table 6 Colorful Accent 5" w:uiPriority="51"/>
+    <w:lsdException w:name="Grid Table 7 Colorful Accent 5" w:uiPriority="52"/>
+    <w:lsdException w:name="Grid Table 1 Light Accent 6" w:uiPriority="46"/>
+    <w:lsdException w:name="Grid Table 2 Accent 6" w:uiPriority="47"/>
+    <w:lsdException w:name="Grid Table 3 Accent 6" w:uiPriority="48"/>
+    <w:lsdException w:name="Grid Table 4 Accent 6" w:uiPriority="49"/>
+    <w:lsdException w:name="Grid Table 5 Dark Accent 6" w:uiPriority="50"/>
+    <w:lsdException w:name="Grid Table 6 Colorful Accent 6" w:uiPriority="51"/>
+    <w:lsdException w:name="Grid Table 7 Colorful Accent 6" w:uiPriority="52"/>
+    <w:lsdException w:name="List Table 1 Light" w:uiPriority="46"/>
+    <w:lsdException w:name="List Table 2" w:uiPriority="47"/>
+    <w:lsdException w:name="List Table 3" w:uiPriority="48"/>
+    <w:lsdException w:name="List Table 4" w:uiPriority="49"/>
+    <w:lsdException w:name="List Table 5 Dark" w:uiPriority="50"/>
+    <w:lsdException w:name="List Table 6 Colorful" w:uiPriority="51"/>
+    <w:lsdException w:name="List Table 7 Colorful" w:uiPriority="52"/>
+    <w:lsdException w:name="List Table 1 Light Accent 1" w:uiPriority="46"/>
+    <w:lsdException w:name="List Table 2 Accent 1" w:uiPriority="47"/>
+    <w:lsdException w:name="List Table 3 Accent 1" w:uiPriority="48"/>
+    <w:lsdException w:name="List Table 4 Accent 1" w:uiPriority="49"/>
+    <w:lsdException w:name="List Table 5 Dark Accent 1" w:uiPriority="50"/>
+    <w:lsdException w:name="List Table 6 Colorful Accent 1" w:uiPriority="51"/>
+    <w:lsdException w:name="List Table 7 Colorful Accent 1" w:uiPriority="52"/>
+    <w:lsdException w:name="List Table 1 Light Accent 2" w:uiPriority="46"/>
+    <w:lsdException w:name="List Table 2 Accent 2" w:uiPriority="47"/>
+    <w:lsdException w:name="List Table 3 Accent 2" w:uiPriority="48"/>
+    <w:lsdException w:name="List Table 4 Accent 2" w:uiPriority="49"/>
+    <w:lsdException w:name="List Table 5 Dark Accent 2" w:uiPriority="50"/>
+    <w:lsdException w:name="List Table 6 Colorful Accent 2" w:uiPriority="51"/>
+    <w:lsdException w:name="List Table 7 Colorful Accent 2" w:uiPriority="52"/>
+    <w:lsdException w:name="List Table 1 Light Accent 3" w:uiPriority="46"/>
+    <w:lsdException w:name="List Table 2 Accent 3" w:uiPriority="47"/>
+    <w:lsdException w:name="List Table 3 Accent 3" w:uiPriority="48"/>
+    <w:lsdException w:name="List Table 4 Accent 3" w:uiPriority="49"/>
+    <w:lsdException w:name="List Table 5 Dark Accent 3" w:uiPriority="50"/>
+    <w:lsdException w:name="List Table 6 Colorful Accent 3" w:uiPriority="51"/>
+    <w:lsdException w:name="List Table 7 Colorful Accent 3" w:uiPriority="52"/>
+    <w:lsdException w:name="List Table 1 Light Accent 4" w:uiPriority="46"/>
+    <w:lsdException w:name="List Table 2 Accent 4" w:uiPriority="47"/>
+    <w:lsdException w:name="List Table 3 Accent 4" w:uiPriority="48"/>
+    <w:lsdException w:name="List Table 4 Accent 4" w:uiPriority="49"/>
+    <w:lsdException w:name="List Table 5 Dark Accent 4" w:uiPriority="50"/>
+    <w:lsdException w:name="List Table 6 Colorful Accent 4" w:uiPriority="51"/>
+    <w:lsdException w:name="List Table 7 Colorful Accent 4" w:uiPriority="52"/>
+    <w:lsdException w:name="List Table 1 Light Accent 5" w:uiPriority="46"/>
+    <w:lsdException w:name="List Table 2 Accent 5" w:uiPriority="47"/>
+    <w:lsdException w:name="List Table 3 Accent 5" w:uiPriority="48"/>
+    <w:lsdException w:name="List Table 4 Accent 5" w:uiPriority="49"/>
+    <w:lsdException w:name="List Table 5 Dark Accent 5" w:uiPriority="50"/>
+    <w:lsdException w:name="List Table 6 Colorful Accent 5" w:uiPriority="51"/>
+    <w:lsdException w:name="List Table 7 Colorful Accent 5" w:uiPriority="52"/>
+    <w:lsdException w:name="List Table 1 Light Accent 6" w:uiPriority="46"/>
+    <w:lsdException w:name="List Table 2 Accent 6" w:uiPriority="47"/>
+    <w:lsdException w:name="List Table 3 Accent 6" w:uiPriority="48"/>
+    <w:lsdException w:name="List Table 4 Accent 6" w:uiPriority="49"/>
+    <w:lsdException w:name="List Table 5 Dark Accent 6" w:uiPriority="50"/>
+    <w:lsdException w:name="List Table 6 Colorful Accent 6" w:uiPriority="51"/>
+    <w:lsdException w:name="List Table 7 Colorful Accent 6" w:uiPriority="52"/>
   </w:latentStyles>
   <w:style w:type="paragraph" w:default="1" w:styleId="Normal">
     <w:name w:val="Normal"/>
@@ -898,7 +2209,6 @@
     <w:uiPriority w:val="99"/>
     <w:semiHidden/>
     <w:unhideWhenUsed/>
-    <w:qFormat/>
     <w:tblPr>
       <w:tblInd w:w="0" w:type="dxa"/>
       <w:tblCellMar>
@@ -1007,7 +2317,583 @@
       <w:szCs w:val="16"/>
     </w:rPr>
   </w:style>
+  <w:style w:type="paragraph" w:styleId="T1">
+    <w:name w:val="toc 1"/>
+    <w:basedOn w:val="Normal"/>
+    <w:next w:val="Normal"/>
+    <w:autoRedefine/>
+    <w:uiPriority w:val="39"/>
+    <w:unhideWhenUsed/>
+    <w:rsid w:val="00673D5E"/>
+    <w:pPr>
+      <w:spacing w:after="100"/>
+    </w:pPr>
+  </w:style>
+  <w:style w:type="character" w:styleId="Kpr">
+    <w:name w:val="Hyperlink"/>
+    <w:basedOn w:val="VarsaylanParagrafYazTipi"/>
+    <w:uiPriority w:val="99"/>
+    <w:unhideWhenUsed/>
+    <w:rsid w:val="00673D5E"/>
+    <w:rPr>
+      <w:color w:val="0563C1" w:themeColor="hyperlink"/>
+      <w:u w:val="single"/>
+    </w:rPr>
+  </w:style>
+  <w:style w:type="paragraph" w:styleId="T2">
+    <w:name w:val="toc 2"/>
+    <w:basedOn w:val="Normal"/>
+    <w:next w:val="Normal"/>
+    <w:autoRedefine/>
+    <w:uiPriority w:val="39"/>
+    <w:unhideWhenUsed/>
+    <w:rsid w:val="00673D5E"/>
+    <w:pPr>
+      <w:spacing w:after="100"/>
+      <w:ind w:left="220"/>
+    </w:pPr>
+    <w:rPr>
+      <w:rFonts w:eastAsiaTheme="minorEastAsia" w:cs="Times New Roman"/>
+      <w:lang w:val="en-US"/>
+    </w:rPr>
+  </w:style>
+  <w:style w:type="paragraph" w:styleId="T3">
+    <w:name w:val="toc 3"/>
+    <w:basedOn w:val="Normal"/>
+    <w:next w:val="Normal"/>
+    <w:autoRedefine/>
+    <w:uiPriority w:val="39"/>
+    <w:unhideWhenUsed/>
+    <w:rsid w:val="00673D5E"/>
+    <w:pPr>
+      <w:spacing w:after="100"/>
+      <w:ind w:left="440"/>
+    </w:pPr>
+    <w:rPr>
+      <w:rFonts w:eastAsiaTheme="minorEastAsia" w:cs="Times New Roman"/>
+      <w:lang w:val="en-US"/>
+    </w:rPr>
+  </w:style>
 </w:styles>
+</file>
+
+<file path=word/glossary/document.xml><?xml version="1.0" encoding="utf-8"?>
+<w:glossaryDocument xmlns:wpc="http://schemas.microsoft.com/office/word/2010/wordprocessingCanvas" xmlns:mc="http://schemas.openxmlformats.org/markup-compatibility/2006" xmlns:o="urn:schemas-microsoft-com:office:office" xmlns:r="http://schemas.openxmlformats.org/officeDocument/2006/relationships" xmlns:m="http://schemas.openxmlformats.org/officeDocument/2006/math" xmlns:v="urn:schemas-microsoft-com:vml" xmlns:wp14="http://schemas.microsoft.com/office/word/2010/wordprocessingDrawing" xmlns:wp="http://schemas.openxmlformats.org/drawingml/2006/wordprocessingDrawing" xmlns:w10="urn:schemas-microsoft-com:office:word" xmlns:w="http://schemas.openxmlformats.org/wordprocessingml/2006/main" xmlns:w14="http://schemas.microsoft.com/office/word/2010/wordml" xmlns:w15="http://schemas.microsoft.com/office/word/2012/wordml" xmlns:wpg="http://schemas.microsoft.com/office/word/2010/wordprocessingGroup" xmlns:wpi="http://schemas.microsoft.com/office/word/2010/wordprocessingInk" xmlns:wne="http://schemas.microsoft.com/office/word/2006/wordml" xmlns:wps="http://schemas.microsoft.com/office/word/2010/wordprocessingShape" mc:Ignorable="w14 w15 wp14"/>
+</file>
+
+<file path=word/glossary/fontTable.xml><?xml version="1.0" encoding="utf-8"?>
+<w:fonts xmlns:mc="http://schemas.openxmlformats.org/markup-compatibility/2006" xmlns:r="http://schemas.openxmlformats.org/officeDocument/2006/relationships" xmlns:w="http://schemas.openxmlformats.org/wordprocessingml/2006/main" xmlns:w14="http://schemas.microsoft.com/office/word/2010/wordml" xmlns:w15="http://schemas.microsoft.com/office/word/2012/wordml" mc:Ignorable="w14 w15">
+  <w:font w:name="Calibri">
+    <w:panose1 w:val="020F0502020204030204"/>
+    <w:charset w:val="00"/>
+    <w:family w:val="swiss"/>
+    <w:pitch w:val="variable"/>
+    <w:sig w:usb0="E4002EFF" w:usb1="C000247B" w:usb2="00000009" w:usb3="00000000" w:csb0="000001FF" w:csb1="00000000"/>
+  </w:font>
+  <w:font w:name="Times New Roman">
+    <w:panose1 w:val="02020603050405020304"/>
+    <w:charset w:val="00"/>
+    <w:family w:val="roman"/>
+    <w:pitch w:val="variable"/>
+    <w:sig w:usb0="E0002EFF" w:usb1="C000785B" w:usb2="00000009" w:usb3="00000000" w:csb0="000001FF" w:csb1="00000000"/>
+  </w:font>
+  <w:font w:name="Calibri Light">
+    <w:panose1 w:val="020F0302020204030204"/>
+    <w:charset w:val="00"/>
+    <w:family w:val="swiss"/>
+    <w:pitch w:val="variable"/>
+    <w:sig w:usb0="E4002EFF" w:usb1="C000247B" w:usb2="00000009" w:usb3="00000000" w:csb0="000001FF" w:csb1="00000000"/>
+  </w:font>
+  <w:font w:name="Tahoma">
+    <w:panose1 w:val="020B0604030504040204"/>
+    <w:charset w:val="00"/>
+    <w:family w:val="swiss"/>
+    <w:pitch w:val="variable"/>
+    <w:sig w:usb0="E1002EFF" w:usb1="C000605B" w:usb2="00000029" w:usb3="00000000" w:csb0="000101FF" w:csb1="00000000"/>
+  </w:font>
+</w:fonts>
+</file>
+
+<file path=word/glossary/settings.xml><?xml version="1.0" encoding="utf-8"?>
+<w:settings xmlns:mc="http://schemas.openxmlformats.org/markup-compatibility/2006" xmlns:o="urn:schemas-microsoft-com:office:office" xmlns:r="http://schemas.openxmlformats.org/officeDocument/2006/relationships" xmlns:m="http://schemas.openxmlformats.org/officeDocument/2006/math" xmlns:v="urn:schemas-microsoft-com:vml" xmlns:w10="urn:schemas-microsoft-com:office:word" xmlns:w="http://schemas.openxmlformats.org/wordprocessingml/2006/main" xmlns:w14="http://schemas.microsoft.com/office/word/2010/wordml" xmlns:w15="http://schemas.microsoft.com/office/word/2012/wordml" xmlns:sl="http://schemas.openxmlformats.org/schemaLibrary/2006/main" mc:Ignorable="w14 w15">
+  <w:view w:val="normal"/>
+  <w:defaultTabStop w:val="720"/>
+  <w:characterSpacingControl w:val="doNotCompress"/>
+  <w:compat>
+    <w:useFELayout/>
+    <w:compatSetting w:name="compatibilityMode" w:uri="http://schemas.microsoft.com/office/word" w:val="15"/>
+    <w:compatSetting w:name="overrideTableStyleFontSizeAndJustification" w:uri="http://schemas.microsoft.com/office/word" w:val="1"/>
+    <w:compatSetting w:name="enableOpenTypeFeatures" w:uri="http://schemas.microsoft.com/office/word" w:val="1"/>
+    <w:compatSetting w:name="doNotFlipMirrorIndents" w:uri="http://schemas.microsoft.com/office/word" w:val="1"/>
+    <w:compatSetting w:name="differentiateMultirowTableHeaders" w:uri="http://schemas.microsoft.com/office/word" w:val="1"/>
+  </w:compat>
+  <w:rsids>
+    <w:rsidRoot w:val="003323AE"/>
+    <w:rsid w:val="003323AE"/>
+    <w:rsid w:val="00985B15"/>
+  </w:rsids>
+  <m:mathPr>
+    <m:mathFont m:val="Cambria Math"/>
+    <m:brkBin m:val="before"/>
+    <m:brkBinSub m:val="--"/>
+    <m:smallFrac m:val="0"/>
+    <m:dispDef/>
+    <m:lMargin m:val="0"/>
+    <m:rMargin m:val="0"/>
+    <m:defJc m:val="centerGroup"/>
+    <m:wrapIndent m:val="1440"/>
+    <m:intLim m:val="subSup"/>
+    <m:naryLim m:val="undOvr"/>
+  </m:mathPr>
+  <w:themeFontLang w:val="en-US"/>
+  <w:clrSchemeMapping w:bg1="light1" w:t1="dark1" w:bg2="light2" w:t2="dark2" w:accent1="accent1" w:accent2="accent2" w:accent3="accent3" w:accent4="accent4" w:accent5="accent5" w:accent6="accent6" w:hyperlink="hyperlink" w:followedHyperlink="followedHyperlink"/>
+  <w:decimalSymbol w:val="."/>
+  <w:listSeparator w:val=","/>
+  <w15:chartTrackingRefBased/>
+</w:settings>
+</file>
+
+<file path=word/glossary/styles.xml><?xml version="1.0" encoding="utf-8"?>
+<w:styles xmlns:mc="http://schemas.openxmlformats.org/markup-compatibility/2006" xmlns:r="http://schemas.openxmlformats.org/officeDocument/2006/relationships" xmlns:w="http://schemas.openxmlformats.org/wordprocessingml/2006/main" xmlns:w14="http://schemas.microsoft.com/office/word/2010/wordml" xmlns:w15="http://schemas.microsoft.com/office/word/2012/wordml" mc:Ignorable="w14 w15">
+  <w:docDefaults>
+    <w:rPrDefault>
+      <w:rPr>
+        <w:rFonts w:asciiTheme="minorHAnsi" w:eastAsiaTheme="minorEastAsia" w:hAnsiTheme="minorHAnsi" w:cstheme="minorBidi"/>
+        <w:sz w:val="22"/>
+        <w:szCs w:val="22"/>
+        <w:lang w:val="en-US" w:eastAsia="en-US" w:bidi="ar-SA"/>
+      </w:rPr>
+    </w:rPrDefault>
+    <w:pPrDefault>
+      <w:pPr>
+        <w:spacing w:after="160" w:line="259" w:lineRule="auto"/>
+      </w:pPr>
+    </w:pPrDefault>
+  </w:docDefaults>
+  <w:latentStyles w:defLockedState="0" w:defUIPriority="99" w:defSemiHidden="0" w:defUnhideWhenUsed="0" w:defQFormat="0" w:count="371">
+    <w:lsdException w:name="Normal" w:uiPriority="0" w:qFormat="1"/>
+    <w:lsdException w:name="heading 1" w:uiPriority="9" w:qFormat="1"/>
+    <w:lsdException w:name="heading 2" w:semiHidden="1" w:uiPriority="9" w:unhideWhenUsed="1" w:qFormat="1"/>
+    <w:lsdException w:name="heading 3" w:semiHidden="1" w:uiPriority="9" w:unhideWhenUsed="1" w:qFormat="1"/>
+    <w:lsdException w:name="heading 4" w:semiHidden="1" w:uiPriority="9" w:unhideWhenUsed="1" w:qFormat="1"/>
+    <w:lsdException w:name="heading 5" w:semiHidden="1" w:uiPriority="9" w:unhideWhenUsed="1" w:qFormat="1"/>
+    <w:lsdException w:name="heading 6" w:semiHidden="1" w:uiPriority="9" w:unhideWhenUsed="1" w:qFormat="1"/>
+    <w:lsdException w:name="heading 7" w:semiHidden="1" w:uiPriority="9" w:unhideWhenUsed="1" w:qFormat="1"/>
+    <w:lsdException w:name="heading 8" w:semiHidden="1" w:uiPriority="9" w:unhideWhenUsed="1" w:qFormat="1"/>
+    <w:lsdException w:name="heading 9" w:semiHidden="1" w:uiPriority="9" w:unhideWhenUsed="1" w:qFormat="1"/>
+    <w:lsdException w:name="index 1" w:semiHidden="1" w:unhideWhenUsed="1"/>
+    <w:lsdException w:name="index 2" w:semiHidden="1" w:unhideWhenUsed="1"/>
+    <w:lsdException w:name="index 3" w:semiHidden="1" w:unhideWhenUsed="1"/>
+    <w:lsdException w:name="index 4" w:semiHidden="1" w:unhideWhenUsed="1"/>
+    <w:lsdException w:name="index 5" w:semiHidden="1" w:unhideWhenUsed="1"/>
+    <w:lsdException w:name="index 6" w:semiHidden="1" w:unhideWhenUsed="1"/>
+    <w:lsdException w:name="index 7" w:semiHidden="1" w:unhideWhenUsed="1"/>
+    <w:lsdException w:name="index 8" w:semiHidden="1" w:unhideWhenUsed="1"/>
+    <w:lsdException w:name="index 9" w:semiHidden="1" w:unhideWhenUsed="1"/>
+    <w:lsdException w:name="toc 1" w:semiHidden="1" w:uiPriority="39" w:unhideWhenUsed="1"/>
+    <w:lsdException w:name="toc 2" w:semiHidden="1" w:uiPriority="39" w:unhideWhenUsed="1"/>
+    <w:lsdException w:name="toc 3" w:semiHidden="1" w:uiPriority="39" w:unhideWhenUsed="1"/>
+    <w:lsdException w:name="toc 4" w:semiHidden="1" w:uiPriority="39" w:unhideWhenUsed="1"/>
+    <w:lsdException w:name="toc 5" w:semiHidden="1" w:uiPriority="39" w:unhideWhenUsed="1"/>
+    <w:lsdException w:name="toc 6" w:semiHidden="1" w:uiPriority="39" w:unhideWhenUsed="1"/>
+    <w:lsdException w:name="toc 7" w:semiHidden="1" w:uiPriority="39" w:unhideWhenUsed="1"/>
+    <w:lsdException w:name="toc 8" w:semiHidden="1" w:uiPriority="39" w:unhideWhenUsed="1"/>
+    <w:lsdException w:name="toc 9" w:semiHidden="1" w:uiPriority="39" w:unhideWhenUsed="1"/>
+    <w:lsdException w:name="Normal Indent" w:semiHidden="1" w:unhideWhenUsed="1"/>
+    <w:lsdException w:name="footnote text" w:semiHidden="1" w:unhideWhenUsed="1"/>
+    <w:lsdException w:name="annotation text" w:semiHidden="1" w:unhideWhenUsed="1"/>
+    <w:lsdException w:name="header" w:semiHidden="1" w:unhideWhenUsed="1"/>
+    <w:lsdException w:name="footer" w:semiHidden="1" w:unhideWhenUsed="1"/>
+    <w:lsdException w:name="index heading" w:semiHidden="1" w:unhideWhenUsed="1"/>
+    <w:lsdException w:name="caption" w:semiHidden="1" w:uiPriority="35" w:unhideWhenUsed="1" w:qFormat="1"/>
+    <w:lsdException w:name="table of figures" w:semiHidden="1" w:unhideWhenUsed="1"/>
+    <w:lsdException w:name="envelope address" w:semiHidden="1" w:unhideWhenUsed="1"/>
+    <w:lsdException w:name="envelope return" w:semiHidden="1" w:unhideWhenUsed="1"/>
+    <w:lsdException w:name="footnote reference" w:semiHidden="1" w:unhideWhenUsed="1"/>
+    <w:lsdException w:name="annotation reference" w:semiHidden="1" w:unhideWhenUsed="1"/>
+    <w:lsdException w:name="line number" w:semiHidden="1" w:unhideWhenUsed="1"/>
+    <w:lsdException w:name="page number" w:semiHidden="1" w:unhideWhenUsed="1"/>
+    <w:lsdException w:name="endnote reference" w:semiHidden="1" w:unhideWhenUsed="1"/>
+    <w:lsdException w:name="endnote text" w:semiHidden="1" w:unhideWhenUsed="1"/>
+    <w:lsdException w:name="table of authorities" w:semiHidden="1" w:unhideWhenUsed="1"/>
+    <w:lsdException w:name="macro" w:semiHidden="1" w:unhideWhenUsed="1"/>
+    <w:lsdException w:name="toa heading" w:semiHidden="1" w:unhideWhenUsed="1"/>
+    <w:lsdException w:name="List" w:semiHidden="1" w:unhideWhenUsed="1"/>
+    <w:lsdException w:name="List Bullet" w:semiHidden="1" w:unhideWhenUsed="1"/>
+    <w:lsdException w:name="List Number" w:semiHidden="1" w:unhideWhenUsed="1"/>
+    <w:lsdException w:name="List 2" w:semiHidden="1" w:unhideWhenUsed="1"/>
+    <w:lsdException w:name="List 3" w:semiHidden="1" w:unhideWhenUsed="1"/>
+    <w:lsdException w:name="List 4" w:semiHidden="1" w:unhideWhenUsed="1"/>
+    <w:lsdException w:name="List 5" w:semiHidden="1" w:unhideWhenUsed="1"/>
+    <w:lsdException w:name="List Bullet 2" w:semiHidden="1" w:unhideWhenUsed="1"/>
+    <w:lsdException w:name="List Bullet 3" w:semiHidden="1" w:unhideWhenUsed="1"/>
+    <w:lsdException w:name="List Bullet 4" w:semiHidden="1" w:unhideWhenUsed="1"/>
+    <w:lsdException w:name="List Bullet 5" w:semiHidden="1" w:unhideWhenUsed="1"/>
+    <w:lsdException w:name="List Number 2" w:semiHidden="1" w:unhideWhenUsed="1"/>
+    <w:lsdException w:name="List Number 3" w:semiHidden="1" w:unhideWhenUsed="1"/>
+    <w:lsdException w:name="List Number 4" w:semiHidden="1" w:unhideWhenUsed="1"/>
+    <w:lsdException w:name="List Number 5" w:semiHidden="1" w:unhideWhenUsed="1"/>
+    <w:lsdException w:name="Title" w:uiPriority="10" w:qFormat="1"/>
+    <w:lsdException w:name="Closing" w:semiHidden="1" w:unhideWhenUsed="1"/>
+    <w:lsdException w:name="Signature" w:semiHidden="1" w:unhideWhenUsed="1"/>
+    <w:lsdException w:name="Default Paragraph Font" w:semiHidden="1" w:uiPriority="1" w:unhideWhenUsed="1"/>
+    <w:lsdException w:name="Body Text" w:semiHidden="1" w:unhideWhenUsed="1"/>
+    <w:lsdException w:name="Body Text Indent" w:semiHidden="1" w:unhideWhenUsed="1"/>
+    <w:lsdException w:name="List Continue" w:semiHidden="1" w:unhideWhenUsed="1"/>
+    <w:lsdException w:name="List Continue 2" w:semiHidden="1" w:unhideWhenUsed="1"/>
+    <w:lsdException w:name="List Continue 3" w:semiHidden="1" w:unhideWhenUsed="1"/>
+    <w:lsdException w:name="List Continue 4" w:semiHidden="1" w:unhideWhenUsed="1"/>
+    <w:lsdException w:name="List Continue 5" w:semiHidden="1" w:unhideWhenUsed="1"/>
+    <w:lsdException w:name="Message Header" w:semiHidden="1" w:unhideWhenUsed="1"/>
+    <w:lsdException w:name="Subtitle" w:uiPriority="11" w:qFormat="1"/>
+    <w:lsdException w:name="Salutation" w:semiHidden="1" w:unhideWhenUsed="1"/>
+    <w:lsdException w:name="Date" w:semiHidden="1" w:unhideWhenUsed="1"/>
+    <w:lsdException w:name="Body Text First Indent" w:semiHidden="1" w:unhideWhenUsed="1"/>
+    <w:lsdException w:name="Body Text First Indent 2" w:semiHidden="1" w:unhideWhenUsed="1"/>
+    <w:lsdException w:name="Note Heading" w:semiHidden="1" w:unhideWhenUsed="1"/>
+    <w:lsdException w:name="Body Text 2" w:semiHidden="1" w:unhideWhenUsed="1"/>
+    <w:lsdException w:name="Body Text 3" w:semiHidden="1" w:unhideWhenUsed="1"/>
+    <w:lsdException w:name="Body Text Indent 2" w:semiHidden="1" w:unhideWhenUsed="1"/>
+    <w:lsdException w:name="Body Text Indent 3" w:semiHidden="1" w:unhideWhenUsed="1"/>
+    <w:lsdException w:name="Block Text" w:semiHidden="1" w:unhideWhenUsed="1"/>
+    <w:lsdException w:name="Hyperlink" w:semiHidden="1" w:unhideWhenUsed="1"/>
+    <w:lsdException w:name="FollowedHyperlink" w:semiHidden="1" w:unhideWhenUsed="1"/>
+    <w:lsdException w:name="Strong" w:uiPriority="22" w:qFormat="1"/>
+    <w:lsdException w:name="Emphasis" w:uiPriority="20" w:qFormat="1"/>
+    <w:lsdException w:name="Document Map" w:semiHidden="1" w:unhideWhenUsed="1"/>
+    <w:lsdException w:name="Plain Text" w:semiHidden="1" w:unhideWhenUsed="1"/>
+    <w:lsdException w:name="E-mail Signature" w:semiHidden="1" w:unhideWhenUsed="1"/>
+    <w:lsdException w:name="HTML Top of Form" w:semiHidden="1" w:unhideWhenUsed="1"/>
+    <w:lsdException w:name="HTML Bottom of Form" w:semiHidden="1" w:unhideWhenUsed="1"/>
+    <w:lsdException w:name="Normal (Web)" w:semiHidden="1" w:unhideWhenUsed="1"/>
+    <w:lsdException w:name="HTML Acronym" w:semiHidden="1" w:unhideWhenUsed="1"/>
+    <w:lsdException w:name="HTML Address" w:semiHidden="1" w:unhideWhenUsed="1"/>
+    <w:lsdException w:name="HTML Cite" w:semiHidden="1" w:unhideWhenUsed="1"/>
+    <w:lsdException w:name="HTML Code" w:semiHidden="1" w:unhideWhenUsed="1"/>
+    <w:lsdException w:name="HTML Definition" w:semiHidden="1" w:unhideWhenUsed="1"/>
+    <w:lsdException w:name="HTML Keyboard" w:semiHidden="1" w:unhideWhenUsed="1"/>
+    <w:lsdException w:name="HTML Preformatted" w:semiHidden="1" w:unhideWhenUsed="1"/>
+    <w:lsdException w:name="HTML Sample" w:semiHidden="1" w:unhideWhenUsed="1"/>
+    <w:lsdException w:name="HTML Typewriter" w:semiHidden="1" w:unhideWhenUsed="1"/>
+    <w:lsdException w:name="HTML Variable" w:semiHidden="1" w:unhideWhenUsed="1"/>
+    <w:lsdException w:name="Normal Table" w:semiHidden="1" w:unhideWhenUsed="1"/>
+    <w:lsdException w:name="annotation subject" w:semiHidden="1" w:unhideWhenUsed="1"/>
+    <w:lsdException w:name="No List" w:semiHidden="1" w:unhideWhenUsed="1"/>
+    <w:lsdException w:name="Outline List 1" w:semiHidden="1" w:unhideWhenUsed="1"/>
+    <w:lsdException w:name="Outline List 2" w:semiHidden="1" w:unhideWhenUsed="1"/>
+    <w:lsdException w:name="Outline List 3" w:semiHidden="1" w:unhideWhenUsed="1"/>
+    <w:lsdException w:name="Table Simple 1" w:semiHidden="1" w:unhideWhenUsed="1"/>
+    <w:lsdException w:name="Table Simple 2" w:semiHidden="1" w:unhideWhenUsed="1"/>
+    <w:lsdException w:name="Table Simple 3" w:semiHidden="1" w:unhideWhenUsed="1"/>
+    <w:lsdException w:name="Table Classic 1" w:semiHidden="1" w:unhideWhenUsed="1"/>
+    <w:lsdException w:name="Table Classic 2" w:semiHidden="1" w:unhideWhenUsed="1"/>
+    <w:lsdException w:name="Table Classic 3" w:semiHidden="1" w:unhideWhenUsed="1"/>
+    <w:lsdException w:name="Table Classic 4" w:semiHidden="1" w:unhideWhenUsed="1"/>
+    <w:lsdException w:name="Table Colorful 1" w:semiHidden="1" w:unhideWhenUsed="1"/>
+    <w:lsdException w:name="Table Colorful 2" w:semiHidden="1" w:unhideWhenUsed="1"/>
+    <w:lsdException w:name="Table Colorful 3" w:semiHidden="1" w:unhideWhenUsed="1"/>
+    <w:lsdException w:name="Table Columns 1" w:semiHidden="1" w:unhideWhenUsed="1"/>
+    <w:lsdException w:name="Table Columns 2" w:semiHidden="1" w:unhideWhenUsed="1"/>
+    <w:lsdException w:name="Table Columns 3" w:semiHidden="1" w:unhideWhenUsed="1"/>
+    <w:lsdException w:name="Table Columns 4" w:semiHidden="1" w:unhideWhenUsed="1"/>
+    <w:lsdException w:name="Table Columns 5" w:semiHidden="1" w:unhideWhenUsed="1"/>
+    <w:lsdException w:name="Table Grid 1" w:semiHidden="1" w:unhideWhenUsed="1"/>
+    <w:lsdException w:name="Table Grid 2" w:semiHidden="1" w:unhideWhenUsed="1"/>
+    <w:lsdException w:name="Table Grid 3" w:semiHidden="1" w:unhideWhenUsed="1"/>
+    <w:lsdException w:name="Table Grid 4" w:semiHidden="1" w:unhideWhenUsed="1"/>
+    <w:lsdException w:name="Table Grid 5" w:semiHidden="1" w:unhideWhenUsed="1"/>
+    <w:lsdException w:name="Table Grid 6" w:semiHidden="1" w:unhideWhenUsed="1"/>
+    <w:lsdException w:name="Table Grid 7" w:semiHidden="1" w:unhideWhenUsed="1"/>
+    <w:lsdException w:name="Table Grid 8" w:semiHidden="1" w:unhideWhenUsed="1"/>
+    <w:lsdException w:name="Table List 1" w:semiHidden="1" w:unhideWhenUsed="1"/>
+    <w:lsdException w:name="Table List 2" w:semiHidden="1" w:unhideWhenUsed="1"/>
+    <w:lsdException w:name="Table List 3" w:semiHidden="1" w:unhideWhenUsed="1"/>
+    <w:lsdException w:name="Table List 4" w:semiHidden="1" w:unhideWhenUsed="1"/>
+    <w:lsdException w:name="Table List 5" w:semiHidden="1" w:unhideWhenUsed="1"/>
+    <w:lsdException w:name="Table List 6" w:semiHidden="1" w:unhideWhenUsed="1"/>
+    <w:lsdException w:name="Table List 7" w:semiHidden="1" w:unhideWhenUsed="1"/>
+    <w:lsdException w:name="Table List 8" w:semiHidden="1" w:unhideWhenUsed="1"/>
+    <w:lsdException w:name="Table 3D effects 1" w:semiHidden="1" w:unhideWhenUsed="1"/>
+    <w:lsdException w:name="Table 3D effects 2" w:semiHidden="1" w:unhideWhenUsed="1"/>
+    <w:lsdException w:name="Table 3D effects 3" w:semiHidden="1" w:unhideWhenUsed="1"/>
+    <w:lsdException w:name="Table Contemporary" w:semiHidden="1" w:unhideWhenUsed="1"/>
+    <w:lsdException w:name="Table Elegant" w:semiHidden="1" w:unhideWhenUsed="1"/>
+    <w:lsdException w:name="Table Professional" w:semiHidden="1" w:unhideWhenUsed="1"/>
+    <w:lsdException w:name="Table Subtle 1" w:semiHidden="1" w:unhideWhenUsed="1"/>
+    <w:lsdException w:name="Table Subtle 2" w:semiHidden="1" w:unhideWhenUsed="1"/>
+    <w:lsdException w:name="Table Web 1" w:semiHidden="1" w:unhideWhenUsed="1"/>
+    <w:lsdException w:name="Table Web 2" w:semiHidden="1" w:unhideWhenUsed="1"/>
+    <w:lsdException w:name="Table Web 3" w:semiHidden="1" w:unhideWhenUsed="1"/>
+    <w:lsdException w:name="Balloon Text" w:semiHidden="1" w:unhideWhenUsed="1"/>
+    <w:lsdException w:name="Table Grid" w:uiPriority="39"/>
+    <w:lsdException w:name="Table Theme" w:semiHidden="1" w:unhideWhenUsed="1"/>
+    <w:lsdException w:name="Placeholder Text" w:semiHidden="1"/>
+    <w:lsdException w:name="No Spacing" w:uiPriority="1" w:qFormat="1"/>
+    <w:lsdException w:name="Light Shading" w:uiPriority="60"/>
+    <w:lsdException w:name="Light List" w:uiPriority="61"/>
+    <w:lsdException w:name="Light Grid" w:uiPriority="62"/>
+    <w:lsdException w:name="Medium Shading 1" w:uiPriority="63"/>
+    <w:lsdException w:name="Medium Shading 2" w:uiPriority="64"/>
+    <w:lsdException w:name="Medium List 1" w:uiPriority="65"/>
+    <w:lsdException w:name="Medium List 2" w:uiPriority="66"/>
+    <w:lsdException w:name="Medium Grid 1" w:uiPriority="67"/>
+    <w:lsdException w:name="Medium Grid 2" w:uiPriority="68"/>
+    <w:lsdException w:name="Medium Grid 3" w:uiPriority="69"/>
+    <w:lsdException w:name="Dark List" w:uiPriority="70"/>
+    <w:lsdException w:name="Colorful Shading" w:uiPriority="71"/>
+    <w:lsdException w:name="Colorful List" w:uiPriority="72"/>
+    <w:lsdException w:name="Colorful Grid" w:uiPriority="73"/>
+    <w:lsdException w:name="Light Shading Accent 1" w:uiPriority="60"/>
+    <w:lsdException w:name="Light List Accent 1" w:uiPriority="61"/>
+    <w:lsdException w:name="Light Grid Accent 1" w:uiPriority="62"/>
+    <w:lsdException w:name="Medium Shading 1 Accent 1" w:uiPriority="63"/>
+    <w:lsdException w:name="Medium Shading 2 Accent 1" w:uiPriority="64"/>
+    <w:lsdException w:name="Medium List 1 Accent 1" w:uiPriority="65"/>
+    <w:lsdException w:name="Revision" w:semiHidden="1"/>
+    <w:lsdException w:name="List Paragraph" w:uiPriority="34" w:qFormat="1"/>
+    <w:lsdException w:name="Quote" w:uiPriority="29" w:qFormat="1"/>
+    <w:lsdException w:name="Intense Quote" w:uiPriority="30" w:qFormat="1"/>
+    <w:lsdException w:name="Medium List 2 Accent 1" w:uiPriority="66"/>
+    <w:lsdException w:name="Medium Grid 1 Accent 1" w:uiPriority="67"/>
+    <w:lsdException w:name="Medium Grid 2 Accent 1" w:uiPriority="68"/>
+    <w:lsdException w:name="Medium Grid 3 Accent 1" w:uiPriority="69"/>
+    <w:lsdException w:name="Dark List Accent 1" w:uiPriority="70"/>
+    <w:lsdException w:name="Colorful Shading Accent 1" w:uiPriority="71"/>
+    <w:lsdException w:name="Colorful List Accent 1" w:uiPriority="72"/>
+    <w:lsdException w:name="Colorful Grid Accent 1" w:uiPriority="73"/>
+    <w:lsdException w:name="Light Shading Accent 2" w:uiPriority="60"/>
+    <w:lsdException w:name="Light List Accent 2" w:uiPriority="61"/>
+    <w:lsdException w:name="Light Grid Accent 2" w:uiPriority="62"/>
+    <w:lsdException w:name="Medium Shading 1 Accent 2" w:uiPriority="63"/>
+    <w:lsdException w:name="Medium Shading 2 Accent 2" w:uiPriority="64"/>
+    <w:lsdException w:name="Medium List 1 Accent 2" w:uiPriority="65"/>
+    <w:lsdException w:name="Medium List 2 Accent 2" w:uiPriority="66"/>
+    <w:lsdException w:name="Medium Grid 1 Accent 2" w:uiPriority="67"/>
+    <w:lsdException w:name="Medium Grid 2 Accent 2" w:uiPriority="68"/>
+    <w:lsdException w:name="Medium Grid 3 Accent 2" w:uiPriority="69"/>
+    <w:lsdException w:name="Dark List Accent 2" w:uiPriority="70"/>
+    <w:lsdException w:name="Colorful Shading Accent 2" w:uiPriority="71"/>
+    <w:lsdException w:name="Colorful List Accent 2" w:uiPriority="72"/>
+    <w:lsdException w:name="Colorful Grid Accent 2" w:uiPriority="73"/>
+    <w:lsdException w:name="Light Shading Accent 3" w:uiPriority="60"/>
+    <w:lsdException w:name="Light List Accent 3" w:uiPriority="61"/>
+    <w:lsdException w:name="Light Grid Accent 3" w:uiPriority="62"/>
+    <w:lsdException w:name="Medium Shading 1 Accent 3" w:uiPriority="63"/>
+    <w:lsdException w:name="Medium Shading 2 Accent 3" w:uiPriority="64"/>
+    <w:lsdException w:name="Medium List 1 Accent 3" w:uiPriority="65"/>
+    <w:lsdException w:name="Medium List 2 Accent 3" w:uiPriority="66"/>
+    <w:lsdException w:name="Medium Grid 1 Accent 3" w:uiPriority="67"/>
+    <w:lsdException w:name="Medium Grid 2 Accent 3" w:uiPriority="68"/>
+    <w:lsdException w:name="Medium Grid 3 Accent 3" w:uiPriority="69"/>
+    <w:lsdException w:name="Dark List Accent 3" w:uiPriority="70"/>
+    <w:lsdException w:name="Colorful Shading Accent 3" w:uiPriority="71"/>
+    <w:lsdException w:name="Colorful List Accent 3" w:uiPriority="72"/>
+    <w:lsdException w:name="Colorful Grid Accent 3" w:uiPriority="73"/>
+    <w:lsdException w:name="Light Shading Accent 4" w:uiPriority="60"/>
+    <w:lsdException w:name="Light List Accent 4" w:uiPriority="61"/>
+    <w:lsdException w:name="Light Grid Accent 4" w:uiPriority="62"/>
+    <w:lsdException w:name="Medium Shading 1 Accent 4" w:uiPriority="63"/>
+    <w:lsdException w:name="Medium Shading 2 Accent 4" w:uiPriority="64"/>
+    <w:lsdException w:name="Medium List 1 Accent 4" w:uiPriority="65"/>
+    <w:lsdException w:name="Medium List 2 Accent 4" w:uiPriority="66"/>
+    <w:lsdException w:name="Medium Grid 1 Accent 4" w:uiPriority="67"/>
+    <w:lsdException w:name="Medium Grid 2 Accent 4" w:uiPriority="68"/>
+    <w:lsdException w:name="Medium Grid 3 Accent 4" w:uiPriority="69"/>
+    <w:lsdException w:name="Dark List Accent 4" w:uiPriority="70"/>
+    <w:lsdException w:name="Colorful Shading Accent 4" w:uiPriority="71"/>
+    <w:lsdException w:name="Colorful List Accent 4" w:uiPriority="72"/>
+    <w:lsdException w:name="Colorful Grid Accent 4" w:uiPriority="73"/>
+    <w:lsdException w:name="Light Shading Accent 5" w:uiPriority="60"/>
+    <w:lsdException w:name="Light List Accent 5" w:uiPriority="61"/>
+    <w:lsdException w:name="Light Grid Accent 5" w:uiPriority="62"/>
+    <w:lsdException w:name="Medium Shading 1 Accent 5" w:uiPriority="63"/>
+    <w:lsdException w:name="Medium Shading 2 Accent 5" w:uiPriority="64"/>
+    <w:lsdException w:name="Medium List 1 Accent 5" w:uiPriority="65"/>
+    <w:lsdException w:name="Medium List 2 Accent 5" w:uiPriority="66"/>
+    <w:lsdException w:name="Medium Grid 1 Accent 5" w:uiPriority="67"/>
+    <w:lsdException w:name="Medium Grid 2 Accent 5" w:uiPriority="68"/>
+    <w:lsdException w:name="Medium Grid 3 Accent 5" w:uiPriority="69"/>
+    <w:lsdException w:name="Dark List Accent 5" w:uiPriority="70"/>
+    <w:lsdException w:name="Colorful Shading Accent 5" w:uiPriority="71"/>
+    <w:lsdException w:name="Colorful List Accent 5" w:uiPriority="72"/>
+    <w:lsdException w:name="Colorful Grid Accent 5" w:uiPriority="73"/>
+    <w:lsdException w:name="Light Shading Accent 6" w:uiPriority="60"/>
+    <w:lsdException w:name="Light List Accent 6" w:uiPriority="61"/>
+    <w:lsdException w:name="Light Grid Accent 6" w:uiPriority="62"/>
+    <w:lsdException w:name="Medium Shading 1 Accent 6" w:uiPriority="63"/>
+    <w:lsdException w:name="Medium Shading 2 Accent 6" w:uiPriority="64"/>
+    <w:lsdException w:name="Medium List 1 Accent 6" w:uiPriority="65"/>
+    <w:lsdException w:name="Medium List 2 Accent 6" w:uiPriority="66"/>
+    <w:lsdException w:name="Medium Grid 1 Accent 6" w:uiPriority="67"/>
+    <w:lsdException w:name="Medium Grid 2 Accent 6" w:uiPriority="68"/>
+    <w:lsdException w:name="Medium Grid 3 Accent 6" w:uiPriority="69"/>
+    <w:lsdException w:name="Dark List Accent 6" w:uiPriority="70"/>
+    <w:lsdException w:name="Colorful Shading Accent 6" w:uiPriority="71"/>
+    <w:lsdException w:name="Colorful List Accent 6" w:uiPriority="72"/>
+    <w:lsdException w:name="Colorful Grid Accent 6" w:uiPriority="73"/>
+    <w:lsdException w:name="Subtle Emphasis" w:uiPriority="19" w:qFormat="1"/>
+    <w:lsdException w:name="Intense Emphasis" w:uiPriority="21" w:qFormat="1"/>
+    <w:lsdException w:name="Subtle Reference" w:uiPriority="31" w:qFormat="1"/>
+    <w:lsdException w:name="Intense Reference" w:uiPriority="32" w:qFormat="1"/>
+    <w:lsdException w:name="Book Title" w:uiPriority="33" w:qFormat="1"/>
+    <w:lsdException w:name="Bibliography" w:semiHidden="1" w:uiPriority="37" w:unhideWhenUsed="1"/>
+    <w:lsdException w:name="TOC Heading" w:semiHidden="1" w:uiPriority="39" w:unhideWhenUsed="1" w:qFormat="1"/>
+    <w:lsdException w:name="Plain Table 1" w:uiPriority="41"/>
+    <w:lsdException w:name="Plain Table 2" w:uiPriority="42"/>
+    <w:lsdException w:name="Plain Table 3" w:uiPriority="43"/>
+    <w:lsdException w:name="Plain Table 4" w:uiPriority="44"/>
+    <w:lsdException w:name="Plain Table 5" w:uiPriority="45"/>
+    <w:lsdException w:name="Grid Table Light" w:uiPriority="40"/>
+    <w:lsdException w:name="Grid Table 1 Light" w:uiPriority="46"/>
+    <w:lsdException w:name="Grid Table 2" w:uiPriority="47"/>
+    <w:lsdException w:name="Grid Table 3" w:uiPriority="48"/>
+    <w:lsdException w:name="Grid Table 4" w:uiPriority="49"/>
+    <w:lsdException w:name="Grid Table 5 Dark" w:uiPriority="50"/>
+    <w:lsdException w:name="Grid Table 6 Colorful" w:uiPriority="51"/>
+    <w:lsdException w:name="Grid Table 7 Colorful" w:uiPriority="52"/>
+    <w:lsdException w:name="Grid Table 1 Light Accent 1" w:uiPriority="46"/>
+    <w:lsdException w:name="Grid Table 2 Accent 1" w:uiPriority="47"/>
+    <w:lsdException w:name="Grid Table 3 Accent 1" w:uiPriority="48"/>
+    <w:lsdException w:name="Grid Table 4 Accent 1" w:uiPriority="49"/>
+    <w:lsdException w:name="Grid Table 5 Dark Accent 1" w:uiPriority="50"/>
+    <w:lsdException w:name="Grid Table 6 Colorful Accent 1" w:uiPriority="51"/>
+    <w:lsdException w:name="Grid Table 7 Colorful Accent 1" w:uiPriority="52"/>
+    <w:lsdException w:name="Grid Table 1 Light Accent 2" w:uiPriority="46"/>
+    <w:lsdException w:name="Grid Table 2 Accent 2" w:uiPriority="47"/>
+    <w:lsdException w:name="Grid Table 3 Accent 2" w:uiPriority="48"/>
+    <w:lsdException w:name="Grid Table 4 Accent 2" w:uiPriority="49"/>
+    <w:lsdException w:name="Grid Table 5 Dark Accent 2" w:uiPriority="50"/>
+    <w:lsdException w:name="Grid Table 6 Colorful Accent 2" w:uiPriority="51"/>
+    <w:lsdException w:name="Grid Table 7 Colorful Accent 2" w:uiPriority="52"/>
+    <w:lsdException w:name="Grid Table 1 Light Accent 3" w:uiPriority="46"/>
+    <w:lsdException w:name="Grid Table 2 Accent 3" w:uiPriority="47"/>
+    <w:lsdException w:name="Grid Table 3 Accent 3" w:uiPriority="48"/>
+    <w:lsdException w:name="Grid Table 4 Accent 3" w:uiPriority="49"/>
+    <w:lsdException w:name="Grid Table 5 Dark Accent 3" w:uiPriority="50"/>
+    <w:lsdException w:name="Grid Table 6 Colorful Accent 3" w:uiPriority="51"/>
+    <w:lsdException w:name="Grid Table 7 Colorful Accent 3" w:uiPriority="52"/>
+    <w:lsdException w:name="Grid Table 1 Light Accent 4" w:uiPriority="46"/>
+    <w:lsdException w:name="Grid Table 2 Accent 4" w:uiPriority="47"/>
+    <w:lsdException w:name="Grid Table 3 Accent 4" w:uiPriority="48"/>
+    <w:lsdException w:name="Grid Table 4 Accent 4" w:uiPriority="49"/>
+    <w:lsdException w:name="Grid Table 5 Dark Accent 4" w:uiPriority="50"/>
+    <w:lsdException w:name="Grid Table 6 Colorful Accent 4" w:uiPriority="51"/>
+    <w:lsdException w:name="Grid Table 7 Colorful Accent 4" w:uiPriority="52"/>
+    <w:lsdException w:name="Grid Table 1 Light Accent 5" w:uiPriority="46"/>
+    <w:lsdException w:name="Grid Table 2 Accent 5" w:uiPriority="47"/>
+    <w:lsdException w:name="Grid Table 3 Accent 5" w:uiPriority="48"/>
+    <w:lsdException w:name="Grid Table 4 Accent 5" w:uiPriority="49"/>
+    <w:lsdException w:name="Grid Table 5 Dark Accent 5" w:uiPriority="50"/>
+    <w:lsdException w:name="Grid Table 6 Colorful Accent 5" w:uiPriority="51"/>
+    <w:lsdException w:name="Grid Table 7 Colorful Accent 5" w:uiPriority="52"/>
+    <w:lsdException w:name="Grid Table 1 Light Accent 6" w:uiPriority="46"/>
+    <w:lsdException w:name="Grid Table 2 Accent 6" w:uiPriority="47"/>
+    <w:lsdException w:name="Grid Table 3 Accent 6" w:uiPriority="48"/>
+    <w:lsdException w:name="Grid Table 4 Accent 6" w:uiPriority="49"/>
+    <w:lsdException w:name="Grid Table 5 Dark Accent 6" w:uiPriority="50"/>
+    <w:lsdException w:name="Grid Table 6 Colorful Accent 6" w:uiPriority="51"/>
+    <w:lsdException w:name="Grid Table 7 Colorful Accent 6" w:uiPriority="52"/>
+    <w:lsdException w:name="List Table 1 Light" w:uiPriority="46"/>
+    <w:lsdException w:name="List Table 2" w:uiPriority="47"/>
+    <w:lsdException w:name="List Table 3" w:uiPriority="48"/>
+    <w:lsdException w:name="List Table 4" w:uiPriority="49"/>
+    <w:lsdException w:name="List Table 5 Dark" w:uiPriority="50"/>
+    <w:lsdException w:name="List Table 6 Colorful" w:uiPriority="51"/>
+    <w:lsdException w:name="List Table 7 Colorful" w:uiPriority="52"/>
+    <w:lsdException w:name="List Table 1 Light Accent 1" w:uiPriority="46"/>
+    <w:lsdException w:name="List Table 2 Accent 1" w:uiPriority="47"/>
+    <w:lsdException w:name="List Table 3 Accent 1" w:uiPriority="48"/>
+    <w:lsdException w:name="List Table 4 Accent 1" w:uiPriority="49"/>
+    <w:lsdException w:name="List Table 5 Dark Accent 1" w:uiPriority="50"/>
+    <w:lsdException w:name="List Table 6 Colorful Accent 1" w:uiPriority="51"/>
+    <w:lsdException w:name="List Table 7 Colorful Accent 1" w:uiPriority="52"/>
+    <w:lsdException w:name="List Table 1 Light Accent 2" w:uiPriority="46"/>
+    <w:lsdException w:name="List Table 2 Accent 2" w:uiPriority="47"/>
+    <w:lsdException w:name="List Table 3 Accent 2" w:uiPriority="48"/>
+    <w:lsdException w:name="List Table 4 Accent 2" w:uiPriority="49"/>
+    <w:lsdException w:name="List Table 5 Dark Accent 2" w:uiPriority="50"/>
+    <w:lsdException w:name="List Table 6 Colorful Accent 2" w:uiPriority="51"/>
+    <w:lsdException w:name="List Table 7 Colorful Accent 2" w:uiPriority="52"/>
+    <w:lsdException w:name="List Table 1 Light Accent 3" w:uiPriority="46"/>
+    <w:lsdException w:name="List Table 2 Accent 3" w:uiPriority="47"/>
+    <w:lsdException w:name="List Table 3 Accent 3" w:uiPriority="48"/>
+    <w:lsdException w:name="List Table 4 Accent 3" w:uiPriority="49"/>
+    <w:lsdException w:name="List Table 5 Dark Accent 3" w:uiPriority="50"/>
+    <w:lsdException w:name="List Table 6 Colorful Accent 3" w:uiPriority="51"/>
+    <w:lsdException w:name="List Table 7 Colorful Accent 3" w:uiPriority="52"/>
+    <w:lsdException w:name="List Table 1 Light Accent 4" w:uiPriority="46"/>
+    <w:lsdException w:name="List Table 2 Accent 4" w:uiPriority="47"/>
+    <w:lsdException w:name="List Table 3 Accent 4" w:uiPriority="48"/>
+    <w:lsdException w:name="List Table 4 Accent 4" w:uiPriority="49"/>
+    <w:lsdException w:name="List Table 5 Dark Accent 4" w:uiPriority="50"/>
+    <w:lsdException w:name="List Table 6 Colorful Accent 4" w:uiPriority="51"/>
+    <w:lsdException w:name="List Table 7 Colorful Accent 4" w:uiPriority="52"/>
+    <w:lsdException w:name="List Table 1 Light Accent 5" w:uiPriority="46"/>
+    <w:lsdException w:name="List Table 2 Accent 5" w:uiPriority="47"/>
+    <w:lsdException w:name="List Table 3 Accent 5" w:uiPriority="48"/>
+    <w:lsdException w:name="List Table 4 Accent 5" w:uiPriority="49"/>
+    <w:lsdException w:name="List Table 5 Dark Accent 5" w:uiPriority="50"/>
+    <w:lsdException w:name="List Table 6 Colorful Accent 5" w:uiPriority="51"/>
+    <w:lsdException w:name="List Table 7 Colorful Accent 5" w:uiPriority="52"/>
+    <w:lsdException w:name="List Table 1 Light Accent 6" w:uiPriority="46"/>
+    <w:lsdException w:name="List Table 2 Accent 6" w:uiPriority="47"/>
+    <w:lsdException w:name="List Table 3 Accent 6" w:uiPriority="48"/>
+    <w:lsdException w:name="List Table 4 Accent 6" w:uiPriority="49"/>
+    <w:lsdException w:name="List Table 5 Dark Accent 6" w:uiPriority="50"/>
+    <w:lsdException w:name="List Table 6 Colorful Accent 6" w:uiPriority="51"/>
+    <w:lsdException w:name="List Table 7 Colorful Accent 6" w:uiPriority="52"/>
+  </w:latentStyles>
+  <w:style w:type="paragraph" w:default="1" w:styleId="Normal">
+    <w:name w:val="Normal"/>
+    <w:qFormat/>
+  </w:style>
+  <w:style w:type="character" w:default="1" w:styleId="VarsaylanParagrafYazTipi">
+    <w:name w:val="Default Paragraph Font"/>
+    <w:uiPriority w:val="1"/>
+    <w:semiHidden/>
+    <w:unhideWhenUsed/>
+  </w:style>
+  <w:style w:type="table" w:default="1" w:styleId="NormalTablo">
+    <w:name w:val="Normal Table"/>
+    <w:uiPriority w:val="99"/>
+    <w:semiHidden/>
+    <w:unhideWhenUsed/>
+    <w:tblPr>
+      <w:tblInd w:w="0" w:type="dxa"/>
+      <w:tblCellMar>
+        <w:top w:w="0" w:type="dxa"/>
+        <w:left w:w="108" w:type="dxa"/>
+        <w:bottom w:w="0" w:type="dxa"/>
+        <w:right w:w="108" w:type="dxa"/>
+      </w:tblCellMar>
+    </w:tblPr>
+  </w:style>
+  <w:style w:type="numbering" w:default="1" w:styleId="ListeYok">
+    <w:name w:val="No List"/>
+    <w:uiPriority w:val="99"/>
+    <w:semiHidden/>
+    <w:unhideWhenUsed/>
+  </w:style>
+  <w:style w:type="paragraph" w:customStyle="1" w:styleId="82D3F9F2D1734387B0A4A21074D61FED">
+    <w:name w:val="82D3F9F2D1734387B0A4A21074D61FED"/>
+    <w:rsid w:val="003323AE"/>
+  </w:style>
+  <w:style w:type="paragraph" w:customStyle="1" w:styleId="8CC39CDCC2ED4A1C8718083095DF7D41">
+    <w:name w:val="8CC39CDCC2ED4A1C8718083095DF7D41"/>
+    <w:rsid w:val="003323AE"/>
+  </w:style>
+  <w:style w:type="paragraph" w:customStyle="1" w:styleId="FFF463D022944BBCAAB1AF136F56F271">
+    <w:name w:val="FFF463D022944BBCAAB1AF136F56F271"/>
+    <w:rsid w:val="003323AE"/>
+  </w:style>
+</w:styles>
+</file>
+
+<file path=word/glossary/webSettings.xml><?xml version="1.0" encoding="utf-8"?>
+<w:webSettings xmlns:mc="http://schemas.openxmlformats.org/markup-compatibility/2006" xmlns:r="http://schemas.openxmlformats.org/officeDocument/2006/relationships" xmlns:w="http://schemas.openxmlformats.org/wordprocessingml/2006/main" xmlns:w14="http://schemas.microsoft.com/office/word/2010/wordml" xmlns:w15="http://schemas.microsoft.com/office/word/2012/wordml" mc:Ignorable="w14 w15">
+  <w:optimizeForBrowser/>
+  <w:allowPNG/>
+</w:webSettings>
 </file>
 
 <file path=word/theme/theme1.xml><?xml version="1.0" encoding="utf-8"?>
@@ -1265,7 +3151,7 @@
   <a:extraClrSchemeLst/>
   <a:extLst>
     <a:ext uri="{05A4C25C-085E-4340-85A3-A5531E510DB2}">
-      <thm15:themeFamily xmlns="" xmlns:thm15="http://schemas.microsoft.com/office/thememl/2012/main" name="Office Theme" id="{62F939B6-93AF-4DB8-9C6B-D6C7DFDC589F}" vid="{4A3C46E8-61CC-4603-A589-7422A47A8E4A}"/>
+      <thm15:themeFamily xmlns:thm15="http://schemas.microsoft.com/office/thememl/2012/main" name="Office Theme" id="{62F939B6-93AF-4DB8-9C6B-D6C7DFDC589F}" vid="{4A3C46E8-61CC-4603-A589-7422A47A8E4A}"/>
     </a:ext>
   </a:extLst>
 </a:theme>
@@ -1276,7 +3162,7 @@
 </file>
 
 <file path=customXml/itemProps1.xml><?xml version="1.0" encoding="utf-8"?>
-<ds:datastoreItem xmlns:ds="http://schemas.openxmlformats.org/officeDocument/2006/customXml" ds:itemID="{87525081-7C88-4A0E-944E-44D44D7BE3B1}">
+<ds:datastoreItem xmlns:ds="http://schemas.openxmlformats.org/officeDocument/2006/customXml" ds:itemID="{6DAAE772-14AC-4A93-9FCD-BA74D0EAFDB6}">
   <ds:schemaRefs>
     <ds:schemaRef ds:uri="http://schemas.openxmlformats.org/officeDocument/2006/bibliography"/>
   </ds:schemaRefs>

--- a/Rapor.docx
+++ b/Rapor.docx
@@ -363,7 +363,11 @@
     <w:sdt>
       <w:sdtPr>
         <w:rPr>
-          <w:rFonts w:ascii="Times New Roman" w:hAnsi="Times New Roman" w:cs="Times New Roman"/>
+          <w:rFonts w:ascii="Times New Roman" w:eastAsiaTheme="minorHAnsi" w:hAnsi="Times New Roman" w:cs="Times New Roman"/>
+          <w:color w:val="auto"/>
+          <w:sz w:val="22"/>
+          <w:szCs w:val="22"/>
+          <w:lang w:eastAsia="en-US"/>
         </w:rPr>
         <w:id w:val="1842196862"/>
         <w:docPartObj>
@@ -373,13 +377,8 @@
       </w:sdtPr>
       <w:sdtEndPr>
         <w:rPr>
-          <w:rFonts w:eastAsiaTheme="minorHAnsi"/>
           <w:b/>
           <w:bCs/>
-          <w:color w:val="auto"/>
-          <w:sz w:val="22"/>
-          <w:szCs w:val="22"/>
-          <w:lang w:eastAsia="en-US"/>
         </w:rPr>
       </w:sdtEndPr>
       <w:sdtContent>
@@ -546,7 +545,7 @@
                 <w:noProof/>
                 <w:webHidden/>
               </w:rPr>
-              <w:t>3</w:t>
+              <w:t>4</w:t>
             </w:r>
             <w:r>
               <w:rPr>
@@ -617,7 +616,7 @@
                 <w:noProof/>
                 <w:webHidden/>
               </w:rPr>
-              <w:t>3</w:t>
+              <w:t>5</w:t>
             </w:r>
             <w:r>
               <w:rPr>
@@ -688,7 +687,7 @@
                 <w:noProof/>
                 <w:webHidden/>
               </w:rPr>
-              <w:t>3</w:t>
+              <w:t>5</w:t>
             </w:r>
             <w:r>
               <w:rPr>
@@ -759,7 +758,7 @@
                 <w:noProof/>
                 <w:webHidden/>
               </w:rPr>
-              <w:t>3</w:t>
+              <w:t>5</w:t>
             </w:r>
             <w:r>
               <w:rPr>
@@ -1117,7 +1116,7 @@
           <w:szCs w:val="24"/>
         </w:rPr>
         <w:pict>
-          <v:shape id="_x0000_i1028" type="#_x0000_t75" style="width:124.5pt;height:84pt">
+          <v:shape id="_x0000_i1026" type="#_x0000_t75" style="width:124.5pt;height:84pt">
             <v:imagedata r:id="rId7" o:title="rp1"/>
           </v:shape>
         </w:pict>
@@ -1129,7 +1128,7 @@
           <w:szCs w:val="24"/>
         </w:rPr>
         <w:pict>
-          <v:shape id="_x0000_i1029" type="#_x0000_t75" style="width:78pt;height:42pt">
+          <v:shape id="_x0000_i1027" type="#_x0000_t75" style="width:78pt;height:42pt">
             <v:imagedata r:id="rId8" o:title="rp2"/>
           </v:shape>
         </w:pict>
@@ -1141,7 +1140,7 @@
           <w:szCs w:val="24"/>
         </w:rPr>
         <w:pict>
-          <v:shape id="_x0000_i1030" type="#_x0000_t75" style="width:453.75pt;height:36.75pt">
+          <v:shape id="_x0000_i1028" type="#_x0000_t75" style="width:453.75pt;height:36.75pt">
             <v:imagedata r:id="rId9" o:title="rp3"/>
           </v:shape>
         </w:pict>
@@ -1322,8 +1321,9 @@
           <w:sz w:val="24"/>
           <w:szCs w:val="24"/>
         </w:rPr>
+        <w:lastRenderedPageBreak/>
         <w:pict>
-          <v:shape id="_x0000_i1026" type="#_x0000_t75" style="width:262.5pt;height:201pt">
+          <v:shape id="_x0000_i1029" type="#_x0000_t75" style="width:262.5pt;height:201pt">
             <v:imagedata r:id="rId10" o:title="2"/>
           </v:shape>
         </w:pict>
@@ -1576,7 +1576,7 @@
           <w:szCs w:val="24"/>
         </w:rPr>
         <w:pict>
-          <v:shape id="_x0000_i1027" type="#_x0000_t75" style="width:453.75pt;height:339pt">
+          <v:shape id="_x0000_i1030" type="#_x0000_t75" style="width:453.75pt;height:339pt">
             <v:imagedata r:id="rId11" o:title="3"/>
           </v:shape>
         </w:pict>
@@ -1597,6 +1597,7 @@
           <w:sz w:val="24"/>
           <w:szCs w:val="24"/>
         </w:rPr>
+        <w:lastRenderedPageBreak/>
         <w:t xml:space="preserve">     </w:t>
       </w:r>
       <w:proofErr w:type="spellStart"/>
@@ -1716,11 +1717,319 @@
         </w:rPr>
         <w:t>)</w:t>
       </w:r>
+      <w:bookmarkEnd w:id="2"/>
+    </w:p>
+    <w:p>
+      <w:r>
+        <w:t xml:space="preserve">Sitede bulanan </w:t>
+      </w:r>
+      <w:proofErr w:type="spellStart"/>
+      <w:r>
+        <w:t>sliderlar</w:t>
+      </w:r>
+      <w:proofErr w:type="spellEnd"/>
+      <w:r>
+        <w:t xml:space="preserve"> </w:t>
+      </w:r>
+      <w:hyperlink r:id="rId12" w:history="1">
+        <w:r>
+          <w:rPr>
+            <w:rStyle w:val="Kpr"/>
+          </w:rPr>
+          <w:t>w</w:t>
+        </w:r>
+        <w:r>
+          <w:rPr>
+            <w:rStyle w:val="Kpr"/>
+          </w:rPr>
+          <w:t>3School</w:t>
+        </w:r>
+        <w:r>
+          <w:rPr>
+            <w:rStyle w:val="Kpr"/>
+          </w:rPr>
+          <w:t>s</w:t>
+        </w:r>
+        <w:r>
+          <w:rPr>
+            <w:rStyle w:val="Kpr"/>
+          </w:rPr>
+          <w:t>’dan</w:t>
+        </w:r>
+      </w:hyperlink>
+      <w:r>
+        <w:t>(</w:t>
+      </w:r>
+      <w:proofErr w:type="spellStart"/>
+      <w:r>
+        <w:t>ref</w:t>
+      </w:r>
+      <w:proofErr w:type="spellEnd"/>
+      <w:r>
+        <w:t xml:space="preserve">: </w:t>
+      </w:r>
+      <w:hyperlink r:id="rId13" w:history="1">
+        <w:r>
+          <w:rPr>
+            <w:rStyle w:val="Kpr"/>
+          </w:rPr>
+          <w:t>kod</w:t>
+        </w:r>
+      </w:hyperlink>
+      <w:r>
+        <w:t>) alınmıştır.</w:t>
+      </w:r>
+      <w:r>
+        <w:pict>
+          <v:shape id="_x0000_i1031" type="#_x0000_t75" style="width:284.25pt;height:198.75pt">
+            <v:imagedata r:id="rId14" o:title="rp4"/>
+          </v:shape>
+        </w:pict>
+      </w:r>
+      <w:r>
+        <w:pict>
+          <v:shape id="_x0000_i1032" type="#_x0000_t75" style="width:136.5pt;height:33pt">
+            <v:imagedata r:id="rId15" o:title="rp5"/>
+          </v:shape>
+        </w:pict>
+      </w:r>
+    </w:p>
+    <w:p>
+      <w:proofErr w:type="gramStart"/>
+      <w:r>
+        <w:t xml:space="preserve">Kapsül , </w:t>
+      </w:r>
+      <w:proofErr w:type="spellStart"/>
+      <w:r>
+        <w:t>solOk</w:t>
+      </w:r>
+      <w:proofErr w:type="spellEnd"/>
+      <w:proofErr w:type="gramEnd"/>
+      <w:r>
+        <w:t xml:space="preserve"> ve </w:t>
+      </w:r>
+      <w:proofErr w:type="spellStart"/>
+      <w:r>
+        <w:t>sagOk</w:t>
+      </w:r>
+      <w:proofErr w:type="spellEnd"/>
+      <w:r>
+        <w:t xml:space="preserve"> </w:t>
+      </w:r>
+      <w:proofErr w:type="spellStart"/>
+      <w:r>
+        <w:t>cssleri</w:t>
+      </w:r>
+      <w:proofErr w:type="spellEnd"/>
+      <w:r>
+        <w:t xml:space="preserve"> yazıldı. </w:t>
+      </w:r>
+      <w:proofErr w:type="spellStart"/>
+      <w:r>
+        <w:t>Sliderlar’da</w:t>
+      </w:r>
+      <w:proofErr w:type="spellEnd"/>
+      <w:r>
+        <w:t xml:space="preserve"> kullanılan </w:t>
+      </w:r>
+      <w:proofErr w:type="spellStart"/>
+      <w:r>
+        <w:t>js</w:t>
+      </w:r>
+      <w:proofErr w:type="spellEnd"/>
+      <w:r>
+        <w:t xml:space="preserve"> ‘</w:t>
+      </w:r>
+      <w:proofErr w:type="spellStart"/>
+      <w:r>
+        <w:t>lerde</w:t>
+      </w:r>
+      <w:proofErr w:type="spellEnd"/>
+      <w:r>
+        <w:t xml:space="preserve"> w3S</w:t>
+      </w:r>
+      <w:r>
+        <w:t>chool</w:t>
+      </w:r>
+      <w:r>
+        <w:t>s</w:t>
+      </w:r>
+      <w:r>
+        <w:t>dan alındı.</w:t>
+      </w:r>
+    </w:p>
+    <w:p>
+      <w:r>
+        <w:pict>
+          <v:shape id="_x0000_i1033" type="#_x0000_t75" style="width:453pt;height:47.25pt">
+            <v:imagedata r:id="rId16" o:title="rp7"/>
+          </v:shape>
+        </w:pict>
+      </w:r>
+    </w:p>
+    <w:p>
+      <w:r>
+        <w:t xml:space="preserve">Yukarıda görülen </w:t>
+      </w:r>
+      <w:proofErr w:type="spellStart"/>
+      <w:r>
+        <w:t>tab’ler</w:t>
+      </w:r>
+      <w:proofErr w:type="spellEnd"/>
+      <w:r>
+        <w:t xml:space="preserve"> </w:t>
+      </w:r>
+      <w:proofErr w:type="spellStart"/>
+      <w:r>
+        <w:t>vueJs</w:t>
+      </w:r>
+      <w:proofErr w:type="spellEnd"/>
+      <w:r>
+        <w:t xml:space="preserve"> ile birlikte yapıldı. </w:t>
+      </w:r>
+      <w:r>
+        <w:t>Yararlanılan kaynak(</w:t>
+      </w:r>
+      <w:proofErr w:type="spellStart"/>
+      <w:r>
+        <w:fldChar w:fldCharType="begin"/>
+      </w:r>
+      <w:r>
+        <w:instrText xml:space="preserve"> HYPERLINK "https://vuejsexamples.com/tabbed-content-with-vue-js/" </w:instrText>
+      </w:r>
+      <w:r>
+        <w:fldChar w:fldCharType="separate"/>
+      </w:r>
+      <w:r>
+        <w:rPr>
+          <w:rStyle w:val="Kpr"/>
+        </w:rPr>
+        <w:t>ref</w:t>
+      </w:r>
+      <w:proofErr w:type="spellEnd"/>
+      <w:r>
+        <w:fldChar w:fldCharType="end"/>
+      </w:r>
+      <w:r>
+        <w:t>).</w:t>
+      </w:r>
+      <w:r>
+        <w:pict>
+          <v:shape id="_x0000_i1034" type="#_x0000_t75" style="width:149.25pt;height:54pt">
+            <v:imagedata r:id="rId17" o:title="rp8"/>
+          </v:shape>
+        </w:pict>
+      </w:r>
+    </w:p>
+    <w:p>
+      <w:r>
+        <w:t>Data içinde başlangıç(</w:t>
+      </w:r>
+      <w:proofErr w:type="spellStart"/>
+      <w:r>
+        <w:t>initial</w:t>
+      </w:r>
+      <w:proofErr w:type="spellEnd"/>
+      <w:r>
+        <w:t xml:space="preserve">) değerimizi aktif olan tabımızı 1 olarak tanımlıyoruz. Daha sonra </w:t>
+      </w:r>
+      <w:proofErr w:type="spellStart"/>
+      <w:r>
+        <w:t>tıklanılan</w:t>
+      </w:r>
+      <w:proofErr w:type="spellEnd"/>
+      <w:r>
+        <w:t xml:space="preserve"> </w:t>
+      </w:r>
+      <w:proofErr w:type="spellStart"/>
+      <w:r>
+        <w:t>tab’a</w:t>
+      </w:r>
+      <w:proofErr w:type="spellEnd"/>
+      <w:r>
+        <w:t xml:space="preserve"> göre aktif </w:t>
+      </w:r>
+      <w:proofErr w:type="spellStart"/>
+      <w:r>
+        <w:t>tab’ın</w:t>
+      </w:r>
+      <w:proofErr w:type="spellEnd"/>
+      <w:r>
+        <w:t xml:space="preserve"> değerini </w:t>
+      </w:r>
+      <w:proofErr w:type="spellStart"/>
+      <w:proofErr w:type="gramStart"/>
+      <w:r>
+        <w:t>değiştiriyoruz.Örneğin</w:t>
+      </w:r>
+      <w:proofErr w:type="spellEnd"/>
+      <w:proofErr w:type="gramEnd"/>
+      <w:r>
+        <w:t xml:space="preserve"> tab2 ye tıkladığıysa “</w:t>
+      </w:r>
+      <w:proofErr w:type="spellStart"/>
+      <w:r>
+        <w:t>activetab</w:t>
+      </w:r>
+      <w:proofErr w:type="spellEnd"/>
+      <w:r>
+        <w:t xml:space="preserve"> = 1” oluyor.</w:t>
+      </w:r>
+      <w:r>
+        <w:t xml:space="preserve"> Bu sayede güncellenen </w:t>
+      </w:r>
+      <w:proofErr w:type="spellStart"/>
+      <w:r>
+        <w:t>tab</w:t>
+      </w:r>
+      <w:proofErr w:type="spellEnd"/>
+      <w:r>
+        <w:t xml:space="preserve"> değerine göre kitaplar geliyor.</w:t>
+      </w:r>
+      <w:r>
+        <w:t xml:space="preserve"> Kitaplarında bilgileri </w:t>
+      </w:r>
+      <w:proofErr w:type="spellStart"/>
+      <w:r>
+        <w:t>vueJs</w:t>
+      </w:r>
+      <w:proofErr w:type="spellEnd"/>
+      <w:r>
+        <w:t xml:space="preserve"> ile birlikte </w:t>
+      </w:r>
+      <w:proofErr w:type="gramStart"/>
+      <w:r>
+        <w:t>datadan</w:t>
+      </w:r>
+      <w:proofErr w:type="gramEnd"/>
+      <w:r>
+        <w:t xml:space="preserve"> geliyor. Örnek bir kitap ; </w:t>
+      </w:r>
+      <w:r>
+        <w:t>{{</w:t>
+      </w:r>
+      <w:proofErr w:type="spellStart"/>
+      <w:proofErr w:type="gramStart"/>
+      <w:r>
+        <w:t>object.kitapAdi</w:t>
+      </w:r>
+      <w:proofErr w:type="spellEnd"/>
+      <w:proofErr w:type="gramEnd"/>
+      <w:r>
+        <w:t>}} şeklinde veriye ulaşabiliyoruz.</w:t>
+      </w:r>
       <w:bookmarkStart w:id="3" w:name="_GoBack"/>
-      <w:bookmarkEnd w:id="2"/>
       <w:bookmarkEnd w:id="3"/>
     </w:p>
-    <w:p/>
+    <w:p>
+      <w:r>
+        <w:pict>
+          <v:shape id="_x0000_i1035" type="#_x0000_t75" style="width:229.5pt;height:177.75pt">
+            <v:imagedata r:id="rId18" o:title="rp9"/>
+          </v:shape>
+        </w:pict>
+      </w:r>
+    </w:p>
     <w:p>
       <w:pPr>
         <w:pStyle w:val="Balk1"/>
@@ -1733,6 +2042,7 @@
         <w:rPr>
           <w:rFonts w:ascii="Times New Roman" w:hAnsi="Times New Roman" w:cs="Times New Roman"/>
         </w:rPr>
+        <w:lastRenderedPageBreak/>
         <w:t>Content(ürün)</w:t>
       </w:r>
       <w:bookmarkEnd w:id="4"/>
@@ -2377,525 +2687,6 @@
 </w:styles>
 </file>
 
-<file path=word/glossary/document.xml><?xml version="1.0" encoding="utf-8"?>
-<w:glossaryDocument xmlns:wpc="http://schemas.microsoft.com/office/word/2010/wordprocessingCanvas" xmlns:mc="http://schemas.openxmlformats.org/markup-compatibility/2006" xmlns:o="urn:schemas-microsoft-com:office:office" xmlns:r="http://schemas.openxmlformats.org/officeDocument/2006/relationships" xmlns:m="http://schemas.openxmlformats.org/officeDocument/2006/math" xmlns:v="urn:schemas-microsoft-com:vml" xmlns:wp14="http://schemas.microsoft.com/office/word/2010/wordprocessingDrawing" xmlns:wp="http://schemas.openxmlformats.org/drawingml/2006/wordprocessingDrawing" xmlns:w10="urn:schemas-microsoft-com:office:word" xmlns:w="http://schemas.openxmlformats.org/wordprocessingml/2006/main" xmlns:w14="http://schemas.microsoft.com/office/word/2010/wordml" xmlns:w15="http://schemas.microsoft.com/office/word/2012/wordml" xmlns:wpg="http://schemas.microsoft.com/office/word/2010/wordprocessingGroup" xmlns:wpi="http://schemas.microsoft.com/office/word/2010/wordprocessingInk" xmlns:wne="http://schemas.microsoft.com/office/word/2006/wordml" xmlns:wps="http://schemas.microsoft.com/office/word/2010/wordprocessingShape" mc:Ignorable="w14 w15 wp14"/>
-</file>
-
-<file path=word/glossary/fontTable.xml><?xml version="1.0" encoding="utf-8"?>
-<w:fonts xmlns:mc="http://schemas.openxmlformats.org/markup-compatibility/2006" xmlns:r="http://schemas.openxmlformats.org/officeDocument/2006/relationships" xmlns:w="http://schemas.openxmlformats.org/wordprocessingml/2006/main" xmlns:w14="http://schemas.microsoft.com/office/word/2010/wordml" xmlns:w15="http://schemas.microsoft.com/office/word/2012/wordml" mc:Ignorable="w14 w15">
-  <w:font w:name="Calibri">
-    <w:panose1 w:val="020F0502020204030204"/>
-    <w:charset w:val="00"/>
-    <w:family w:val="swiss"/>
-    <w:pitch w:val="variable"/>
-    <w:sig w:usb0="E4002EFF" w:usb1="C000247B" w:usb2="00000009" w:usb3="00000000" w:csb0="000001FF" w:csb1="00000000"/>
-  </w:font>
-  <w:font w:name="Times New Roman">
-    <w:panose1 w:val="02020603050405020304"/>
-    <w:charset w:val="00"/>
-    <w:family w:val="roman"/>
-    <w:pitch w:val="variable"/>
-    <w:sig w:usb0="E0002EFF" w:usb1="C000785B" w:usb2="00000009" w:usb3="00000000" w:csb0="000001FF" w:csb1="00000000"/>
-  </w:font>
-  <w:font w:name="Calibri Light">
-    <w:panose1 w:val="020F0302020204030204"/>
-    <w:charset w:val="00"/>
-    <w:family w:val="swiss"/>
-    <w:pitch w:val="variable"/>
-    <w:sig w:usb0="E4002EFF" w:usb1="C000247B" w:usb2="00000009" w:usb3="00000000" w:csb0="000001FF" w:csb1="00000000"/>
-  </w:font>
-  <w:font w:name="Tahoma">
-    <w:panose1 w:val="020B0604030504040204"/>
-    <w:charset w:val="00"/>
-    <w:family w:val="swiss"/>
-    <w:pitch w:val="variable"/>
-    <w:sig w:usb0="E1002EFF" w:usb1="C000605B" w:usb2="00000029" w:usb3="00000000" w:csb0="000101FF" w:csb1="00000000"/>
-  </w:font>
-</w:fonts>
-</file>
-
-<file path=word/glossary/settings.xml><?xml version="1.0" encoding="utf-8"?>
-<w:settings xmlns:mc="http://schemas.openxmlformats.org/markup-compatibility/2006" xmlns:o="urn:schemas-microsoft-com:office:office" xmlns:r="http://schemas.openxmlformats.org/officeDocument/2006/relationships" xmlns:m="http://schemas.openxmlformats.org/officeDocument/2006/math" xmlns:v="urn:schemas-microsoft-com:vml" xmlns:w10="urn:schemas-microsoft-com:office:word" xmlns:w="http://schemas.openxmlformats.org/wordprocessingml/2006/main" xmlns:w14="http://schemas.microsoft.com/office/word/2010/wordml" xmlns:w15="http://schemas.microsoft.com/office/word/2012/wordml" xmlns:sl="http://schemas.openxmlformats.org/schemaLibrary/2006/main" mc:Ignorable="w14 w15">
-  <w:view w:val="normal"/>
-  <w:defaultTabStop w:val="720"/>
-  <w:characterSpacingControl w:val="doNotCompress"/>
-  <w:compat>
-    <w:useFELayout/>
-    <w:compatSetting w:name="compatibilityMode" w:uri="http://schemas.microsoft.com/office/word" w:val="15"/>
-    <w:compatSetting w:name="overrideTableStyleFontSizeAndJustification" w:uri="http://schemas.microsoft.com/office/word" w:val="1"/>
-    <w:compatSetting w:name="enableOpenTypeFeatures" w:uri="http://schemas.microsoft.com/office/word" w:val="1"/>
-    <w:compatSetting w:name="doNotFlipMirrorIndents" w:uri="http://schemas.microsoft.com/office/word" w:val="1"/>
-    <w:compatSetting w:name="differentiateMultirowTableHeaders" w:uri="http://schemas.microsoft.com/office/word" w:val="1"/>
-  </w:compat>
-  <w:rsids>
-    <w:rsidRoot w:val="003323AE"/>
-    <w:rsid w:val="003323AE"/>
-    <w:rsid w:val="00985B15"/>
-  </w:rsids>
-  <m:mathPr>
-    <m:mathFont m:val="Cambria Math"/>
-    <m:brkBin m:val="before"/>
-    <m:brkBinSub m:val="--"/>
-    <m:smallFrac m:val="0"/>
-    <m:dispDef/>
-    <m:lMargin m:val="0"/>
-    <m:rMargin m:val="0"/>
-    <m:defJc m:val="centerGroup"/>
-    <m:wrapIndent m:val="1440"/>
-    <m:intLim m:val="subSup"/>
-    <m:naryLim m:val="undOvr"/>
-  </m:mathPr>
-  <w:themeFontLang w:val="en-US"/>
-  <w:clrSchemeMapping w:bg1="light1" w:t1="dark1" w:bg2="light2" w:t2="dark2" w:accent1="accent1" w:accent2="accent2" w:accent3="accent3" w:accent4="accent4" w:accent5="accent5" w:accent6="accent6" w:hyperlink="hyperlink" w:followedHyperlink="followedHyperlink"/>
-  <w:decimalSymbol w:val="."/>
-  <w:listSeparator w:val=","/>
-  <w15:chartTrackingRefBased/>
-</w:settings>
-</file>
-
-<file path=word/glossary/styles.xml><?xml version="1.0" encoding="utf-8"?>
-<w:styles xmlns:mc="http://schemas.openxmlformats.org/markup-compatibility/2006" xmlns:r="http://schemas.openxmlformats.org/officeDocument/2006/relationships" xmlns:w="http://schemas.openxmlformats.org/wordprocessingml/2006/main" xmlns:w14="http://schemas.microsoft.com/office/word/2010/wordml" xmlns:w15="http://schemas.microsoft.com/office/word/2012/wordml" mc:Ignorable="w14 w15">
-  <w:docDefaults>
-    <w:rPrDefault>
-      <w:rPr>
-        <w:rFonts w:asciiTheme="minorHAnsi" w:eastAsiaTheme="minorEastAsia" w:hAnsiTheme="minorHAnsi" w:cstheme="minorBidi"/>
-        <w:sz w:val="22"/>
-        <w:szCs w:val="22"/>
-        <w:lang w:val="en-US" w:eastAsia="en-US" w:bidi="ar-SA"/>
-      </w:rPr>
-    </w:rPrDefault>
-    <w:pPrDefault>
-      <w:pPr>
-        <w:spacing w:after="160" w:line="259" w:lineRule="auto"/>
-      </w:pPr>
-    </w:pPrDefault>
-  </w:docDefaults>
-  <w:latentStyles w:defLockedState="0" w:defUIPriority="99" w:defSemiHidden="0" w:defUnhideWhenUsed="0" w:defQFormat="0" w:count="371">
-    <w:lsdException w:name="Normal" w:uiPriority="0" w:qFormat="1"/>
-    <w:lsdException w:name="heading 1" w:uiPriority="9" w:qFormat="1"/>
-    <w:lsdException w:name="heading 2" w:semiHidden="1" w:uiPriority="9" w:unhideWhenUsed="1" w:qFormat="1"/>
-    <w:lsdException w:name="heading 3" w:semiHidden="1" w:uiPriority="9" w:unhideWhenUsed="1" w:qFormat="1"/>
-    <w:lsdException w:name="heading 4" w:semiHidden="1" w:uiPriority="9" w:unhideWhenUsed="1" w:qFormat="1"/>
-    <w:lsdException w:name="heading 5" w:semiHidden="1" w:uiPriority="9" w:unhideWhenUsed="1" w:qFormat="1"/>
-    <w:lsdException w:name="heading 6" w:semiHidden="1" w:uiPriority="9" w:unhideWhenUsed="1" w:qFormat="1"/>
-    <w:lsdException w:name="heading 7" w:semiHidden="1" w:uiPriority="9" w:unhideWhenUsed="1" w:qFormat="1"/>
-    <w:lsdException w:name="heading 8" w:semiHidden="1" w:uiPriority="9" w:unhideWhenUsed="1" w:qFormat="1"/>
-    <w:lsdException w:name="heading 9" w:semiHidden="1" w:uiPriority="9" w:unhideWhenUsed="1" w:qFormat="1"/>
-    <w:lsdException w:name="index 1" w:semiHidden="1" w:unhideWhenUsed="1"/>
-    <w:lsdException w:name="index 2" w:semiHidden="1" w:unhideWhenUsed="1"/>
-    <w:lsdException w:name="index 3" w:semiHidden="1" w:unhideWhenUsed="1"/>
-    <w:lsdException w:name="index 4" w:semiHidden="1" w:unhideWhenUsed="1"/>
-    <w:lsdException w:name="index 5" w:semiHidden="1" w:unhideWhenUsed="1"/>
-    <w:lsdException w:name="index 6" w:semiHidden="1" w:unhideWhenUsed="1"/>
-    <w:lsdException w:name="index 7" w:semiHidden="1" w:unhideWhenUsed="1"/>
-    <w:lsdException w:name="index 8" w:semiHidden="1" w:unhideWhenUsed="1"/>
-    <w:lsdException w:name="index 9" w:semiHidden="1" w:unhideWhenUsed="1"/>
-    <w:lsdException w:name="toc 1" w:semiHidden="1" w:uiPriority="39" w:unhideWhenUsed="1"/>
-    <w:lsdException w:name="toc 2" w:semiHidden="1" w:uiPriority="39" w:unhideWhenUsed="1"/>
-    <w:lsdException w:name="toc 3" w:semiHidden="1" w:uiPriority="39" w:unhideWhenUsed="1"/>
-    <w:lsdException w:name="toc 4" w:semiHidden="1" w:uiPriority="39" w:unhideWhenUsed="1"/>
-    <w:lsdException w:name="toc 5" w:semiHidden="1" w:uiPriority="39" w:unhideWhenUsed="1"/>
-    <w:lsdException w:name="toc 6" w:semiHidden="1" w:uiPriority="39" w:unhideWhenUsed="1"/>
-    <w:lsdException w:name="toc 7" w:semiHidden="1" w:uiPriority="39" w:unhideWhenUsed="1"/>
-    <w:lsdException w:name="toc 8" w:semiHidden="1" w:uiPriority="39" w:unhideWhenUsed="1"/>
-    <w:lsdException w:name="toc 9" w:semiHidden="1" w:uiPriority="39" w:unhideWhenUsed="1"/>
-    <w:lsdException w:name="Normal Indent" w:semiHidden="1" w:unhideWhenUsed="1"/>
-    <w:lsdException w:name="footnote text" w:semiHidden="1" w:unhideWhenUsed="1"/>
-    <w:lsdException w:name="annotation text" w:semiHidden="1" w:unhideWhenUsed="1"/>
-    <w:lsdException w:name="header" w:semiHidden="1" w:unhideWhenUsed="1"/>
-    <w:lsdException w:name="footer" w:semiHidden="1" w:unhideWhenUsed="1"/>
-    <w:lsdException w:name="index heading" w:semiHidden="1" w:unhideWhenUsed="1"/>
-    <w:lsdException w:name="caption" w:semiHidden="1" w:uiPriority="35" w:unhideWhenUsed="1" w:qFormat="1"/>
-    <w:lsdException w:name="table of figures" w:semiHidden="1" w:unhideWhenUsed="1"/>
-    <w:lsdException w:name="envelope address" w:semiHidden="1" w:unhideWhenUsed="1"/>
-    <w:lsdException w:name="envelope return" w:semiHidden="1" w:unhideWhenUsed="1"/>
-    <w:lsdException w:name="footnote reference" w:semiHidden="1" w:unhideWhenUsed="1"/>
-    <w:lsdException w:name="annotation reference" w:semiHidden="1" w:unhideWhenUsed="1"/>
-    <w:lsdException w:name="line number" w:semiHidden="1" w:unhideWhenUsed="1"/>
-    <w:lsdException w:name="page number" w:semiHidden="1" w:unhideWhenUsed="1"/>
-    <w:lsdException w:name="endnote reference" w:semiHidden="1" w:unhideWhenUsed="1"/>
-    <w:lsdException w:name="endnote text" w:semiHidden="1" w:unhideWhenUsed="1"/>
-    <w:lsdException w:name="table of authorities" w:semiHidden="1" w:unhideWhenUsed="1"/>
-    <w:lsdException w:name="macro" w:semiHidden="1" w:unhideWhenUsed="1"/>
-    <w:lsdException w:name="toa heading" w:semiHidden="1" w:unhideWhenUsed="1"/>
-    <w:lsdException w:name="List" w:semiHidden="1" w:unhideWhenUsed="1"/>
-    <w:lsdException w:name="List Bullet" w:semiHidden="1" w:unhideWhenUsed="1"/>
-    <w:lsdException w:name="List Number" w:semiHidden="1" w:unhideWhenUsed="1"/>
-    <w:lsdException w:name="List 2" w:semiHidden="1" w:unhideWhenUsed="1"/>
-    <w:lsdException w:name="List 3" w:semiHidden="1" w:unhideWhenUsed="1"/>
-    <w:lsdException w:name="List 4" w:semiHidden="1" w:unhideWhenUsed="1"/>
-    <w:lsdException w:name="List 5" w:semiHidden="1" w:unhideWhenUsed="1"/>
-    <w:lsdException w:name="List Bullet 2" w:semiHidden="1" w:unhideWhenUsed="1"/>
-    <w:lsdException w:name="List Bullet 3" w:semiHidden="1" w:unhideWhenUsed="1"/>
-    <w:lsdException w:name="List Bullet 4" w:semiHidden="1" w:unhideWhenUsed="1"/>
-    <w:lsdException w:name="List Bullet 5" w:semiHidden="1" w:unhideWhenUsed="1"/>
-    <w:lsdException w:name="List Number 2" w:semiHidden="1" w:unhideWhenUsed="1"/>
-    <w:lsdException w:name="List Number 3" w:semiHidden="1" w:unhideWhenUsed="1"/>
-    <w:lsdException w:name="List Number 4" w:semiHidden="1" w:unhideWhenUsed="1"/>
-    <w:lsdException w:name="List Number 5" w:semiHidden="1" w:unhideWhenUsed="1"/>
-    <w:lsdException w:name="Title" w:uiPriority="10" w:qFormat="1"/>
-    <w:lsdException w:name="Closing" w:semiHidden="1" w:unhideWhenUsed="1"/>
-    <w:lsdException w:name="Signature" w:semiHidden="1" w:unhideWhenUsed="1"/>
-    <w:lsdException w:name="Default Paragraph Font" w:semiHidden="1" w:uiPriority="1" w:unhideWhenUsed="1"/>
-    <w:lsdException w:name="Body Text" w:semiHidden="1" w:unhideWhenUsed="1"/>
-    <w:lsdException w:name="Body Text Indent" w:semiHidden="1" w:unhideWhenUsed="1"/>
-    <w:lsdException w:name="List Continue" w:semiHidden="1" w:unhideWhenUsed="1"/>
-    <w:lsdException w:name="List Continue 2" w:semiHidden="1" w:unhideWhenUsed="1"/>
-    <w:lsdException w:name="List Continue 3" w:semiHidden="1" w:unhideWhenUsed="1"/>
-    <w:lsdException w:name="List Continue 4" w:semiHidden="1" w:unhideWhenUsed="1"/>
-    <w:lsdException w:name="List Continue 5" w:semiHidden="1" w:unhideWhenUsed="1"/>
-    <w:lsdException w:name="Message Header" w:semiHidden="1" w:unhideWhenUsed="1"/>
-    <w:lsdException w:name="Subtitle" w:uiPriority="11" w:qFormat="1"/>
-    <w:lsdException w:name="Salutation" w:semiHidden="1" w:unhideWhenUsed="1"/>
-    <w:lsdException w:name="Date" w:semiHidden="1" w:unhideWhenUsed="1"/>
-    <w:lsdException w:name="Body Text First Indent" w:semiHidden="1" w:unhideWhenUsed="1"/>
-    <w:lsdException w:name="Body Text First Indent 2" w:semiHidden="1" w:unhideWhenUsed="1"/>
-    <w:lsdException w:name="Note Heading" w:semiHidden="1" w:unhideWhenUsed="1"/>
-    <w:lsdException w:name="Body Text 2" w:semiHidden="1" w:unhideWhenUsed="1"/>
-    <w:lsdException w:name="Body Text 3" w:semiHidden="1" w:unhideWhenUsed="1"/>
-    <w:lsdException w:name="Body Text Indent 2" w:semiHidden="1" w:unhideWhenUsed="1"/>
-    <w:lsdException w:name="Body Text Indent 3" w:semiHidden="1" w:unhideWhenUsed="1"/>
-    <w:lsdException w:name="Block Text" w:semiHidden="1" w:unhideWhenUsed="1"/>
-    <w:lsdException w:name="Hyperlink" w:semiHidden="1" w:unhideWhenUsed="1"/>
-    <w:lsdException w:name="FollowedHyperlink" w:semiHidden="1" w:unhideWhenUsed="1"/>
-    <w:lsdException w:name="Strong" w:uiPriority="22" w:qFormat="1"/>
-    <w:lsdException w:name="Emphasis" w:uiPriority="20" w:qFormat="1"/>
-    <w:lsdException w:name="Document Map" w:semiHidden="1" w:unhideWhenUsed="1"/>
-    <w:lsdException w:name="Plain Text" w:semiHidden="1" w:unhideWhenUsed="1"/>
-    <w:lsdException w:name="E-mail Signature" w:semiHidden="1" w:unhideWhenUsed="1"/>
-    <w:lsdException w:name="HTML Top of Form" w:semiHidden="1" w:unhideWhenUsed="1"/>
-    <w:lsdException w:name="HTML Bottom of Form" w:semiHidden="1" w:unhideWhenUsed="1"/>
-    <w:lsdException w:name="Normal (Web)" w:semiHidden="1" w:unhideWhenUsed="1"/>
-    <w:lsdException w:name="HTML Acronym" w:semiHidden="1" w:unhideWhenUsed="1"/>
-    <w:lsdException w:name="HTML Address" w:semiHidden="1" w:unhideWhenUsed="1"/>
-    <w:lsdException w:name="HTML Cite" w:semiHidden="1" w:unhideWhenUsed="1"/>
-    <w:lsdException w:name="HTML Code" w:semiHidden="1" w:unhideWhenUsed="1"/>
-    <w:lsdException w:name="HTML Definition" w:semiHidden="1" w:unhideWhenUsed="1"/>
-    <w:lsdException w:name="HTML Keyboard" w:semiHidden="1" w:unhideWhenUsed="1"/>
-    <w:lsdException w:name="HTML Preformatted" w:semiHidden="1" w:unhideWhenUsed="1"/>
-    <w:lsdException w:name="HTML Sample" w:semiHidden="1" w:unhideWhenUsed="1"/>
-    <w:lsdException w:name="HTML Typewriter" w:semiHidden="1" w:unhideWhenUsed="1"/>
-    <w:lsdException w:name="HTML Variable" w:semiHidden="1" w:unhideWhenUsed="1"/>
-    <w:lsdException w:name="Normal Table" w:semiHidden="1" w:unhideWhenUsed="1"/>
-    <w:lsdException w:name="annotation subject" w:semiHidden="1" w:unhideWhenUsed="1"/>
-    <w:lsdException w:name="No List" w:semiHidden="1" w:unhideWhenUsed="1"/>
-    <w:lsdException w:name="Outline List 1" w:semiHidden="1" w:unhideWhenUsed="1"/>
-    <w:lsdException w:name="Outline List 2" w:semiHidden="1" w:unhideWhenUsed="1"/>
-    <w:lsdException w:name="Outline List 3" w:semiHidden="1" w:unhideWhenUsed="1"/>
-    <w:lsdException w:name="Table Simple 1" w:semiHidden="1" w:unhideWhenUsed="1"/>
-    <w:lsdException w:name="Table Simple 2" w:semiHidden="1" w:unhideWhenUsed="1"/>
-    <w:lsdException w:name="Table Simple 3" w:semiHidden="1" w:unhideWhenUsed="1"/>
-    <w:lsdException w:name="Table Classic 1" w:semiHidden="1" w:unhideWhenUsed="1"/>
-    <w:lsdException w:name="Table Classic 2" w:semiHidden="1" w:unhideWhenUsed="1"/>
-    <w:lsdException w:name="Table Classic 3" w:semiHidden="1" w:unhideWhenUsed="1"/>
-    <w:lsdException w:name="Table Classic 4" w:semiHidden="1" w:unhideWhenUsed="1"/>
-    <w:lsdException w:name="Table Colorful 1" w:semiHidden="1" w:unhideWhenUsed="1"/>
-    <w:lsdException w:name="Table Colorful 2" w:semiHidden="1" w:unhideWhenUsed="1"/>
-    <w:lsdException w:name="Table Colorful 3" w:semiHidden="1" w:unhideWhenUsed="1"/>
-    <w:lsdException w:name="Table Columns 1" w:semiHidden="1" w:unhideWhenUsed="1"/>
-    <w:lsdException w:name="Table Columns 2" w:semiHidden="1" w:unhideWhenUsed="1"/>
-    <w:lsdException w:name="Table Columns 3" w:semiHidden="1" w:unhideWhenUsed="1"/>
-    <w:lsdException w:name="Table Columns 4" w:semiHidden="1" w:unhideWhenUsed="1"/>
-    <w:lsdException w:name="Table Columns 5" w:semiHidden="1" w:unhideWhenUsed="1"/>
-    <w:lsdException w:name="Table Grid 1" w:semiHidden="1" w:unhideWhenUsed="1"/>
-    <w:lsdException w:name="Table Grid 2" w:semiHidden="1" w:unhideWhenUsed="1"/>
-    <w:lsdException w:name="Table Grid 3" w:semiHidden="1" w:unhideWhenUsed="1"/>
-    <w:lsdException w:name="Table Grid 4" w:semiHidden="1" w:unhideWhenUsed="1"/>
-    <w:lsdException w:name="Table Grid 5" w:semiHidden="1" w:unhideWhenUsed="1"/>
-    <w:lsdException w:name="Table Grid 6" w:semiHidden="1" w:unhideWhenUsed="1"/>
-    <w:lsdException w:name="Table Grid 7" w:semiHidden="1" w:unhideWhenUsed="1"/>
-    <w:lsdException w:name="Table Grid 8" w:semiHidden="1" w:unhideWhenUsed="1"/>
-    <w:lsdException w:name="Table List 1" w:semiHidden="1" w:unhideWhenUsed="1"/>
-    <w:lsdException w:name="Table List 2" w:semiHidden="1" w:unhideWhenUsed="1"/>
-    <w:lsdException w:name="Table List 3" w:semiHidden="1" w:unhideWhenUsed="1"/>
-    <w:lsdException w:name="Table List 4" w:semiHidden="1" w:unhideWhenUsed="1"/>
-    <w:lsdException w:name="Table List 5" w:semiHidden="1" w:unhideWhenUsed="1"/>
-    <w:lsdException w:name="Table List 6" w:semiHidden="1" w:unhideWhenUsed="1"/>
-    <w:lsdException w:name="Table List 7" w:semiHidden="1" w:unhideWhenUsed="1"/>
-    <w:lsdException w:name="Table List 8" w:semiHidden="1" w:unhideWhenUsed="1"/>
-    <w:lsdException w:name="Table 3D effects 1" w:semiHidden="1" w:unhideWhenUsed="1"/>
-    <w:lsdException w:name="Table 3D effects 2" w:semiHidden="1" w:unhideWhenUsed="1"/>
-    <w:lsdException w:name="Table 3D effects 3" w:semiHidden="1" w:unhideWhenUsed="1"/>
-    <w:lsdException w:name="Table Contemporary" w:semiHidden="1" w:unhideWhenUsed="1"/>
-    <w:lsdException w:name="Table Elegant" w:semiHidden="1" w:unhideWhenUsed="1"/>
-    <w:lsdException w:name="Table Professional" w:semiHidden="1" w:unhideWhenUsed="1"/>
-    <w:lsdException w:name="Table Subtle 1" w:semiHidden="1" w:unhideWhenUsed="1"/>
-    <w:lsdException w:name="Table Subtle 2" w:semiHidden="1" w:unhideWhenUsed="1"/>
-    <w:lsdException w:name="Table Web 1" w:semiHidden="1" w:unhideWhenUsed="1"/>
-    <w:lsdException w:name="Table Web 2" w:semiHidden="1" w:unhideWhenUsed="1"/>
-    <w:lsdException w:name="Table Web 3" w:semiHidden="1" w:unhideWhenUsed="1"/>
-    <w:lsdException w:name="Balloon Text" w:semiHidden="1" w:unhideWhenUsed="1"/>
-    <w:lsdException w:name="Table Grid" w:uiPriority="39"/>
-    <w:lsdException w:name="Table Theme" w:semiHidden="1" w:unhideWhenUsed="1"/>
-    <w:lsdException w:name="Placeholder Text" w:semiHidden="1"/>
-    <w:lsdException w:name="No Spacing" w:uiPriority="1" w:qFormat="1"/>
-    <w:lsdException w:name="Light Shading" w:uiPriority="60"/>
-    <w:lsdException w:name="Light List" w:uiPriority="61"/>
-    <w:lsdException w:name="Light Grid" w:uiPriority="62"/>
-    <w:lsdException w:name="Medium Shading 1" w:uiPriority="63"/>
-    <w:lsdException w:name="Medium Shading 2" w:uiPriority="64"/>
-    <w:lsdException w:name="Medium List 1" w:uiPriority="65"/>
-    <w:lsdException w:name="Medium List 2" w:uiPriority="66"/>
-    <w:lsdException w:name="Medium Grid 1" w:uiPriority="67"/>
-    <w:lsdException w:name="Medium Grid 2" w:uiPriority="68"/>
-    <w:lsdException w:name="Medium Grid 3" w:uiPriority="69"/>
-    <w:lsdException w:name="Dark List" w:uiPriority="70"/>
-    <w:lsdException w:name="Colorful Shading" w:uiPriority="71"/>
-    <w:lsdException w:name="Colorful List" w:uiPriority="72"/>
-    <w:lsdException w:name="Colorful Grid" w:uiPriority="73"/>
-    <w:lsdException w:name="Light Shading Accent 1" w:uiPriority="60"/>
-    <w:lsdException w:name="Light List Accent 1" w:uiPriority="61"/>
-    <w:lsdException w:name="Light Grid Accent 1" w:uiPriority="62"/>
-    <w:lsdException w:name="Medium Shading 1 Accent 1" w:uiPriority="63"/>
-    <w:lsdException w:name="Medium Shading 2 Accent 1" w:uiPriority="64"/>
-    <w:lsdException w:name="Medium List 1 Accent 1" w:uiPriority="65"/>
-    <w:lsdException w:name="Revision" w:semiHidden="1"/>
-    <w:lsdException w:name="List Paragraph" w:uiPriority="34" w:qFormat="1"/>
-    <w:lsdException w:name="Quote" w:uiPriority="29" w:qFormat="1"/>
-    <w:lsdException w:name="Intense Quote" w:uiPriority="30" w:qFormat="1"/>
-    <w:lsdException w:name="Medium List 2 Accent 1" w:uiPriority="66"/>
-    <w:lsdException w:name="Medium Grid 1 Accent 1" w:uiPriority="67"/>
-    <w:lsdException w:name="Medium Grid 2 Accent 1" w:uiPriority="68"/>
-    <w:lsdException w:name="Medium Grid 3 Accent 1" w:uiPriority="69"/>
-    <w:lsdException w:name="Dark List Accent 1" w:uiPriority="70"/>
-    <w:lsdException w:name="Colorful Shading Accent 1" w:uiPriority="71"/>
-    <w:lsdException w:name="Colorful List Accent 1" w:uiPriority="72"/>
-    <w:lsdException w:name="Colorful Grid Accent 1" w:uiPriority="73"/>
-    <w:lsdException w:name="Light Shading Accent 2" w:uiPriority="60"/>
-    <w:lsdException w:name="Light List Accent 2" w:uiPriority="61"/>
-    <w:lsdException w:name="Light Grid Accent 2" w:uiPriority="62"/>
-    <w:lsdException w:name="Medium Shading 1 Accent 2" w:uiPriority="63"/>
-    <w:lsdException w:name="Medium Shading 2 Accent 2" w:uiPriority="64"/>
-    <w:lsdException w:name="Medium List 1 Accent 2" w:uiPriority="65"/>
-    <w:lsdException w:name="Medium List 2 Accent 2" w:uiPriority="66"/>
-    <w:lsdException w:name="Medium Grid 1 Accent 2" w:uiPriority="67"/>
-    <w:lsdException w:name="Medium Grid 2 Accent 2" w:uiPriority="68"/>
-    <w:lsdException w:name="Medium Grid 3 Accent 2" w:uiPriority="69"/>
-    <w:lsdException w:name="Dark List Accent 2" w:uiPriority="70"/>
-    <w:lsdException w:name="Colorful Shading Accent 2" w:uiPriority="71"/>
-    <w:lsdException w:name="Colorful List Accent 2" w:uiPriority="72"/>
-    <w:lsdException w:name="Colorful Grid Accent 2" w:uiPriority="73"/>
-    <w:lsdException w:name="Light Shading Accent 3" w:uiPriority="60"/>
-    <w:lsdException w:name="Light List Accent 3" w:uiPriority="61"/>
-    <w:lsdException w:name="Light Grid Accent 3" w:uiPriority="62"/>
-    <w:lsdException w:name="Medium Shading 1 Accent 3" w:uiPriority="63"/>
-    <w:lsdException w:name="Medium Shading 2 Accent 3" w:uiPriority="64"/>
-    <w:lsdException w:name="Medium List 1 Accent 3" w:uiPriority="65"/>
-    <w:lsdException w:name="Medium List 2 Accent 3" w:uiPriority="66"/>
-    <w:lsdException w:name="Medium Grid 1 Accent 3" w:uiPriority="67"/>
-    <w:lsdException w:name="Medium Grid 2 Accent 3" w:uiPriority="68"/>
-    <w:lsdException w:name="Medium Grid 3 Accent 3" w:uiPriority="69"/>
-    <w:lsdException w:name="Dark List Accent 3" w:uiPriority="70"/>
-    <w:lsdException w:name="Colorful Shading Accent 3" w:uiPriority="71"/>
-    <w:lsdException w:name="Colorful List Accent 3" w:uiPriority="72"/>
-    <w:lsdException w:name="Colorful Grid Accent 3" w:uiPriority="73"/>
-    <w:lsdException w:name="Light Shading Accent 4" w:uiPriority="60"/>
-    <w:lsdException w:name="Light List Accent 4" w:uiPriority="61"/>
-    <w:lsdException w:name="Light Grid Accent 4" w:uiPriority="62"/>
-    <w:lsdException w:name="Medium Shading 1 Accent 4" w:uiPriority="63"/>
-    <w:lsdException w:name="Medium Shading 2 Accent 4" w:uiPriority="64"/>
-    <w:lsdException w:name="Medium List 1 Accent 4" w:uiPriority="65"/>
-    <w:lsdException w:name="Medium List 2 Accent 4" w:uiPriority="66"/>
-    <w:lsdException w:name="Medium Grid 1 Accent 4" w:uiPriority="67"/>
-    <w:lsdException w:name="Medium Grid 2 Accent 4" w:uiPriority="68"/>
-    <w:lsdException w:name="Medium Grid 3 Accent 4" w:uiPriority="69"/>
-    <w:lsdException w:name="Dark List Accent 4" w:uiPriority="70"/>
-    <w:lsdException w:name="Colorful Shading Accent 4" w:uiPriority="71"/>
-    <w:lsdException w:name="Colorful List Accent 4" w:uiPriority="72"/>
-    <w:lsdException w:name="Colorful Grid Accent 4" w:uiPriority="73"/>
-    <w:lsdException w:name="Light Shading Accent 5" w:uiPriority="60"/>
-    <w:lsdException w:name="Light List Accent 5" w:uiPriority="61"/>
-    <w:lsdException w:name="Light Grid Accent 5" w:uiPriority="62"/>
-    <w:lsdException w:name="Medium Shading 1 Accent 5" w:uiPriority="63"/>
-    <w:lsdException w:name="Medium Shading 2 Accent 5" w:uiPriority="64"/>
-    <w:lsdException w:name="Medium List 1 Accent 5" w:uiPriority="65"/>
-    <w:lsdException w:name="Medium List 2 Accent 5" w:uiPriority="66"/>
-    <w:lsdException w:name="Medium Grid 1 Accent 5" w:uiPriority="67"/>
-    <w:lsdException w:name="Medium Grid 2 Accent 5" w:uiPriority="68"/>
-    <w:lsdException w:name="Medium Grid 3 Accent 5" w:uiPriority="69"/>
-    <w:lsdException w:name="Dark List Accent 5" w:uiPriority="70"/>
-    <w:lsdException w:name="Colorful Shading Accent 5" w:uiPriority="71"/>
-    <w:lsdException w:name="Colorful List Accent 5" w:uiPriority="72"/>
-    <w:lsdException w:name="Colorful Grid Accent 5" w:uiPriority="73"/>
-    <w:lsdException w:name="Light Shading Accent 6" w:uiPriority="60"/>
-    <w:lsdException w:name="Light List Accent 6" w:uiPriority="61"/>
-    <w:lsdException w:name="Light Grid Accent 6" w:uiPriority="62"/>
-    <w:lsdException w:name="Medium Shading 1 Accent 6" w:uiPriority="63"/>
-    <w:lsdException w:name="Medium Shading 2 Accent 6" w:uiPriority="64"/>
-    <w:lsdException w:name="Medium List 1 Accent 6" w:uiPriority="65"/>
-    <w:lsdException w:name="Medium List 2 Accent 6" w:uiPriority="66"/>
-    <w:lsdException w:name="Medium Grid 1 Accent 6" w:uiPriority="67"/>
-    <w:lsdException w:name="Medium Grid 2 Accent 6" w:uiPriority="68"/>
-    <w:lsdException w:name="Medium Grid 3 Accent 6" w:uiPriority="69"/>
-    <w:lsdException w:name="Dark List Accent 6" w:uiPriority="70"/>
-    <w:lsdException w:name="Colorful Shading Accent 6" w:uiPriority="71"/>
-    <w:lsdException w:name="Colorful List Accent 6" w:uiPriority="72"/>
-    <w:lsdException w:name="Colorful Grid Accent 6" w:uiPriority="73"/>
-    <w:lsdException w:name="Subtle Emphasis" w:uiPriority="19" w:qFormat="1"/>
-    <w:lsdException w:name="Intense Emphasis" w:uiPriority="21" w:qFormat="1"/>
-    <w:lsdException w:name="Subtle Reference" w:uiPriority="31" w:qFormat="1"/>
-    <w:lsdException w:name="Intense Reference" w:uiPriority="32" w:qFormat="1"/>
-    <w:lsdException w:name="Book Title" w:uiPriority="33" w:qFormat="1"/>
-    <w:lsdException w:name="Bibliography" w:semiHidden="1" w:uiPriority="37" w:unhideWhenUsed="1"/>
-    <w:lsdException w:name="TOC Heading" w:semiHidden="1" w:uiPriority="39" w:unhideWhenUsed="1" w:qFormat="1"/>
-    <w:lsdException w:name="Plain Table 1" w:uiPriority="41"/>
-    <w:lsdException w:name="Plain Table 2" w:uiPriority="42"/>
-    <w:lsdException w:name="Plain Table 3" w:uiPriority="43"/>
-    <w:lsdException w:name="Plain Table 4" w:uiPriority="44"/>
-    <w:lsdException w:name="Plain Table 5" w:uiPriority="45"/>
-    <w:lsdException w:name="Grid Table Light" w:uiPriority="40"/>
-    <w:lsdException w:name="Grid Table 1 Light" w:uiPriority="46"/>
-    <w:lsdException w:name="Grid Table 2" w:uiPriority="47"/>
-    <w:lsdException w:name="Grid Table 3" w:uiPriority="48"/>
-    <w:lsdException w:name="Grid Table 4" w:uiPriority="49"/>
-    <w:lsdException w:name="Grid Table 5 Dark" w:uiPriority="50"/>
-    <w:lsdException w:name="Grid Table 6 Colorful" w:uiPriority="51"/>
-    <w:lsdException w:name="Grid Table 7 Colorful" w:uiPriority="52"/>
-    <w:lsdException w:name="Grid Table 1 Light Accent 1" w:uiPriority="46"/>
-    <w:lsdException w:name="Grid Table 2 Accent 1" w:uiPriority="47"/>
-    <w:lsdException w:name="Grid Table 3 Accent 1" w:uiPriority="48"/>
-    <w:lsdException w:name="Grid Table 4 Accent 1" w:uiPriority="49"/>
-    <w:lsdException w:name="Grid Table 5 Dark Accent 1" w:uiPriority="50"/>
-    <w:lsdException w:name="Grid Table 6 Colorful Accent 1" w:uiPriority="51"/>
-    <w:lsdException w:name="Grid Table 7 Colorful Accent 1" w:uiPriority="52"/>
-    <w:lsdException w:name="Grid Table 1 Light Accent 2" w:uiPriority="46"/>
-    <w:lsdException w:name="Grid Table 2 Accent 2" w:uiPriority="47"/>
-    <w:lsdException w:name="Grid Table 3 Accent 2" w:uiPriority="48"/>
-    <w:lsdException w:name="Grid Table 4 Accent 2" w:uiPriority="49"/>
-    <w:lsdException w:name="Grid Table 5 Dark Accent 2" w:uiPriority="50"/>
-    <w:lsdException w:name="Grid Table 6 Colorful Accent 2" w:uiPriority="51"/>
-    <w:lsdException w:name="Grid Table 7 Colorful Accent 2" w:uiPriority="52"/>
-    <w:lsdException w:name="Grid Table 1 Light Accent 3" w:uiPriority="46"/>
-    <w:lsdException w:name="Grid Table 2 Accent 3" w:uiPriority="47"/>
-    <w:lsdException w:name="Grid Table 3 Accent 3" w:uiPriority="48"/>
-    <w:lsdException w:name="Grid Table 4 Accent 3" w:uiPriority="49"/>
-    <w:lsdException w:name="Grid Table 5 Dark Accent 3" w:uiPriority="50"/>
-    <w:lsdException w:name="Grid Table 6 Colorful Accent 3" w:uiPriority="51"/>
-    <w:lsdException w:name="Grid Table 7 Colorful Accent 3" w:uiPriority="52"/>
-    <w:lsdException w:name="Grid Table 1 Light Accent 4" w:uiPriority="46"/>
-    <w:lsdException w:name="Grid Table 2 Accent 4" w:uiPriority="47"/>
-    <w:lsdException w:name="Grid Table 3 Accent 4" w:uiPriority="48"/>
-    <w:lsdException w:name="Grid Table 4 Accent 4" w:uiPriority="49"/>
-    <w:lsdException w:name="Grid Table 5 Dark Accent 4" w:uiPriority="50"/>
-    <w:lsdException w:name="Grid Table 6 Colorful Accent 4" w:uiPriority="51"/>
-    <w:lsdException w:name="Grid Table 7 Colorful Accent 4" w:uiPriority="52"/>
-    <w:lsdException w:name="Grid Table 1 Light Accent 5" w:uiPriority="46"/>
-    <w:lsdException w:name="Grid Table 2 Accent 5" w:uiPriority="47"/>
-    <w:lsdException w:name="Grid Table 3 Accent 5" w:uiPriority="48"/>
-    <w:lsdException w:name="Grid Table 4 Accent 5" w:uiPriority="49"/>
-    <w:lsdException w:name="Grid Table 5 Dark Accent 5" w:uiPriority="50"/>
-    <w:lsdException w:name="Grid Table 6 Colorful Accent 5" w:uiPriority="51"/>
-    <w:lsdException w:name="Grid Table 7 Colorful Accent 5" w:uiPriority="52"/>
-    <w:lsdException w:name="Grid Table 1 Light Accent 6" w:uiPriority="46"/>
-    <w:lsdException w:name="Grid Table 2 Accent 6" w:uiPriority="47"/>
-    <w:lsdException w:name="Grid Table 3 Accent 6" w:uiPriority="48"/>
-    <w:lsdException w:name="Grid Table 4 Accent 6" w:uiPriority="49"/>
-    <w:lsdException w:name="Grid Table 5 Dark Accent 6" w:uiPriority="50"/>
-    <w:lsdException w:name="Grid Table 6 Colorful Accent 6" w:uiPriority="51"/>
-    <w:lsdException w:name="Grid Table 7 Colorful Accent 6" w:uiPriority="52"/>
-    <w:lsdException w:name="List Table 1 Light" w:uiPriority="46"/>
-    <w:lsdException w:name="List Table 2" w:uiPriority="47"/>
-    <w:lsdException w:name="List Table 3" w:uiPriority="48"/>
-    <w:lsdException w:name="List Table 4" w:uiPriority="49"/>
-    <w:lsdException w:name="List Table 5 Dark" w:uiPriority="50"/>
-    <w:lsdException w:name="List Table 6 Colorful" w:uiPriority="51"/>
-    <w:lsdException w:name="List Table 7 Colorful" w:uiPriority="52"/>
-    <w:lsdException w:name="List Table 1 Light Accent 1" w:uiPriority="46"/>
-    <w:lsdException w:name="List Table 2 Accent 1" w:uiPriority="47"/>
-    <w:lsdException w:name="List Table 3 Accent 1" w:uiPriority="48"/>
-    <w:lsdException w:name="List Table 4 Accent 1" w:uiPriority="49"/>
-    <w:lsdException w:name="List Table 5 Dark Accent 1" w:uiPriority="50"/>
-    <w:lsdException w:name="List Table 6 Colorful Accent 1" w:uiPriority="51"/>
-    <w:lsdException w:name="List Table 7 Colorful Accent 1" w:uiPriority="52"/>
-    <w:lsdException w:name="List Table 1 Light Accent 2" w:uiPriority="46"/>
-    <w:lsdException w:name="List Table 2 Accent 2" w:uiPriority="47"/>
-    <w:lsdException w:name="List Table 3 Accent 2" w:uiPriority="48"/>
-    <w:lsdException w:name="List Table 4 Accent 2" w:uiPriority="49"/>
-    <w:lsdException w:name="List Table 5 Dark Accent 2" w:uiPriority="50"/>
-    <w:lsdException w:name="List Table 6 Colorful Accent 2" w:uiPriority="51"/>
-    <w:lsdException w:name="List Table 7 Colorful Accent 2" w:uiPriority="52"/>
-    <w:lsdException w:name="List Table 1 Light Accent 3" w:uiPriority="46"/>
-    <w:lsdException w:name="List Table 2 Accent 3" w:uiPriority="47"/>
-    <w:lsdException w:name="List Table 3 Accent 3" w:uiPriority="48"/>
-    <w:lsdException w:name="List Table 4 Accent 3" w:uiPriority="49"/>
-    <w:lsdException w:name="List Table 5 Dark Accent 3" w:uiPriority="50"/>
-    <w:lsdException w:name="List Table 6 Colorful Accent 3" w:uiPriority="51"/>
-    <w:lsdException w:name="List Table 7 Colorful Accent 3" w:uiPriority="52"/>
-    <w:lsdException w:name="List Table 1 Light Accent 4" w:uiPriority="46"/>
-    <w:lsdException w:name="List Table 2 Accent 4" w:uiPriority="47"/>
-    <w:lsdException w:name="List Table 3 Accent 4" w:uiPriority="48"/>
-    <w:lsdException w:name="List Table 4 Accent 4" w:uiPriority="49"/>
-    <w:lsdException w:name="List Table 5 Dark Accent 4" w:uiPriority="50"/>
-    <w:lsdException w:name="List Table 6 Colorful Accent 4" w:uiPriority="51"/>
-    <w:lsdException w:name="List Table 7 Colorful Accent 4" w:uiPriority="52"/>
-    <w:lsdException w:name="List Table 1 Light Accent 5" w:uiPriority="46"/>
-    <w:lsdException w:name="List Table 2 Accent 5" w:uiPriority="47"/>
-    <w:lsdException w:name="List Table 3 Accent 5" w:uiPriority="48"/>
-    <w:lsdException w:name="List Table 4 Accent 5" w:uiPriority="49"/>
-    <w:lsdException w:name="List Table 5 Dark Accent 5" w:uiPriority="50"/>
-    <w:lsdException w:name="List Table 6 Colorful Accent 5" w:uiPriority="51"/>
-    <w:lsdException w:name="List Table 7 Colorful Accent 5" w:uiPriority="52"/>
-    <w:lsdException w:name="List Table 1 Light Accent 6" w:uiPriority="46"/>
-    <w:lsdException w:name="List Table 2 Accent 6" w:uiPriority="47"/>
-    <w:lsdException w:name="List Table 3 Accent 6" w:uiPriority="48"/>
-    <w:lsdException w:name="List Table 4 Accent 6" w:uiPriority="49"/>
-    <w:lsdException w:name="List Table 5 Dark Accent 6" w:uiPriority="50"/>
-    <w:lsdException w:name="List Table 6 Colorful Accent 6" w:uiPriority="51"/>
-    <w:lsdException w:name="List Table 7 Colorful Accent 6" w:uiPriority="52"/>
-  </w:latentStyles>
-  <w:style w:type="paragraph" w:default="1" w:styleId="Normal">
-    <w:name w:val="Normal"/>
-    <w:qFormat/>
-  </w:style>
-  <w:style w:type="character" w:default="1" w:styleId="VarsaylanParagrafYazTipi">
-    <w:name w:val="Default Paragraph Font"/>
-    <w:uiPriority w:val="1"/>
-    <w:semiHidden/>
-    <w:unhideWhenUsed/>
-  </w:style>
-  <w:style w:type="table" w:default="1" w:styleId="NormalTablo">
-    <w:name w:val="Normal Table"/>
-    <w:uiPriority w:val="99"/>
-    <w:semiHidden/>
-    <w:unhideWhenUsed/>
-    <w:tblPr>
-      <w:tblInd w:w="0" w:type="dxa"/>
-      <w:tblCellMar>
-        <w:top w:w="0" w:type="dxa"/>
-        <w:left w:w="108" w:type="dxa"/>
-        <w:bottom w:w="0" w:type="dxa"/>
-        <w:right w:w="108" w:type="dxa"/>
-      </w:tblCellMar>
-    </w:tblPr>
-  </w:style>
-  <w:style w:type="numbering" w:default="1" w:styleId="ListeYok">
-    <w:name w:val="No List"/>
-    <w:uiPriority w:val="99"/>
-    <w:semiHidden/>
-    <w:unhideWhenUsed/>
-  </w:style>
-  <w:style w:type="paragraph" w:customStyle="1" w:styleId="82D3F9F2D1734387B0A4A21074D61FED">
-    <w:name w:val="82D3F9F2D1734387B0A4A21074D61FED"/>
-    <w:rsid w:val="003323AE"/>
-  </w:style>
-  <w:style w:type="paragraph" w:customStyle="1" w:styleId="8CC39CDCC2ED4A1C8718083095DF7D41">
-    <w:name w:val="8CC39CDCC2ED4A1C8718083095DF7D41"/>
-    <w:rsid w:val="003323AE"/>
-  </w:style>
-  <w:style w:type="paragraph" w:customStyle="1" w:styleId="FFF463D022944BBCAAB1AF136F56F271">
-    <w:name w:val="FFF463D022944BBCAAB1AF136F56F271"/>
-    <w:rsid w:val="003323AE"/>
-  </w:style>
-</w:styles>
-</file>
-
-<file path=word/glossary/webSettings.xml><?xml version="1.0" encoding="utf-8"?>
-<w:webSettings xmlns:mc="http://schemas.openxmlformats.org/markup-compatibility/2006" xmlns:r="http://schemas.openxmlformats.org/officeDocument/2006/relationships" xmlns:w="http://schemas.openxmlformats.org/wordprocessingml/2006/main" xmlns:w14="http://schemas.microsoft.com/office/word/2010/wordml" xmlns:w15="http://schemas.microsoft.com/office/word/2012/wordml" mc:Ignorable="w14 w15">
-  <w:optimizeForBrowser/>
-  <w:allowPNG/>
-</w:webSettings>
-</file>
-
 <file path=word/theme/theme1.xml><?xml version="1.0" encoding="utf-8"?>
 <a:theme xmlns:a="http://schemas.openxmlformats.org/drawingml/2006/main" name="Office Teması">
   <a:themeElements>
@@ -3162,7 +2953,7 @@
 </file>
 
 <file path=customXml/itemProps1.xml><?xml version="1.0" encoding="utf-8"?>
-<ds:datastoreItem xmlns:ds="http://schemas.openxmlformats.org/officeDocument/2006/customXml" ds:itemID="{6DAAE772-14AC-4A93-9FCD-BA74D0EAFDB6}">
+<ds:datastoreItem xmlns:ds="http://schemas.openxmlformats.org/officeDocument/2006/customXml" ds:itemID="{3B4BCF77-C47E-4548-A116-187DE2E39F4B}">
   <ds:schemaRefs>
     <ds:schemaRef ds:uri="http://schemas.openxmlformats.org/officeDocument/2006/bibliography"/>
   </ds:schemaRefs>

--- a/Rapor.docx
+++ b/Rapor.docx
@@ -687,7 +687,7 @@
                 <w:noProof/>
                 <w:webHidden/>
               </w:rPr>
-              <w:t>5</w:t>
+              <w:t>6</w:t>
             </w:r>
             <w:r>
               <w:rPr>
@@ -758,7 +758,7 @@
                 <w:noProof/>
                 <w:webHidden/>
               </w:rPr>
-              <w:t>5</w:t>
+              <w:t>6</w:t>
             </w:r>
             <w:r>
               <w:rPr>
@@ -2018,8 +2018,6 @@
       <w:r>
         <w:t>}} şeklinde veriye ulaşabiliyoruz.</w:t>
       </w:r>
-      <w:bookmarkStart w:id="3" w:name="_GoBack"/>
-      <w:bookmarkEnd w:id="3"/>
     </w:p>
     <w:p>
       <w:r>
@@ -2037,7 +2035,7 @@
           <w:rFonts w:ascii="Times New Roman" w:hAnsi="Times New Roman" w:cs="Times New Roman"/>
         </w:rPr>
       </w:pPr>
-      <w:bookmarkStart w:id="4" w:name="_Toc23280904"/>
+      <w:bookmarkStart w:id="3" w:name="_Toc23280904"/>
       <w:r>
         <w:rPr>
           <w:rFonts w:ascii="Times New Roman" w:hAnsi="Times New Roman" w:cs="Times New Roman"/>
@@ -2045,42 +2043,232 @@
         <w:lastRenderedPageBreak/>
         <w:t>Content(ürün)</w:t>
       </w:r>
+      <w:bookmarkEnd w:id="3"/>
+    </w:p>
+    <w:p>
+      <w:r>
+        <w:pict>
+          <v:shape id="_x0000_i1036" type="#_x0000_t75" style="width:85.5pt;height:28.5pt">
+            <v:imagedata r:id="rId19" o:title="rp10"/>
+          </v:shape>
+        </w:pict>
+      </w:r>
+    </w:p>
+    <w:p>
+      <w:r>
+        <w:t xml:space="preserve">Yukarıda görülen kısmı </w:t>
+      </w:r>
+      <w:proofErr w:type="spellStart"/>
+      <w:r>
+        <w:t>vueJs</w:t>
+      </w:r>
+      <w:proofErr w:type="spellEnd"/>
+      <w:r>
+        <w:t xml:space="preserve"> yardımıyla yapıldı. Yararlanılan kaynak(</w:t>
+      </w:r>
+      <w:proofErr w:type="spellStart"/>
+      <w:r>
+        <w:fldChar w:fldCharType="begin"/>
+      </w:r>
+      <w:r>
+        <w:instrText xml:space="preserve"> HYPERLINK "https://codepen.io/IamManchanda/pen/GMJxXN" </w:instrText>
+      </w:r>
+      <w:r>
+        <w:fldChar w:fldCharType="separate"/>
+      </w:r>
+      <w:r>
+        <w:rPr>
+          <w:rStyle w:val="Kpr"/>
+        </w:rPr>
+        <w:t>ref</w:t>
+      </w:r>
+      <w:proofErr w:type="spellEnd"/>
+      <w:r>
+        <w:fldChar w:fldCharType="end"/>
+      </w:r>
+      <w:r>
+        <w:t>)</w:t>
+      </w:r>
+    </w:p>
+    <w:p>
+      <w:r>
+        <w:pict>
+          <v:shape id="_x0000_i1037" type="#_x0000_t75" style="width:326.25pt;height:210.75pt">
+            <v:imagedata r:id="rId20" o:title="rp11"/>
+          </v:shape>
+        </w:pict>
+      </w:r>
+    </w:p>
+    <w:p>
+      <w:r>
+        <w:t xml:space="preserve">Tanımlanan </w:t>
+      </w:r>
+      <w:proofErr w:type="spellStart"/>
+      <w:r>
+        <w:t>methodlar</w:t>
+      </w:r>
+      <w:proofErr w:type="spellEnd"/>
+      <w:r>
+        <w:t xml:space="preserve"> parametre </w:t>
+      </w:r>
+      <w:proofErr w:type="gramStart"/>
+      <w:r>
+        <w:t>alıyor , azaltırken</w:t>
+      </w:r>
+      <w:proofErr w:type="gramEnd"/>
+      <w:r>
+        <w:t xml:space="preserve"> 1 , üst limit ise geçici olarak 20 yapıldı.</w:t>
+      </w:r>
+    </w:p>
+    <w:p>
+      <w:r>
+        <w:pict>
+          <v:shape id="_x0000_i1038" type="#_x0000_t75" style="width:442.5pt;height:108.75pt">
+            <v:imagedata r:id="rId21" o:title="rp12"/>
+          </v:shape>
+        </w:pict>
+      </w:r>
+    </w:p>
+    <w:p>
+      <w:r>
+        <w:t>@</w:t>
+      </w:r>
+      <w:proofErr w:type="spellStart"/>
+      <w:r>
+        <w:t>click</w:t>
+      </w:r>
+      <w:proofErr w:type="spellEnd"/>
+      <w:r>
+        <w:t xml:space="preserve"> özelliği ile </w:t>
+      </w:r>
+      <w:proofErr w:type="spellStart"/>
+      <w:r>
+        <w:t>decreaseCounter</w:t>
+      </w:r>
+      <w:proofErr w:type="spellEnd"/>
+      <w:r>
+        <w:t xml:space="preserve"> metodunu parametresi 1 vererek her tıkladığında çağrılıyor. “</w:t>
+      </w:r>
+      <w:proofErr w:type="spellStart"/>
+      <w:r>
+        <w:t>number</w:t>
+      </w:r>
+      <w:proofErr w:type="spellEnd"/>
+      <w:r>
+        <w:t xml:space="preserve">” </w:t>
+      </w:r>
+      <w:proofErr w:type="spellStart"/>
+      <w:r>
+        <w:t>inputu</w:t>
+      </w:r>
+      <w:proofErr w:type="spellEnd"/>
+      <w:r>
+        <w:t xml:space="preserve"> v-model ile </w:t>
+      </w:r>
+      <w:proofErr w:type="spellStart"/>
+      <w:r>
+        <w:t>counter</w:t>
+      </w:r>
+      <w:proofErr w:type="spellEnd"/>
+      <w:r>
+        <w:t xml:space="preserve"> verisine b</w:t>
+      </w:r>
+      <w:r>
+        <w:t xml:space="preserve">ağlı, değişecek olan kısım burası. </w:t>
+      </w:r>
+      <w:proofErr w:type="spellStart"/>
+      <w:r>
+        <w:t>IncreaseCounter</w:t>
+      </w:r>
+      <w:proofErr w:type="spellEnd"/>
+      <w:r>
+        <w:t xml:space="preserve"> metodu ise </w:t>
+      </w:r>
+      <w:proofErr w:type="spellStart"/>
+      <w:r>
+        <w:t>counter’ı</w:t>
+      </w:r>
+      <w:proofErr w:type="spellEnd"/>
+      <w:r>
+        <w:t xml:space="preserve"> bir arttırıyor lakin koşulu </w:t>
+      </w:r>
+      <w:proofErr w:type="spellStart"/>
+      <w:r>
+        <w:t>counter</w:t>
+      </w:r>
+      <w:proofErr w:type="spellEnd"/>
+      <w:r>
+        <w:t xml:space="preserve"> değişkeninin 20’den küçük olması. Burada pek bir önemi yok lakin ilerde kullanılabilir.</w:t>
+      </w:r>
+    </w:p>
+    <w:p>
+      <w:r>
+        <w:pict>
+          <v:shape id="_x0000_i1039" type="#_x0000_t75" style="width:357pt;height:49.5pt">
+            <v:imagedata r:id="rId22" o:title="rp13"/>
+          </v:shape>
+        </w:pict>
+      </w:r>
+    </w:p>
+    <w:p>
+      <w:r>
+        <w:t xml:space="preserve">Bu sayfada bulunan </w:t>
+      </w:r>
+      <w:proofErr w:type="spellStart"/>
+      <w:proofErr w:type="gramStart"/>
+      <w:r>
+        <w:t>tab</w:t>
+      </w:r>
+      <w:proofErr w:type="spellEnd"/>
+      <w:r>
+        <w:t xml:space="preserve"> , </w:t>
+      </w:r>
+      <w:proofErr w:type="spellStart"/>
+      <w:r>
+        <w:t>index</w:t>
+      </w:r>
+      <w:proofErr w:type="spellEnd"/>
+      <w:proofErr w:type="gramEnd"/>
+      <w:r>
+        <w:t xml:space="preserve"> sayfasındaki mantıkla aynıdır.</w:t>
+      </w:r>
+    </w:p>
+    <w:p>
+      <w:pPr>
+        <w:pStyle w:val="Balk1"/>
+        <w:rPr>
+          <w:rFonts w:ascii="Times New Roman" w:hAnsi="Times New Roman" w:cs="Times New Roman"/>
+        </w:rPr>
+      </w:pPr>
+      <w:bookmarkStart w:id="4" w:name="_Toc23280905"/>
+      <w:proofErr w:type="spellStart"/>
+      <w:r>
+        <w:rPr>
+          <w:rFonts w:ascii="Times New Roman" w:hAnsi="Times New Roman" w:cs="Times New Roman"/>
+        </w:rPr>
+        <w:t>Footer</w:t>
+      </w:r>
       <w:bookmarkEnd w:id="4"/>
-    </w:p>
-    <w:p>
-      <w:pPr>
-        <w:pStyle w:val="Balk1"/>
-        <w:rPr>
-          <w:rFonts w:ascii="Times New Roman" w:hAnsi="Times New Roman" w:cs="Times New Roman"/>
-        </w:rPr>
-      </w:pPr>
-      <w:bookmarkStart w:id="5" w:name="_Toc23280905"/>
-      <w:proofErr w:type="spellStart"/>
-      <w:r>
-        <w:rPr>
-          <w:rFonts w:ascii="Times New Roman" w:hAnsi="Times New Roman" w:cs="Times New Roman"/>
-        </w:rPr>
-        <w:t>Footer</w:t>
-      </w:r>
+      <w:proofErr w:type="spellEnd"/>
+    </w:p>
+    <w:p>
+      <w:pPr>
+        <w:rPr>
+          <w:rFonts w:ascii="Times New Roman" w:hAnsi="Times New Roman" w:cs="Times New Roman"/>
+        </w:rPr>
+      </w:pPr>
+    </w:p>
+    <w:p>
+      <w:pPr>
+        <w:jc w:val="both"/>
+        <w:rPr>
+          <w:rFonts w:ascii="Times New Roman" w:hAnsi="Times New Roman" w:cs="Times New Roman"/>
+          <w:sz w:val="24"/>
+          <w:szCs w:val="24"/>
+        </w:rPr>
+      </w:pPr>
+      <w:bookmarkStart w:id="5" w:name="_GoBack"/>
       <w:bookmarkEnd w:id="5"/>
-      <w:proofErr w:type="spellEnd"/>
-    </w:p>
-    <w:p>
-      <w:pPr>
-        <w:rPr>
-          <w:rFonts w:ascii="Times New Roman" w:hAnsi="Times New Roman" w:cs="Times New Roman"/>
-        </w:rPr>
-      </w:pPr>
-    </w:p>
-    <w:p>
-      <w:pPr>
-        <w:jc w:val="both"/>
-        <w:rPr>
-          <w:rFonts w:ascii="Times New Roman" w:hAnsi="Times New Roman" w:cs="Times New Roman"/>
-          <w:sz w:val="24"/>
-          <w:szCs w:val="24"/>
-        </w:rPr>
-      </w:pPr>
     </w:p>
     <w:sectPr>
       <w:pgSz w:w="11906" w:h="16838"/>
@@ -2953,7 +3141,7 @@
 </file>
 
 <file path=customXml/itemProps1.xml><?xml version="1.0" encoding="utf-8"?>
-<ds:datastoreItem xmlns:ds="http://schemas.openxmlformats.org/officeDocument/2006/customXml" ds:itemID="{3B4BCF77-C47E-4548-A116-187DE2E39F4B}">
+<ds:datastoreItem xmlns:ds="http://schemas.openxmlformats.org/officeDocument/2006/customXml" ds:itemID="{948479C7-F241-4014-BECD-6AC5D6E87AE5}">
   <ds:schemaRefs>
     <ds:schemaRef ds:uri="http://schemas.openxmlformats.org/officeDocument/2006/bibliography"/>
   </ds:schemaRefs>

--- a/Rapor.docx
+++ b/Rapor.docx
@@ -7,7 +7,7 @@
         <w:spacing w:after="0"/>
         <w:jc w:val="center"/>
         <w:rPr>
-          <w:rFonts w:ascii="Bahnschrift" w:hAnsi="Bahnschrift" w:cs="Times New Roman"/>
+          <w:rFonts w:ascii="Times New Roman" w:hAnsi="Times New Roman" w:cs="Times New Roman"/>
           <w:b/>
           <w:sz w:val="40"/>
           <w:szCs w:val="40"/>
@@ -15,6 +15,7 @@
       </w:pPr>
       <w:r>
         <w:rPr>
+          <w:rFonts w:ascii="Times New Roman" w:hAnsi="Times New Roman" w:cs="Times New Roman"/>
           <w:noProof/>
           <w:lang w:eastAsia="tr-TR"/>
         </w:rPr>
@@ -60,7 +61,7 @@
         <w:spacing w:after="0"/>
         <w:jc w:val="center"/>
         <w:rPr>
-          <w:rFonts w:ascii="Bahnschrift" w:hAnsi="Bahnschrift" w:cs="Times New Roman"/>
+          <w:rFonts w:ascii="Times New Roman" w:hAnsi="Times New Roman" w:cs="Times New Roman"/>
           <w:b/>
           <w:sz w:val="40"/>
           <w:szCs w:val="40"/>
@@ -68,7 +69,7 @@
       </w:pPr>
       <w:r>
         <w:rPr>
-          <w:rFonts w:ascii="Bahnschrift" w:hAnsi="Bahnschrift" w:cs="Times New Roman"/>
+          <w:rFonts w:ascii="Times New Roman" w:hAnsi="Times New Roman" w:cs="Times New Roman"/>
           <w:b/>
           <w:sz w:val="40"/>
           <w:szCs w:val="40"/>
@@ -81,7 +82,7 @@
         <w:spacing w:after="0"/>
         <w:jc w:val="center"/>
         <w:rPr>
-          <w:rFonts w:ascii="Bahnschrift" w:hAnsi="Bahnschrift" w:cs="Times New Roman"/>
+          <w:rFonts w:ascii="Times New Roman" w:hAnsi="Times New Roman" w:cs="Times New Roman"/>
           <w:b/>
           <w:sz w:val="40"/>
           <w:szCs w:val="40"/>
@@ -89,7 +90,7 @@
       </w:pPr>
       <w:r>
         <w:rPr>
-          <w:rFonts w:ascii="Bahnschrift" w:hAnsi="Bahnschrift" w:cs="Times New Roman"/>
+          <w:rFonts w:ascii="Times New Roman" w:hAnsi="Times New Roman" w:cs="Times New Roman"/>
           <w:b/>
           <w:sz w:val="40"/>
           <w:szCs w:val="40"/>
@@ -102,7 +103,7 @@
         <w:spacing w:after="0"/>
         <w:jc w:val="center"/>
         <w:rPr>
-          <w:rFonts w:ascii="Bahnschrift" w:hAnsi="Bahnschrift" w:cs="Times New Roman"/>
+          <w:rFonts w:ascii="Times New Roman" w:hAnsi="Times New Roman" w:cs="Times New Roman"/>
           <w:b/>
           <w:sz w:val="40"/>
           <w:szCs w:val="40"/>
@@ -110,7 +111,7 @@
       </w:pPr>
       <w:r>
         <w:rPr>
-          <w:rFonts w:ascii="Bahnschrift" w:hAnsi="Bahnschrift" w:cs="Times New Roman"/>
+          <w:rFonts w:ascii="Times New Roman" w:hAnsi="Times New Roman" w:cs="Times New Roman"/>
           <w:b/>
           <w:sz w:val="40"/>
           <w:szCs w:val="40"/>
@@ -162,7 +163,7 @@
       <w:pPr>
         <w:jc w:val="center"/>
         <w:rPr>
-          <w:rFonts w:ascii="Bahnschrift" w:hAnsi="Bahnschrift" w:cs="Times New Roman"/>
+          <w:rFonts w:ascii="Times New Roman" w:hAnsi="Times New Roman" w:cs="Times New Roman"/>
           <w:b/>
           <w:sz w:val="40"/>
           <w:szCs w:val="40"/>
@@ -170,7 +171,7 @@
       </w:pPr>
       <w:r>
         <w:rPr>
-          <w:rFonts w:ascii="Bahnschrift" w:hAnsi="Bahnschrift" w:cs="Times New Roman"/>
+          <w:rFonts w:ascii="Times New Roman" w:hAnsi="Times New Roman" w:cs="Times New Roman"/>
           <w:b/>
           <w:sz w:val="40"/>
           <w:szCs w:val="40"/>
@@ -182,7 +183,7 @@
       <w:pPr>
         <w:jc w:val="center"/>
         <w:rPr>
-          <w:rFonts w:ascii="Bahnschrift" w:hAnsi="Bahnschrift" w:cs="Times New Roman"/>
+          <w:rFonts w:ascii="Times New Roman" w:hAnsi="Times New Roman" w:cs="Times New Roman"/>
           <w:b/>
           <w:sz w:val="40"/>
           <w:szCs w:val="40"/>
@@ -190,7 +191,7 @@
       </w:pPr>
       <w:r>
         <w:rPr>
-          <w:rFonts w:ascii="Bahnschrift" w:hAnsi="Bahnschrift" w:cs="Times New Roman"/>
+          <w:rFonts w:ascii="Times New Roman" w:hAnsi="Times New Roman" w:cs="Times New Roman"/>
           <w:b/>
           <w:sz w:val="40"/>
           <w:szCs w:val="40"/>
@@ -233,7 +234,7 @@
         <w:spacing w:after="0"/>
         <w:jc w:val="center"/>
         <w:rPr>
-          <w:rFonts w:ascii="Bahnschrift" w:hAnsi="Bahnschrift" w:cs="Times New Roman"/>
+          <w:rFonts w:ascii="Times New Roman" w:hAnsi="Times New Roman" w:cs="Times New Roman"/>
           <w:b/>
           <w:sz w:val="40"/>
           <w:szCs w:val="40"/>
@@ -241,7 +242,7 @@
       </w:pPr>
       <w:r>
         <w:rPr>
-          <w:rFonts w:ascii="Bahnschrift" w:hAnsi="Bahnschrift" w:cs="Times New Roman"/>
+          <w:rFonts w:ascii="Times New Roman" w:hAnsi="Times New Roman" w:cs="Times New Roman"/>
           <w:b/>
           <w:sz w:val="40"/>
           <w:szCs w:val="40"/>
@@ -254,7 +255,7 @@
         <w:spacing w:after="0"/>
         <w:jc w:val="center"/>
         <w:rPr>
-          <w:rFonts w:ascii="Bahnschrift" w:hAnsi="Bahnschrift" w:cs="Times New Roman"/>
+          <w:rFonts w:ascii="Times New Roman" w:hAnsi="Times New Roman" w:cs="Times New Roman"/>
           <w:b/>
           <w:sz w:val="40"/>
           <w:szCs w:val="40"/>
@@ -262,12 +263,12 @@
       </w:pPr>
       <w:r>
         <w:rPr>
-          <w:rFonts w:ascii="Bahnschrift" w:hAnsi="Bahnschrift" w:cs="Times New Roman"/>
+          <w:rFonts w:ascii="Times New Roman" w:hAnsi="Times New Roman" w:cs="Times New Roman"/>
           <w:b/>
           <w:sz w:val="40"/>
           <w:szCs w:val="40"/>
         </w:rPr>
-        <w:t>M. Bektaş Çimen</w:t>
+        <w:t>M. Bektaş ÇİMEN</w:t>
       </w:r>
     </w:p>
     <w:p>
@@ -282,12 +283,12 @@
       </w:pPr>
       <w:r>
         <w:rPr>
-          <w:rFonts w:ascii="Bahnschrift" w:hAnsi="Bahnschrift" w:cs="Times New Roman"/>
+          <w:rFonts w:ascii="Times New Roman" w:hAnsi="Times New Roman" w:cs="Times New Roman"/>
           <w:b/>
           <w:sz w:val="40"/>
           <w:szCs w:val="40"/>
         </w:rPr>
-        <w:t>Gökhan Şişman</w:t>
+        <w:t>Gökhan ŞİŞMAN</w:t>
       </w:r>
     </w:p>
     <w:p>
@@ -334,7 +335,7 @@
       <w:pPr>
         <w:jc w:val="center"/>
         <w:rPr>
-          <w:rFonts w:ascii="Bahnschrift" w:hAnsi="Bahnschrift" w:cs="Times New Roman"/>
+          <w:rFonts w:ascii="Times New Roman" w:hAnsi="Times New Roman" w:cs="Times New Roman"/>
           <w:b/>
           <w:sz w:val="36"/>
           <w:szCs w:val="36"/>
@@ -342,30 +343,12 @@
       </w:pPr>
       <w:r>
         <w:rPr>
-          <w:rFonts w:ascii="Bahnschrift" w:hAnsi="Bahnschrift" w:cs="Times New Roman"/>
+          <w:rFonts w:ascii="Times New Roman" w:hAnsi="Times New Roman" w:cs="Times New Roman"/>
           <w:b/>
           <w:sz w:val="36"/>
           <w:szCs w:val="36"/>
         </w:rPr>
-        <w:t>Ekim</w:t>
-      </w:r>
-      <w:r>
-        <w:rPr>
-          <w:rFonts w:ascii="Bahnschrift" w:hAnsi="Bahnschrift" w:cs="Times New Roman"/>
-          <w:b/>
-          <w:sz w:val="36"/>
-          <w:szCs w:val="36"/>
-        </w:rPr>
-        <w:t>-</w:t>
-      </w:r>
-      <w:r>
-        <w:rPr>
-          <w:rFonts w:ascii="Bahnschrift" w:hAnsi="Bahnschrift" w:cs="Times New Roman"/>
-          <w:b/>
-          <w:sz w:val="36"/>
-          <w:szCs w:val="36"/>
-        </w:rPr>
-        <w:t>2019</w:t>
+        <w:t>Ekim-2019</w:t>
       </w:r>
     </w:p>
     <w:p>
@@ -380,13 +363,13 @@
     <w:sdt>
       <w:sdtPr>
         <w:rPr>
-          <w:rFonts w:asciiTheme="minorHAnsi" w:eastAsiaTheme="minorHAnsi" w:hAnsiTheme="minorHAnsi" w:cstheme="minorBidi"/>
+          <w:rFonts w:ascii="Times New Roman" w:eastAsiaTheme="minorHAnsi" w:hAnsi="Times New Roman" w:cs="Times New Roman"/>
           <w:color w:val="auto"/>
           <w:sz w:val="22"/>
           <w:szCs w:val="22"/>
           <w:lang w:eastAsia="en-US"/>
         </w:rPr>
-        <w:id w:val="-1748335936"/>
+        <w:id w:val="1842196862"/>
         <w:docPartObj>
           <w:docPartGallery w:val="Table of Contents"/>
           <w:docPartUnique/>
@@ -404,32 +387,402 @@
             <w:pStyle w:val="TBal"/>
             <w:rPr>
               <w:rFonts w:ascii="Times New Roman" w:hAnsi="Times New Roman" w:cs="Times New Roman"/>
-              <w:color w:val="000000" w:themeColor="text1"/>
-              <w:sz w:val="40"/>
-              <w:szCs w:val="40"/>
             </w:rPr>
           </w:pPr>
           <w:r>
             <w:rPr>
               <w:rFonts w:ascii="Times New Roman" w:hAnsi="Times New Roman" w:cs="Times New Roman"/>
-              <w:color w:val="000000" w:themeColor="text1"/>
-              <w:sz w:val="40"/>
-              <w:szCs w:val="40"/>
             </w:rPr>
             <w:t>İçindekiler</w:t>
           </w:r>
         </w:p>
         <w:p>
-          <w:fldSimple w:instr=" TOC \o &quot;1-3&quot; \h \z \u ">
-            <w:r>
-              <w:rPr>
-                <w:b/>
-                <w:bCs/>
-                <w:noProof/>
-              </w:rPr>
-              <w:t>Hiçbir içindekiler tablosu öğesine rastlanmadı.</w:t>
-            </w:r>
-          </w:fldSimple>
+          <w:pPr>
+            <w:pStyle w:val="T1"/>
+            <w:tabs>
+              <w:tab w:val="right" w:leader="dot" w:pos="9062"/>
+            </w:tabs>
+            <w:rPr>
+              <w:rFonts w:eastAsiaTheme="minorEastAsia"/>
+              <w:noProof/>
+              <w:lang w:val="en-US"/>
+            </w:rPr>
+          </w:pPr>
+          <w:r>
+            <w:rPr>
+              <w:rFonts w:ascii="Times New Roman" w:hAnsi="Times New Roman" w:cs="Times New Roman"/>
+            </w:rPr>
+            <w:fldChar w:fldCharType="begin"/>
+          </w:r>
+          <w:r>
+            <w:rPr>
+              <w:rFonts w:ascii="Times New Roman" w:hAnsi="Times New Roman" w:cs="Times New Roman"/>
+            </w:rPr>
+            <w:instrText xml:space="preserve"> TOC \o "1-3" \h \z \u </w:instrText>
+          </w:r>
+          <w:r>
+            <w:rPr>
+              <w:rFonts w:ascii="Times New Roman" w:hAnsi="Times New Roman" w:cs="Times New Roman"/>
+            </w:rPr>
+            <w:fldChar w:fldCharType="separate"/>
+          </w:r>
+          <w:hyperlink w:anchor="_Toc23280901" w:history="1">
+            <w:r>
+              <w:rPr>
+                <w:rStyle w:val="Kpr"/>
+                <w:rFonts w:ascii="Times New Roman" w:hAnsi="Times New Roman" w:cs="Times New Roman"/>
+                <w:noProof/>
+              </w:rPr>
+              <w:t>Header</w:t>
+            </w:r>
+            <w:r>
+              <w:rPr>
+                <w:noProof/>
+                <w:webHidden/>
+              </w:rPr>
+              <w:tab/>
+            </w:r>
+            <w:r>
+              <w:rPr>
+                <w:noProof/>
+                <w:webHidden/>
+              </w:rPr>
+              <w:fldChar w:fldCharType="begin"/>
+            </w:r>
+            <w:r>
+              <w:rPr>
+                <w:noProof/>
+                <w:webHidden/>
+              </w:rPr>
+              <w:instrText xml:space="preserve"> PAGEREF _Toc23280901 \h </w:instrText>
+            </w:r>
+            <w:r>
+              <w:rPr>
+                <w:noProof/>
+                <w:webHidden/>
+              </w:rPr>
+            </w:r>
+            <w:r>
+              <w:rPr>
+                <w:noProof/>
+                <w:webHidden/>
+              </w:rPr>
+              <w:fldChar w:fldCharType="separate"/>
+            </w:r>
+            <w:r>
+              <w:rPr>
+                <w:noProof/>
+                <w:webHidden/>
+              </w:rPr>
+              <w:t>3</w:t>
+            </w:r>
+            <w:r>
+              <w:rPr>
+                <w:noProof/>
+                <w:webHidden/>
+              </w:rPr>
+              <w:fldChar w:fldCharType="end"/>
+            </w:r>
+          </w:hyperlink>
+        </w:p>
+        <w:p>
+          <w:pPr>
+            <w:pStyle w:val="T1"/>
+            <w:tabs>
+              <w:tab w:val="right" w:leader="dot" w:pos="9062"/>
+            </w:tabs>
+            <w:rPr>
+              <w:rFonts w:eastAsiaTheme="minorEastAsia"/>
+              <w:noProof/>
+              <w:lang w:val="en-US"/>
+            </w:rPr>
+          </w:pPr>
+          <w:hyperlink w:anchor="_Toc23280902" w:history="1">
+            <w:r>
+              <w:rPr>
+                <w:rStyle w:val="Kpr"/>
+                <w:rFonts w:ascii="Times New Roman" w:hAnsi="Times New Roman" w:cs="Times New Roman"/>
+                <w:noProof/>
+              </w:rPr>
+              <w:t>Menü Navbar</w:t>
+            </w:r>
+            <w:r>
+              <w:rPr>
+                <w:noProof/>
+                <w:webHidden/>
+              </w:rPr>
+              <w:tab/>
+            </w:r>
+            <w:r>
+              <w:rPr>
+                <w:noProof/>
+                <w:webHidden/>
+              </w:rPr>
+              <w:fldChar w:fldCharType="begin"/>
+            </w:r>
+            <w:r>
+              <w:rPr>
+                <w:noProof/>
+                <w:webHidden/>
+              </w:rPr>
+              <w:instrText xml:space="preserve"> PAGEREF _Toc23280902 \h </w:instrText>
+            </w:r>
+            <w:r>
+              <w:rPr>
+                <w:noProof/>
+                <w:webHidden/>
+              </w:rPr>
+            </w:r>
+            <w:r>
+              <w:rPr>
+                <w:noProof/>
+                <w:webHidden/>
+              </w:rPr>
+              <w:fldChar w:fldCharType="separate"/>
+            </w:r>
+            <w:r>
+              <w:rPr>
+                <w:noProof/>
+                <w:webHidden/>
+              </w:rPr>
+              <w:t>4</w:t>
+            </w:r>
+            <w:r>
+              <w:rPr>
+                <w:noProof/>
+                <w:webHidden/>
+              </w:rPr>
+              <w:fldChar w:fldCharType="end"/>
+            </w:r>
+          </w:hyperlink>
+        </w:p>
+        <w:p>
+          <w:pPr>
+            <w:pStyle w:val="T1"/>
+            <w:tabs>
+              <w:tab w:val="right" w:leader="dot" w:pos="9062"/>
+            </w:tabs>
+            <w:rPr>
+              <w:rFonts w:eastAsiaTheme="minorEastAsia"/>
+              <w:noProof/>
+              <w:lang w:val="en-US"/>
+            </w:rPr>
+          </w:pPr>
+          <w:hyperlink w:anchor="_Toc23280903" w:history="1">
+            <w:r>
+              <w:rPr>
+                <w:rStyle w:val="Kpr"/>
+                <w:rFonts w:ascii="Times New Roman" w:hAnsi="Times New Roman" w:cs="Times New Roman"/>
+                <w:noProof/>
+              </w:rPr>
+              <w:t>Content(index)</w:t>
+            </w:r>
+            <w:r>
+              <w:rPr>
+                <w:noProof/>
+                <w:webHidden/>
+              </w:rPr>
+              <w:tab/>
+            </w:r>
+            <w:r>
+              <w:rPr>
+                <w:noProof/>
+                <w:webHidden/>
+              </w:rPr>
+              <w:fldChar w:fldCharType="begin"/>
+            </w:r>
+            <w:r>
+              <w:rPr>
+                <w:noProof/>
+                <w:webHidden/>
+              </w:rPr>
+              <w:instrText xml:space="preserve"> PAGEREF _Toc23280903 \h </w:instrText>
+            </w:r>
+            <w:r>
+              <w:rPr>
+                <w:noProof/>
+                <w:webHidden/>
+              </w:rPr>
+            </w:r>
+            <w:r>
+              <w:rPr>
+                <w:noProof/>
+                <w:webHidden/>
+              </w:rPr>
+              <w:fldChar w:fldCharType="separate"/>
+            </w:r>
+            <w:r>
+              <w:rPr>
+                <w:noProof/>
+                <w:webHidden/>
+              </w:rPr>
+              <w:t>5</w:t>
+            </w:r>
+            <w:r>
+              <w:rPr>
+                <w:noProof/>
+                <w:webHidden/>
+              </w:rPr>
+              <w:fldChar w:fldCharType="end"/>
+            </w:r>
+          </w:hyperlink>
+        </w:p>
+        <w:p>
+          <w:pPr>
+            <w:pStyle w:val="T1"/>
+            <w:tabs>
+              <w:tab w:val="right" w:leader="dot" w:pos="9062"/>
+            </w:tabs>
+            <w:rPr>
+              <w:rFonts w:eastAsiaTheme="minorEastAsia"/>
+              <w:noProof/>
+              <w:lang w:val="en-US"/>
+            </w:rPr>
+          </w:pPr>
+          <w:hyperlink w:anchor="_Toc23280904" w:history="1">
+            <w:r>
+              <w:rPr>
+                <w:rStyle w:val="Kpr"/>
+                <w:rFonts w:ascii="Times New Roman" w:hAnsi="Times New Roman" w:cs="Times New Roman"/>
+                <w:noProof/>
+              </w:rPr>
+              <w:t>Content(ürün)</w:t>
+            </w:r>
+            <w:r>
+              <w:rPr>
+                <w:noProof/>
+                <w:webHidden/>
+              </w:rPr>
+              <w:tab/>
+            </w:r>
+            <w:r>
+              <w:rPr>
+                <w:noProof/>
+                <w:webHidden/>
+              </w:rPr>
+              <w:fldChar w:fldCharType="begin"/>
+            </w:r>
+            <w:r>
+              <w:rPr>
+                <w:noProof/>
+                <w:webHidden/>
+              </w:rPr>
+              <w:instrText xml:space="preserve"> PAGEREF _Toc23280904 \h </w:instrText>
+            </w:r>
+            <w:r>
+              <w:rPr>
+                <w:noProof/>
+                <w:webHidden/>
+              </w:rPr>
+            </w:r>
+            <w:r>
+              <w:rPr>
+                <w:noProof/>
+                <w:webHidden/>
+              </w:rPr>
+              <w:fldChar w:fldCharType="separate"/>
+            </w:r>
+            <w:r>
+              <w:rPr>
+                <w:noProof/>
+                <w:webHidden/>
+              </w:rPr>
+              <w:t>6</w:t>
+            </w:r>
+            <w:r>
+              <w:rPr>
+                <w:noProof/>
+                <w:webHidden/>
+              </w:rPr>
+              <w:fldChar w:fldCharType="end"/>
+            </w:r>
+          </w:hyperlink>
+        </w:p>
+        <w:p>
+          <w:pPr>
+            <w:pStyle w:val="T1"/>
+            <w:tabs>
+              <w:tab w:val="right" w:leader="dot" w:pos="9062"/>
+            </w:tabs>
+            <w:rPr>
+              <w:rFonts w:eastAsiaTheme="minorEastAsia"/>
+              <w:noProof/>
+              <w:lang w:val="en-US"/>
+            </w:rPr>
+          </w:pPr>
+          <w:hyperlink w:anchor="_Toc23280905" w:history="1">
+            <w:r>
+              <w:rPr>
+                <w:rStyle w:val="Kpr"/>
+                <w:rFonts w:ascii="Times New Roman" w:hAnsi="Times New Roman" w:cs="Times New Roman"/>
+                <w:noProof/>
+              </w:rPr>
+              <w:t>Footer</w:t>
+            </w:r>
+            <w:r>
+              <w:rPr>
+                <w:noProof/>
+                <w:webHidden/>
+              </w:rPr>
+              <w:tab/>
+            </w:r>
+            <w:r>
+              <w:rPr>
+                <w:noProof/>
+                <w:webHidden/>
+              </w:rPr>
+              <w:fldChar w:fldCharType="begin"/>
+            </w:r>
+            <w:r>
+              <w:rPr>
+                <w:noProof/>
+                <w:webHidden/>
+              </w:rPr>
+              <w:instrText xml:space="preserve"> PAGEREF _Toc23280905 \h </w:instrText>
+            </w:r>
+            <w:r>
+              <w:rPr>
+                <w:noProof/>
+                <w:webHidden/>
+              </w:rPr>
+            </w:r>
+            <w:r>
+              <w:rPr>
+                <w:noProof/>
+                <w:webHidden/>
+              </w:rPr>
+              <w:fldChar w:fldCharType="separate"/>
+            </w:r>
+            <w:r>
+              <w:rPr>
+                <w:noProof/>
+                <w:webHidden/>
+              </w:rPr>
+              <w:t>6</w:t>
+            </w:r>
+            <w:r>
+              <w:rPr>
+                <w:noProof/>
+                <w:webHidden/>
+              </w:rPr>
+              <w:fldChar w:fldCharType="end"/>
+            </w:r>
+          </w:hyperlink>
+        </w:p>
+        <w:p>
+          <w:pPr>
+            <w:rPr>
+              <w:rFonts w:ascii="Times New Roman" w:hAnsi="Times New Roman" w:cs="Times New Roman"/>
+            </w:rPr>
+          </w:pPr>
+          <w:r>
+            <w:rPr>
+              <w:rFonts w:ascii="Times New Roman" w:hAnsi="Times New Roman" w:cs="Times New Roman"/>
+              <w:b/>
+              <w:bCs/>
+            </w:rPr>
+            <w:fldChar w:fldCharType="end"/>
+          </w:r>
         </w:p>
       </w:sdtContent>
     </w:sdt>
@@ -445,66 +798,106 @@
     <w:p>
       <w:pPr>
         <w:pStyle w:val="Balk1"/>
-      </w:pPr>
-      <w:r>
-        <w:rPr>
+        <w:rPr>
+          <w:rFonts w:ascii="Times New Roman" w:hAnsi="Times New Roman" w:cs="Times New Roman"/>
+          <w:sz w:val="40"/>
+          <w:szCs w:val="40"/>
+        </w:rPr>
+      </w:pPr>
+      <w:r>
+        <w:rPr>
+          <w:rFonts w:ascii="Times New Roman" w:hAnsi="Times New Roman" w:cs="Times New Roman"/>
           <w:sz w:val="40"/>
           <w:szCs w:val="40"/>
         </w:rPr>
         <w:br w:type="page"/>
       </w:r>
-      <w:bookmarkStart w:id="0" w:name="_GoBack"/>
+    </w:p>
+    <w:p>
+      <w:pPr>
+        <w:pStyle w:val="Balk1"/>
+        <w:rPr>
+          <w:rFonts w:ascii="Times New Roman" w:hAnsi="Times New Roman" w:cs="Times New Roman"/>
+          <w:sz w:val="40"/>
+          <w:szCs w:val="40"/>
+        </w:rPr>
+      </w:pPr>
+    </w:p>
+    <w:p>
+      <w:pPr>
+        <w:pStyle w:val="Balk1"/>
+        <w:rPr>
+          <w:rFonts w:ascii="Times New Roman" w:hAnsi="Times New Roman" w:cs="Times New Roman"/>
+        </w:rPr>
+      </w:pPr>
+      <w:bookmarkStart w:id="0" w:name="_Toc23280901"/>
+      <w:r>
+        <w:rPr>
+          <w:rFonts w:ascii="Times New Roman" w:hAnsi="Times New Roman" w:cs="Times New Roman"/>
+        </w:rPr>
+        <w:t>Header</w:t>
+      </w:r>
       <w:bookmarkEnd w:id="0"/>
-      <w:r>
-        <w:lastRenderedPageBreak/>
-        <w:t>Style Ekbar</w:t>
+    </w:p>
+    <w:p>
+      <w:pPr>
+        <w:rPr>
+          <w:rFonts w:ascii="Times New Roman" w:hAnsi="Times New Roman" w:cs="Times New Roman"/>
+        </w:rPr>
+      </w:pPr>
+      <w:r>
+        <w:rPr>
+          <w:rFonts w:ascii="Times New Roman" w:hAnsi="Times New Roman" w:cs="Times New Roman"/>
+          <w:sz w:val="24"/>
+          <w:szCs w:val="24"/>
+        </w:rPr>
+        <w:t>Bu kısım sitenin header kısmıdır. Burası içerisinde giriş ve üye ol butonları, sepetim, arama butonu, siteye ait bir logo ve menü yer alır.</w:t>
       </w:r>
     </w:p>
     <w:p>
       <w:pPr>
         <w:jc w:val="both"/>
         <w:rPr>
-          <w:sz w:val="24"/>
-          <w:szCs w:val="24"/>
-        </w:rPr>
-      </w:pPr>
-      <w:r>
-        <w:t xml:space="preserve">     </w:t>
-      </w:r>
-      <w:r>
-        <w:rPr>
-          <w:sz w:val="24"/>
-          <w:szCs w:val="24"/>
-        </w:rPr>
-        <w:t>Radio buttonları için düzenlemelerde kullanıldı. Bu kısım referans olarak orijinal siteden alındı. Referanslar kısmında belirtilmiştir.</w:t>
-      </w:r>
-    </w:p>
-    <w:p>
-      <w:pPr>
-        <w:pStyle w:val="Balk1"/>
-      </w:pPr>
-      <w:r>
-        <w:t>Açılış Ekranı</w:t>
-      </w:r>
-    </w:p>
-    <w:p>
-      <w:pPr>
-        <w:jc w:val="both"/>
-        <w:rPr>
-          <w:sz w:val="24"/>
-          <w:szCs w:val="24"/>
-        </w:rPr>
-      </w:pPr>
-      <w:r>
-        <w:rPr>
-          <w:sz w:val="24"/>
-          <w:szCs w:val="24"/>
-        </w:rPr>
-        <w:t xml:space="preserve">     Sitenin açılımında bir yükleme ekranı ile karşılaşmaktayız. Sitenin içeriğinin yüklenmesi ve verilerin veritabanından alınması için geçen süre bu şekilde bekleniyor. Fakat bu ödevde veritabanı olmadığı için vuejs ile bir bekleme ekranı oluşturuldu.</w:t>
-      </w:r>
-    </w:p>
-    <w:p>
-      <w:r>
+          <w:rFonts w:ascii="Times New Roman" w:hAnsi="Times New Roman" w:cs="Times New Roman"/>
+          <w:sz w:val="24"/>
+          <w:szCs w:val="24"/>
+        </w:rPr>
+      </w:pPr>
+      <w:r>
+        <w:rPr>
+          <w:rFonts w:ascii="Times New Roman" w:hAnsi="Times New Roman" w:cs="Times New Roman"/>
+          <w:sz w:val="24"/>
+          <w:szCs w:val="24"/>
+        </w:rPr>
+        <w:t xml:space="preserve">Sitenin açılımında bir yükleme ekranı ile karşılaşmaktayız. Sitenin içeriğinin yüklenmesi ve verilerin veritabanından alınması için geçen süre bu şekilde bekleniyor. Fakat bu ödevde veritabanı olmadığı için </w:t>
+      </w:r>
+      <w:r>
+        <w:rPr>
+          <w:rFonts w:ascii="Times New Roman" w:hAnsi="Times New Roman" w:cs="Times New Roman"/>
+          <w:sz w:val="24"/>
+          <w:szCs w:val="24"/>
+        </w:rPr>
+        <w:t>kendi yazdığımız js</w:t>
+      </w:r>
+      <w:r>
+        <w:rPr>
+          <w:rFonts w:ascii="Times New Roman" w:hAnsi="Times New Roman" w:cs="Times New Roman"/>
+          <w:sz w:val="24"/>
+          <w:szCs w:val="24"/>
+        </w:rPr>
+        <w:t xml:space="preserve"> ile bir bekleme ekranı oluşturuldu.</w:t>
+      </w:r>
+    </w:p>
+    <w:p>
+      <w:pPr>
+        <w:rPr>
+          <w:rFonts w:ascii="Times New Roman" w:hAnsi="Times New Roman" w:cs="Times New Roman"/>
+        </w:rPr>
+      </w:pPr>
+      <w:r>
+        <w:rPr>
+          <w:rFonts w:ascii="Times New Roman" w:hAnsi="Times New Roman" w:cs="Times New Roman"/>
+        </w:rPr>
         <w:pict>
           <v:shapetype id="_x0000_t75" coordsize="21600,21600" o:spt="75" o:preferrelative="t" path="m@4@5l@4@11@9@11@9@5xe" filled="f" stroked="f">
             <v:stroke joinstyle="miter"/>
@@ -525,7 +918,7 @@
             <v:path o:extrusionok="f" gradientshapeok="t" o:connecttype="rect"/>
             <o:lock v:ext="edit" aspectratio="t"/>
           </v:shapetype>
-          <v:shape id="_x0000_i1025" type="#_x0000_t75" style="width:453pt;height:187.8pt">
+          <v:shape id="_x0000_i1025" type="#_x0000_t75" style="width:453pt;height:188.4pt">
             <v:imagedata r:id="rId6" o:title="1"/>
           </v:shape>
         </w:pict>
@@ -535,165 +928,915 @@
       <w:pPr>
         <w:jc w:val="both"/>
         <w:rPr>
-          <w:sz w:val="24"/>
-          <w:szCs w:val="24"/>
-        </w:rPr>
-      </w:pPr>
-      <w:r>
-        <w:t xml:space="preserve">     </w:t>
-      </w:r>
-      <w:r>
-        <w:rPr>
-          <w:sz w:val="24"/>
-          <w:szCs w:val="24"/>
-        </w:rPr>
-        <w:t>İndex.js adı altında bir dosya oluşturuldu. İd olarak silinecek verildi. setTimeout kısmında İd çağırılarak 3 saniye içerisinde ekranı kapatma işlemi sağlanıyor. En üstte yer alan resim kısmı çarpı butonu ile ise bu fotoğrafı kapatılacaktır.</w:t>
-      </w:r>
-    </w:p>
-    <w:p>
-      <w:pPr>
-        <w:pStyle w:val="Balk1"/>
-      </w:pPr>
-      <w:r>
-        <w:t>Header</w:t>
+          <w:rFonts w:ascii="Times New Roman" w:hAnsi="Times New Roman" w:cs="Times New Roman"/>
+          <w:sz w:val="24"/>
+          <w:szCs w:val="24"/>
+        </w:rPr>
+      </w:pPr>
+      <w:r>
+        <w:rPr>
+          <w:rFonts w:ascii="Times New Roman" w:hAnsi="Times New Roman" w:cs="Times New Roman"/>
+          <w:sz w:val="24"/>
+          <w:szCs w:val="24"/>
+        </w:rPr>
+        <w:t xml:space="preserve">ID si “silinecek” olandiv 3 sn sonra </w:t>
+      </w:r>
+      <w:r>
+        <w:rPr>
+          <w:rFonts w:ascii="Times New Roman" w:hAnsi="Times New Roman" w:cs="Times New Roman"/>
+          <w:sz w:val="24"/>
+          <w:szCs w:val="24"/>
+        </w:rPr>
+        <w:t>setTimeout</w:t>
+      </w:r>
+      <w:r>
+        <w:rPr>
+          <w:rFonts w:ascii="Times New Roman" w:hAnsi="Times New Roman" w:cs="Times New Roman"/>
+          <w:sz w:val="24"/>
+          <w:szCs w:val="24"/>
+        </w:rPr>
+        <w:t>fonksiyonuyla</w:t>
+      </w:r>
+      <w:r>
+        <w:rPr>
+          <w:rFonts w:ascii="Times New Roman" w:hAnsi="Times New Roman" w:cs="Times New Roman"/>
+          <w:sz w:val="24"/>
+          <w:szCs w:val="24"/>
+        </w:rPr>
+        <w:t xml:space="preserve"> ekranı kapatma işlemi sağlanıyor. </w:t>
       </w:r>
     </w:p>
     <w:p>
       <w:pPr>
         <w:jc w:val="both"/>
         <w:rPr>
-          <w:sz w:val="24"/>
-          <w:szCs w:val="24"/>
-        </w:rPr>
-      </w:pPr>
-      <w:r>
-        <w:t xml:space="preserve">     </w:t>
-      </w:r>
-      <w:r>
-        <w:rPr>
-          <w:sz w:val="24"/>
-          <w:szCs w:val="24"/>
-        </w:rPr>
-        <w:t>Bu kısım sitenin header kısmıdır. Bura</w:t>
-      </w:r>
-      <w:r>
-        <w:rPr>
-          <w:sz w:val="24"/>
-          <w:szCs w:val="24"/>
-        </w:rPr>
-        <w:t>sı</w:t>
-      </w:r>
-      <w:r>
-        <w:rPr>
-          <w:sz w:val="24"/>
-          <w:szCs w:val="24"/>
-        </w:rPr>
-        <w:t xml:space="preserve"> içerisinde</w:t>
-      </w:r>
-      <w:r>
-        <w:rPr>
-          <w:sz w:val="24"/>
-          <w:szCs w:val="24"/>
-        </w:rPr>
-        <w:t xml:space="preserve"> giriş ve üye ol butonları, sepetim, arama butonu, siteye ait bir logo ve menü yer alır. </w:t>
-      </w:r>
-    </w:p>
-    <w:p>
-      <w:pPr>
-        <w:jc w:val="both"/>
-        <w:rPr>
-          <w:sz w:val="24"/>
-          <w:szCs w:val="24"/>
-        </w:rPr>
-      </w:pPr>
-      <w:r>
-        <w:rPr>
+          <w:rFonts w:ascii="Times New Roman" w:hAnsi="Times New Roman" w:cs="Times New Roman"/>
+          <w:sz w:val="24"/>
+          <w:szCs w:val="24"/>
+        </w:rPr>
+      </w:pPr>
+      <w:r>
+        <w:rPr>
+          <w:rFonts w:ascii="Times New Roman" w:hAnsi="Times New Roman" w:cs="Times New Roman"/>
           <w:sz w:val="24"/>
           <w:szCs w:val="24"/>
         </w:rPr>
         <w:pict>
-          <v:shape id="_x0000_i1026" type="#_x0000_t75" style="width:262.2pt;height:201pt">
-            <v:imagedata r:id="rId7" o:title="2"/>
+          <v:shape id="_x0000_i1026" type="#_x0000_t75" style="width:124.2pt;height:84pt">
+            <v:imagedata r:id="rId7" o:title="rp1"/>
           </v:shape>
         </w:pict>
       </w:r>
-    </w:p>
-    <w:p>
-      <w:pPr>
-        <w:jc w:val="both"/>
-        <w:rPr>
-          <w:sz w:val="24"/>
-          <w:szCs w:val="24"/>
-        </w:rPr>
-      </w:pPr>
-      <w:r>
-        <w:rPr>
-          <w:sz w:val="24"/>
-          <w:szCs w:val="24"/>
-        </w:rPr>
-        <w:lastRenderedPageBreak/>
-        <w:t xml:space="preserve">     Örnek olarak bir tanesine yer verdiğimizde bir div oluşturuldu. Div içerisine style tagı açarak bu butonlara şekil verildi. Margin-left; div içerisinde sol tarafa doğru boşluk bırakmak için kullanıldı. Font-size; yazının büyüklüğü, Float: right ise bu butonu divin sağına yanaştırmak için kullanıldı.</w:t>
-      </w:r>
-    </w:p>
-    <w:p>
-      <w:pPr>
-        <w:pStyle w:val="Balk1"/>
-      </w:pPr>
-      <w:r>
-        <w:t>Menü Navbar</w:t>
-      </w:r>
-    </w:p>
-    <w:p>
-      <w:pPr>
-        <w:jc w:val="both"/>
-        <w:rPr>
-          <w:sz w:val="24"/>
-          <w:szCs w:val="24"/>
-        </w:rPr>
-      </w:pPr>
-      <w:r>
-        <w:rPr>
-          <w:sz w:val="24"/>
-          <w:szCs w:val="24"/>
-        </w:rPr>
-        <w:t xml:space="preserve">     Menü içerisinde kategoriler bulunuyor. </w:t>
-      </w:r>
-    </w:p>
-    <w:p>
-      <w:pPr>
-        <w:jc w:val="both"/>
-        <w:rPr>
-          <w:sz w:val="24"/>
-          <w:szCs w:val="24"/>
-        </w:rPr>
-      </w:pPr>
-      <w:r>
-        <w:rPr>
+      <w:r>
+        <w:rPr>
+          <w:rFonts w:ascii="Times New Roman" w:hAnsi="Times New Roman" w:cs="Times New Roman"/>
           <w:sz w:val="24"/>
           <w:szCs w:val="24"/>
         </w:rPr>
         <w:pict>
-          <v:shape id="_x0000_i1027" type="#_x0000_t75" style="width:453.6pt;height:339pt">
-            <v:imagedata r:id="rId8" o:title="3"/>
+          <v:shape id="_x0000_i1027" type="#_x0000_t75" style="width:78pt;height:42pt">
+            <v:imagedata r:id="rId8" o:title="rp2"/>
           </v:shape>
         </w:pict>
       </w:r>
+      <w:r>
+        <w:rPr>
+          <w:rFonts w:ascii="Times New Roman" w:hAnsi="Times New Roman" w:cs="Times New Roman"/>
+          <w:sz w:val="24"/>
+          <w:szCs w:val="24"/>
+        </w:rPr>
+        <w:pict>
+          <v:shape id="_x0000_i1028" type="#_x0000_t75" style="width:454.2pt;height:36.6pt">
+            <v:imagedata r:id="rId9" o:title="rp3"/>
+          </v:shape>
+        </w:pict>
+      </w:r>
     </w:p>
     <w:p>
       <w:pPr>
         <w:jc w:val="both"/>
         <w:rPr>
-          <w:sz w:val="24"/>
-          <w:szCs w:val="24"/>
-        </w:rPr>
-      </w:pPr>
-      <w:r>
-        <w:rPr>
-          <w:sz w:val="24"/>
-          <w:szCs w:val="24"/>
-        </w:rPr>
-        <w:t xml:space="preserve">     Text-transform: uppercase komutu li içerisindeki bütün karakterlerin büyük harf ile yazılmasını sağlar. Bu şekilde menü kısmı oluşturulmuş ve headerın en altına yerleştirilmiş oldu.</w:t>
-      </w:r>
+          <w:rFonts w:ascii="Times New Roman" w:hAnsi="Times New Roman" w:cs="Times New Roman"/>
+          <w:sz w:val="24"/>
+          <w:szCs w:val="24"/>
+        </w:rPr>
+      </w:pPr>
+      <w:r>
+        <w:rPr>
+          <w:rFonts w:ascii="Times New Roman" w:hAnsi="Times New Roman" w:cs="Times New Roman"/>
+          <w:sz w:val="24"/>
+          <w:szCs w:val="24"/>
+        </w:rPr>
+        <w:t xml:space="preserve">Burada , sitenin en üstünde gözüken banner için vueJS yazıldı. Seen özelliğini </w:t>
+      </w:r>
+      <w:r>
+        <w:rPr>
+          <w:rFonts w:ascii="Times New Roman" w:hAnsi="Times New Roman" w:cs="Times New Roman"/>
+          <w:sz w:val="24"/>
+          <w:szCs w:val="24"/>
+        </w:rPr>
+        <w:t>“</w:t>
+      </w:r>
+      <w:r>
+        <w:rPr>
+          <w:rFonts w:ascii="Times New Roman" w:hAnsi="Times New Roman" w:cs="Times New Roman"/>
+          <w:sz w:val="24"/>
+          <w:szCs w:val="24"/>
+        </w:rPr>
+        <w:t>false</w:t>
+      </w:r>
+      <w:r>
+        <w:rPr>
+          <w:rFonts w:ascii="Times New Roman" w:hAnsi="Times New Roman" w:cs="Times New Roman"/>
+          <w:sz w:val="24"/>
+          <w:szCs w:val="24"/>
+        </w:rPr>
+        <w:t>”</w:t>
+      </w:r>
+      <w:r>
+        <w:rPr>
+          <w:rFonts w:ascii="Times New Roman" w:hAnsi="Times New Roman" w:cs="Times New Roman"/>
+          <w:sz w:val="24"/>
+          <w:szCs w:val="24"/>
+        </w:rPr>
+        <w:t xml:space="preserve"> yaparak bannerın kapanmasını sağlıyoruz ve bunuda @clicközelliği ile yapıyoruz.</w:t>
+      </w:r>
+    </w:p>
+    <w:p>
+      <w:pPr>
+        <w:jc w:val="both"/>
+        <w:rPr>
+          <w:rFonts w:ascii="Times New Roman" w:hAnsi="Times New Roman" w:cs="Times New Roman"/>
+          <w:sz w:val="24"/>
+          <w:szCs w:val="24"/>
+        </w:rPr>
+      </w:pPr>
+      <w:r>
+        <w:rPr>
+          <w:rFonts w:ascii="Times New Roman" w:hAnsi="Times New Roman" w:cs="Times New Roman"/>
+          <w:sz w:val="24"/>
+          <w:szCs w:val="24"/>
+        </w:rPr>
+        <w:lastRenderedPageBreak/>
+        <w:pict>
+          <v:shape id="_x0000_i1029" type="#_x0000_t75" style="width:262.2pt;height:201pt">
+            <v:imagedata r:id="rId10" o:title="2"/>
+          </v:shape>
+        </w:pict>
+      </w:r>
+    </w:p>
+    <w:p>
+      <w:pPr>
+        <w:jc w:val="both"/>
+        <w:rPr>
+          <w:rFonts w:ascii="Times New Roman" w:hAnsi="Times New Roman" w:cs="Times New Roman"/>
+          <w:sz w:val="24"/>
+          <w:szCs w:val="24"/>
+        </w:rPr>
+      </w:pPr>
+      <w:r>
+        <w:rPr>
+          <w:rFonts w:ascii="Times New Roman" w:hAnsi="Times New Roman" w:cs="Times New Roman"/>
+          <w:sz w:val="24"/>
+          <w:szCs w:val="24"/>
+        </w:rPr>
+        <w:t xml:space="preserve">     Örnek olarak bir tanesine yer verdiğimizde bir div oluşturuldu. Div içerisine styletagı açarak bu butonlara şekil verildi. Margin-left; div içerisinde sol tarafa doğru boşluk bırakmak için kullanıldı. Font-size; yazının büyüklüğü, Float: right ise bu butonu divin sağına yanaştırmak için kullanıldı.</w:t>
+      </w:r>
+    </w:p>
+    <w:p>
+      <w:pPr>
+        <w:pStyle w:val="Balk1"/>
+        <w:rPr>
+          <w:rFonts w:ascii="Times New Roman" w:hAnsi="Times New Roman" w:cs="Times New Roman"/>
+        </w:rPr>
+      </w:pPr>
+      <w:bookmarkStart w:id="1" w:name="_Toc23280902"/>
+      <w:r>
+        <w:rPr>
+          <w:rFonts w:ascii="Times New Roman" w:hAnsi="Times New Roman" w:cs="Times New Roman"/>
+        </w:rPr>
+        <w:t>Menü Navbar</w:t>
+      </w:r>
+      <w:bookmarkEnd w:id="1"/>
+    </w:p>
+    <w:p>
+      <w:pPr>
+        <w:jc w:val="both"/>
+        <w:rPr>
+          <w:rFonts w:ascii="Times New Roman" w:hAnsi="Times New Roman" w:cs="Times New Roman"/>
+          <w:sz w:val="24"/>
+          <w:szCs w:val="24"/>
+        </w:rPr>
+      </w:pPr>
+      <w:r>
+        <w:rPr>
+          <w:rFonts w:ascii="Times New Roman" w:hAnsi="Times New Roman" w:cs="Times New Roman"/>
+          <w:sz w:val="24"/>
+          <w:szCs w:val="24"/>
+        </w:rPr>
+        <w:t xml:space="preserve">     Menü içerisinde kategoriler bulunuyor. </w:t>
+      </w:r>
+      <w:r>
+        <w:rPr>
+          <w:rFonts w:ascii="Times New Roman" w:hAnsi="Times New Roman" w:cs="Times New Roman"/>
+          <w:sz w:val="24"/>
+          <w:szCs w:val="24"/>
+        </w:rPr>
+        <w:t>Iconlar</w:t>
+      </w:r>
+      <w:r>
+        <w:rPr>
+          <w:rFonts w:ascii="Times New Roman" w:hAnsi="Times New Roman" w:cs="Times New Roman"/>
+          <w:b/>
+          <w:sz w:val="24"/>
+          <w:szCs w:val="24"/>
+        </w:rPr>
+        <w:t>(ref)</w:t>
+      </w:r>
+      <w:r>
+        <w:rPr>
+          <w:rFonts w:ascii="Times New Roman" w:hAnsi="Times New Roman" w:cs="Times New Roman"/>
+          <w:sz w:val="24"/>
+          <w:szCs w:val="24"/>
+        </w:rPr>
+        <w:t>fontawesome.css ‘inden geliyor.</w:t>
+      </w:r>
+    </w:p>
+    <w:p>
+      <w:pPr>
+        <w:jc w:val="both"/>
+        <w:rPr>
+          <w:rFonts w:ascii="Times New Roman" w:hAnsi="Times New Roman" w:cs="Times New Roman"/>
+          <w:sz w:val="24"/>
+          <w:szCs w:val="24"/>
+        </w:rPr>
+      </w:pPr>
+      <w:r>
+        <w:rPr>
+          <w:rFonts w:ascii="Times New Roman" w:hAnsi="Times New Roman" w:cs="Times New Roman"/>
+          <w:sz w:val="24"/>
+          <w:szCs w:val="24"/>
+        </w:rPr>
+        <w:pict>
+          <v:shape id="_x0000_i1030" type="#_x0000_t75" style="width:454.2pt;height:339pt">
+            <v:imagedata r:id="rId11" o:title="3"/>
+          </v:shape>
+        </w:pict>
+      </w:r>
+    </w:p>
+    <w:p>
+      <w:pPr>
+        <w:jc w:val="both"/>
+        <w:rPr>
+          <w:rFonts w:ascii="Times New Roman" w:hAnsi="Times New Roman" w:cs="Times New Roman"/>
+          <w:sz w:val="24"/>
+          <w:szCs w:val="24"/>
+        </w:rPr>
+      </w:pPr>
+      <w:r>
+        <w:rPr>
+          <w:rFonts w:ascii="Times New Roman" w:hAnsi="Times New Roman" w:cs="Times New Roman"/>
+          <w:b/>
+          <w:sz w:val="24"/>
+          <w:szCs w:val="24"/>
+        </w:rPr>
+        <w:lastRenderedPageBreak/>
+        <w:t>Text-transform:</w:t>
+      </w:r>
+      <w:r>
+        <w:rPr>
+          <w:rFonts w:ascii="Times New Roman" w:hAnsi="Times New Roman" w:cs="Times New Roman"/>
+          <w:sz w:val="24"/>
+          <w:szCs w:val="24"/>
+        </w:rPr>
+        <w:t>uppercase komutu li içerisindeki bütün karakterlerin büyük harf ile yazılmasını sağlar. Bu şekilde menü kısmı oluşturulmuş ve headerın en altına yerleştirilmiş oldu.</w:t>
+      </w:r>
+    </w:p>
+    <w:p>
+      <w:pPr>
+        <w:pStyle w:val="Balk1"/>
+        <w:rPr>
+          <w:rFonts w:ascii="Times New Roman" w:hAnsi="Times New Roman" w:cs="Times New Roman"/>
+        </w:rPr>
+      </w:pPr>
+      <w:bookmarkStart w:id="2" w:name="_Toc23280903"/>
+      <w:r>
+        <w:rPr>
+          <w:rFonts w:ascii="Times New Roman" w:hAnsi="Times New Roman" w:cs="Times New Roman"/>
+        </w:rPr>
+        <w:t>Content</w:t>
+      </w:r>
+      <w:r>
+        <w:rPr>
+          <w:rFonts w:ascii="Times New Roman" w:hAnsi="Times New Roman" w:cs="Times New Roman"/>
+        </w:rPr>
+        <w:t>(index)</w:t>
+      </w:r>
+      <w:bookmarkEnd w:id="2"/>
+    </w:p>
+    <w:p>
+      <w:r>
+        <w:t>Sitede bulanan sliderlar</w:t>
+      </w:r>
+      <w:hyperlink r:id="rId12" w:history="1">
+        <w:r>
+          <w:rPr>
+            <w:rStyle w:val="Kpr"/>
+          </w:rPr>
+          <w:t>w</w:t>
+        </w:r>
+        <w:r>
+          <w:rPr>
+            <w:rStyle w:val="Kpr"/>
+          </w:rPr>
+          <w:t>3School</w:t>
+        </w:r>
+        <w:r>
+          <w:rPr>
+            <w:rStyle w:val="Kpr"/>
+          </w:rPr>
+          <w:t>s</w:t>
+        </w:r>
+        <w:r>
+          <w:rPr>
+            <w:rStyle w:val="Kpr"/>
+          </w:rPr>
+          <w:t>’dan</w:t>
+        </w:r>
+      </w:hyperlink>
+      <w:r>
+        <w:t xml:space="preserve">(ref: </w:t>
+      </w:r>
+      <w:hyperlink r:id="rId13" w:history="1">
+        <w:r>
+          <w:rPr>
+            <w:rStyle w:val="Kpr"/>
+          </w:rPr>
+          <w:t>kod</w:t>
+        </w:r>
+      </w:hyperlink>
+      <w:r>
+        <w:t>) alınmıştır.</w:t>
+      </w:r>
+      <w:r>
+        <w:pict>
+          <v:shape id="_x0000_i1031" type="#_x0000_t75" style="width:284.4pt;height:198.6pt">
+            <v:imagedata r:id="rId14" o:title="rp4"/>
+          </v:shape>
+        </w:pict>
+      </w:r>
+      <w:r>
+        <w:pict>
+          <v:shape id="_x0000_i1032" type="#_x0000_t75" style="width:136.8pt;height:33pt">
+            <v:imagedata r:id="rId15" o:title="rp5"/>
+          </v:shape>
+        </w:pict>
+      </w:r>
+    </w:p>
+    <w:p>
+      <w:r>
+        <w:t xml:space="preserve">Kapsül , solOk ve sagOkcssleri yazıldı. </w:t>
+      </w:r>
+      <w:r>
+        <w:t>Sliderlar’da kullanılan js ‘</w:t>
+      </w:r>
+      <w:r>
+        <w:t>lerde w3S</w:t>
+      </w:r>
+      <w:r>
+        <w:t>chool</w:t>
+      </w:r>
+      <w:r>
+        <w:t>s</w:t>
+      </w:r>
+      <w:r>
+        <w:t>dan alındı.</w:t>
+      </w:r>
+    </w:p>
+    <w:p>
+      <w:r>
+        <w:pict>
+          <v:shape id="_x0000_i1033" type="#_x0000_t75" style="width:453pt;height:47.4pt">
+            <v:imagedata r:id="rId16" o:title="rp7"/>
+          </v:shape>
+        </w:pict>
+      </w:r>
+    </w:p>
+    <w:p>
+      <w:r>
+        <w:t xml:space="preserve">Yukarıda görülen tab’lervueJs ile birlikte yapıldı. </w:t>
+      </w:r>
+      <w:r>
+        <w:t>Yararlanılan kaynak(</w:t>
+      </w:r>
+      <w:hyperlink r:id="rId17" w:history="1">
+        <w:r>
+          <w:rPr>
+            <w:rStyle w:val="Kpr"/>
+          </w:rPr>
+          <w:t>ref</w:t>
+        </w:r>
+      </w:hyperlink>
+      <w:r>
+        <w:t>).</w:t>
+      </w:r>
+      <w:r>
+        <w:pict>
+          <v:shape id="_x0000_i1034" type="#_x0000_t75" style="width:149.4pt;height:54pt">
+            <v:imagedata r:id="rId18" o:title="rp8"/>
+          </v:shape>
+        </w:pict>
+      </w:r>
+    </w:p>
+    <w:p>
+      <w:r>
+        <w:t>Data içinde başlangıç(initial) değerimizi aktif olan tabımızı 1 olarak tanımlıyoruz. Daha sonra tıklanılantab’a göre aktif tab’ın değerini değiştiriyoruz.Örneğin tab2 ye tıkladığıysa “activetab = 1” oluyor.</w:t>
+      </w:r>
+      <w:r>
+        <w:t xml:space="preserve"> Bu sayede güncellenen tab değerine göre kitaplar geliyor.</w:t>
+      </w:r>
+      <w:r>
+        <w:t xml:space="preserve"> Kitaplarında bilgileri vueJs ile birlikte datadan geliyor. Örnek bir kitap ; </w:t>
+      </w:r>
+      <w:r>
+        <w:t>{{object.kitapAdi}} şeklinde veriye ulaşabiliyoruz.</w:t>
+      </w:r>
+    </w:p>
+    <w:p>
+      <w:r>
+        <w:pict>
+          <v:shape id="_x0000_i1035" type="#_x0000_t75" style="width:229.8pt;height:177.6pt">
+            <v:imagedata r:id="rId19" o:title="rp9"/>
+          </v:shape>
+        </w:pict>
+      </w:r>
+    </w:p>
+    <w:p>
+      <w:pPr>
+        <w:pStyle w:val="Balk1"/>
+        <w:rPr>
+          <w:rFonts w:ascii="Times New Roman" w:hAnsi="Times New Roman" w:cs="Times New Roman"/>
+        </w:rPr>
+      </w:pPr>
+      <w:bookmarkStart w:id="3" w:name="_Toc23280904"/>
+      <w:r>
+        <w:rPr>
+          <w:rFonts w:ascii="Times New Roman" w:hAnsi="Times New Roman" w:cs="Times New Roman"/>
+        </w:rPr>
+        <w:lastRenderedPageBreak/>
+        <w:t>Content(ürün)</w:t>
+      </w:r>
+      <w:bookmarkEnd w:id="3"/>
+    </w:p>
+    <w:p/>
+    <w:p>
+      <w:pPr>
+        <w:rPr>
+          <w:sz w:val="24"/>
+          <w:szCs w:val="24"/>
+        </w:rPr>
+      </w:pPr>
+      <w:r>
+        <w:t xml:space="preserve">     </w:t>
+      </w:r>
+      <w:r>
+        <w:rPr>
+          <w:sz w:val="24"/>
+          <w:szCs w:val="24"/>
+        </w:rPr>
+        <w:t>Ürün</w:t>
+      </w:r>
+      <w:r>
+        <w:rPr>
+          <w:sz w:val="24"/>
+          <w:szCs w:val="24"/>
+        </w:rPr>
+        <w:t xml:space="preserve"> ekleme işlemi yapıldı. Ürün divi içerisinde Ücret, indirimli ücret, sepete ekleme butonu ve sosyal medya butonları eklendi. </w:t>
+      </w:r>
+    </w:p>
+    <w:p>
+      <w:pPr>
+        <w:rPr>
+          <w:sz w:val="24"/>
+          <w:szCs w:val="24"/>
+        </w:rPr>
+      </w:pPr>
+      <w:r>
+        <w:rPr>
+          <w:noProof/>
+          <w:sz w:val="24"/>
+          <w:szCs w:val="24"/>
+          <w:lang w:eastAsia="tr-TR"/>
+        </w:rPr>
+        <w:drawing>
+          <wp:inline distT="0" distB="0" distL="0" distR="0">
+            <wp:extent cx="5753100" cy="3886200"/>
+            <wp:effectExtent l="19050" t="0" r="0" b="0"/>
+            <wp:docPr id="18" name="Resim 18" descr="C:\Users\bekta\AppData\Local\Microsoft\Windows\INetCache\Content.Word\8.png"/>
+            <wp:cNvGraphicFramePr>
+              <a:graphicFrameLocks xmlns:a="http://schemas.openxmlformats.org/drawingml/2006/main" noChangeAspect="1"/>
+            </wp:cNvGraphicFramePr>
+            <a:graphic xmlns:a="http://schemas.openxmlformats.org/drawingml/2006/main">
+              <a:graphicData uri="http://schemas.openxmlformats.org/drawingml/2006/picture">
+                <pic:pic xmlns:pic="http://schemas.openxmlformats.org/drawingml/2006/picture">
+                  <pic:nvPicPr>
+                    <pic:cNvPr id="0" name="Picture 18" descr="C:\Users\bekta\AppData\Local\Microsoft\Windows\INetCache\Content.Word\8.png"/>
+                    <pic:cNvPicPr>
+                      <a:picLocks noChangeAspect="1" noChangeArrowheads="1"/>
+                    </pic:cNvPicPr>
+                  </pic:nvPicPr>
+                  <pic:blipFill>
+                    <a:blip r:embed="rId20"/>
+                    <a:srcRect/>
+                    <a:stretch>
+                      <a:fillRect/>
+                    </a:stretch>
+                  </pic:blipFill>
+                  <pic:spPr bwMode="auto">
+                    <a:xfrm>
+                      <a:off x="0" y="0"/>
+                      <a:ext cx="5753100" cy="3886200"/>
+                    </a:xfrm>
+                    <a:prstGeom prst="rect">
+                      <a:avLst/>
+                    </a:prstGeom>
+                    <a:noFill/>
+                    <a:ln w="9525">
+                      <a:noFill/>
+                      <a:miter lim="800000"/>
+                      <a:headEnd/>
+                      <a:tailEnd/>
+                    </a:ln>
+                  </pic:spPr>
+                </pic:pic>
+              </a:graphicData>
+            </a:graphic>
+          </wp:inline>
+        </w:drawing>
+      </w:r>
+      <w:r>
+        <w:rPr>
+          <w:sz w:val="24"/>
+          <w:szCs w:val="24"/>
+        </w:rPr>
+        <w:t xml:space="preserve"> </w:t>
+      </w:r>
+    </w:p>
+    <w:p>
+      <w:pPr>
+        <w:rPr>
+          <w:sz w:val="24"/>
+          <w:szCs w:val="24"/>
+        </w:rPr>
+      </w:pPr>
+      <w:r>
+        <w:rPr>
+          <w:sz w:val="24"/>
+          <w:szCs w:val="24"/>
+        </w:rPr>
+        <w:t xml:space="preserve">     Sosyal medya butonlarının bu şekilde eklemesi yapıldı. </w:t>
+      </w:r>
+    </w:p>
+    <w:p>
+      <w:pPr>
+        <w:rPr>
+          <w:sz w:val="24"/>
+          <w:szCs w:val="24"/>
+        </w:rPr>
+      </w:pPr>
+    </w:p>
+    <w:p>
+      <w:pPr>
+        <w:rPr>
+          <w:sz w:val="24"/>
+          <w:szCs w:val="24"/>
+        </w:rPr>
+      </w:pPr>
+      <w:r>
+        <w:rPr>
+          <w:sz w:val="24"/>
+          <w:szCs w:val="24"/>
+        </w:rPr>
+        <w:t xml:space="preserve">     </w:t>
+      </w:r>
+      <w:r>
+        <w:rPr>
+          <w:noProof/>
+          <w:sz w:val="24"/>
+          <w:szCs w:val="24"/>
+          <w:lang w:eastAsia="tr-TR"/>
+        </w:rPr>
+        <w:drawing>
+          <wp:inline distT="0" distB="0" distL="0" distR="0">
+            <wp:extent cx="4594860" cy="556260"/>
+            <wp:effectExtent l="19050" t="0" r="0" b="0"/>
+            <wp:docPr id="17" name="Resim 17" descr="C:\Users\bekta\AppData\Local\Microsoft\Windows\INetCache\Content.Word\6.png"/>
+            <wp:cNvGraphicFramePr>
+              <a:graphicFrameLocks xmlns:a="http://schemas.openxmlformats.org/drawingml/2006/main" noChangeAspect="1"/>
+            </wp:cNvGraphicFramePr>
+            <a:graphic xmlns:a="http://schemas.openxmlformats.org/drawingml/2006/main">
+              <a:graphicData uri="http://schemas.openxmlformats.org/drawingml/2006/picture">
+                <pic:pic xmlns:pic="http://schemas.openxmlformats.org/drawingml/2006/picture">
+                  <pic:nvPicPr>
+                    <pic:cNvPr id="0" name="Picture 17" descr="C:\Users\bekta\AppData\Local\Microsoft\Windows\INetCache\Content.Word\6.png"/>
+                    <pic:cNvPicPr>
+                      <a:picLocks noChangeAspect="1" noChangeArrowheads="1"/>
+                    </pic:cNvPicPr>
+                  </pic:nvPicPr>
+                  <pic:blipFill>
+                    <a:blip r:embed="rId21"/>
+                    <a:srcRect/>
+                    <a:stretch>
+                      <a:fillRect/>
+                    </a:stretch>
+                  </pic:blipFill>
+                  <pic:spPr bwMode="auto">
+                    <a:xfrm>
+                      <a:off x="0" y="0"/>
+                      <a:ext cx="4594860" cy="556260"/>
+                    </a:xfrm>
+                    <a:prstGeom prst="rect">
+                      <a:avLst/>
+                    </a:prstGeom>
+                    <a:noFill/>
+                    <a:ln w="9525">
+                      <a:noFill/>
+                      <a:miter lim="800000"/>
+                      <a:headEnd/>
+                      <a:tailEnd/>
+                    </a:ln>
+                  </pic:spPr>
+                </pic:pic>
+              </a:graphicData>
+            </a:graphic>
+          </wp:inline>
+        </w:drawing>
+      </w:r>
+    </w:p>
+    <w:p>
+      <w:pPr>
+        <w:rPr>
+          <w:sz w:val="24"/>
+          <w:szCs w:val="24"/>
+        </w:rPr>
+      </w:pPr>
+      <w:r>
+        <w:rPr>
+          <w:sz w:val="24"/>
+          <w:szCs w:val="24"/>
+        </w:rPr>
+        <w:t xml:space="preserve">     Bu kısımda özel css kodları ile eklemesi yapıldı. Bunlar referans alınarak eklendi.</w:t>
+      </w:r>
+    </w:p>
+    <w:p>
+      <w:pPr>
+        <w:rPr>
+          <w:sz w:val="24"/>
+          <w:szCs w:val="24"/>
+        </w:rPr>
+      </w:pPr>
+      <w:r>
+        <w:rPr>
+          <w:noProof/>
+          <w:sz w:val="24"/>
+          <w:szCs w:val="24"/>
+          <w:lang w:eastAsia="tr-TR"/>
+        </w:rPr>
+        <w:lastRenderedPageBreak/>
+        <w:drawing>
+          <wp:inline distT="0" distB="0" distL="0" distR="0">
+            <wp:extent cx="3680460" cy="4411980"/>
+            <wp:effectExtent l="19050" t="0" r="0" b="0"/>
+            <wp:docPr id="16" name="Resim 16"/>
+            <wp:cNvGraphicFramePr>
+              <a:graphicFrameLocks xmlns:a="http://schemas.openxmlformats.org/drawingml/2006/main" noChangeAspect="1"/>
+            </wp:cNvGraphicFramePr>
+            <a:graphic xmlns:a="http://schemas.openxmlformats.org/drawingml/2006/main">
+              <a:graphicData uri="http://schemas.openxmlformats.org/drawingml/2006/picture">
+                <pic:pic xmlns:pic="http://schemas.openxmlformats.org/drawingml/2006/picture">
+                  <pic:nvPicPr>
+                    <pic:cNvPr id="0" name="Picture 16"/>
+                    <pic:cNvPicPr>
+                      <a:picLocks noChangeAspect="1" noChangeArrowheads="1"/>
+                    </pic:cNvPicPr>
+                  </pic:nvPicPr>
+                  <pic:blipFill>
+                    <a:blip r:embed="rId22"/>
+                    <a:srcRect/>
+                    <a:stretch>
+                      <a:fillRect/>
+                    </a:stretch>
+                  </pic:blipFill>
+                  <pic:spPr bwMode="auto">
+                    <a:xfrm>
+                      <a:off x="0" y="0"/>
+                      <a:ext cx="3680460" cy="4411980"/>
+                    </a:xfrm>
+                    <a:prstGeom prst="rect">
+                      <a:avLst/>
+                    </a:prstGeom>
+                    <a:noFill/>
+                    <a:ln w="9525">
+                      <a:noFill/>
+                      <a:miter lim="800000"/>
+                      <a:headEnd/>
+                      <a:tailEnd/>
+                    </a:ln>
+                  </pic:spPr>
+                </pic:pic>
+              </a:graphicData>
+            </a:graphic>
+          </wp:inline>
+        </w:drawing>
+      </w:r>
+    </w:p>
+    <w:p>
+      <w:pPr>
+        <w:rPr>
+          <w:sz w:val="24"/>
+          <w:szCs w:val="24"/>
+        </w:rPr>
+      </w:pPr>
+    </w:p>
+    <w:p>
+      <w:r>
+        <w:rPr>
+          <w:sz w:val="24"/>
+          <w:szCs w:val="24"/>
+        </w:rPr>
+        <w:t xml:space="preserve">     Bu kısımdan sonra kitaplar eklendi. Kitap ekleme işlemlerini index.js içerisinde vuejs ile tanımlayarak bu verileri index.html içerisine çekildi.</w:t>
+      </w:r>
+    </w:p>
+    <w:p>
+      <w:r>
+        <w:pict>
+          <v:shape id="_x0000_i1036" type="#_x0000_t75" style="width:85.8pt;height:28.8pt">
+            <v:imagedata r:id="rId23" o:title="rp10"/>
+          </v:shape>
+        </w:pict>
+      </w:r>
+    </w:p>
+    <w:p>
+      <w:r>
+        <w:t>Yukarıda görülen kısmı vueJs yardımıyla yapıldı. Yararlanılan kaynak(</w:t>
+      </w:r>
+      <w:hyperlink r:id="rId24" w:history="1">
+        <w:r>
+          <w:rPr>
+            <w:rStyle w:val="Kpr"/>
+          </w:rPr>
+          <w:t>ref</w:t>
+        </w:r>
+      </w:hyperlink>
+      <w:r>
+        <w:t>)</w:t>
+      </w:r>
+    </w:p>
+    <w:p>
+      <w:r>
+        <w:pict>
+          <v:shape id="_x0000_i1037" type="#_x0000_t75" style="width:326.4pt;height:210.6pt">
+            <v:imagedata r:id="rId25" o:title="rp11"/>
+          </v:shape>
+        </w:pict>
+      </w:r>
+    </w:p>
+    <w:p>
+      <w:r>
+        <w:lastRenderedPageBreak/>
+        <w:t>Tanımlanan methodlar parametre alıyor , azaltırken 1 , üst limit ise geçici olarak 20 yapıldı.</w:t>
+      </w:r>
+    </w:p>
+    <w:p>
+      <w:r>
+        <w:pict>
+          <v:shape id="_x0000_i1038" type="#_x0000_t75" style="width:442.8pt;height:108.6pt">
+            <v:imagedata r:id="rId26" o:title="rp12"/>
+          </v:shape>
+        </w:pict>
+      </w:r>
+    </w:p>
+    <w:p>
+      <w:r>
+        <w:t>@click özelliği ile decreaseCounter metodunu parametresi 1 vererek her tıkladığında çağrılıyor. “number” inputu v-model ile counter verisine b</w:t>
+      </w:r>
+      <w:r>
+        <w:t xml:space="preserve">ağlı, değişecek olan kısım burası. </w:t>
+      </w:r>
+      <w:r>
+        <w:t>IncreaseCounter metodu ise counter’ı bir arttırıyor lakin koşulu counter değişkeninin 20’den küçük olması. Burada pek bir önemi yok lakin ilerde kullanılabilir.</w:t>
+      </w:r>
+      <w:r>
+        <w:t xml:space="preserve"> Bu sayfada bulunan tab , index sayfasındaki mantıkla aynıdır.</w:t>
+      </w:r>
+    </w:p>
+    <w:p>
+      <w:r>
+        <w:pict>
+          <v:shape id="_x0000_i1039" type="#_x0000_t75" style="width:357pt;height:49.2pt">
+            <v:imagedata r:id="rId27" o:title="rp13"/>
+          </v:shape>
+        </w:pict>
+      </w:r>
+    </w:p>
+    <w:p>
+      <w:pPr>
+        <w:pStyle w:val="Balk1"/>
+        <w:rPr>
+          <w:rFonts w:ascii="Times New Roman" w:hAnsi="Times New Roman" w:cs="Times New Roman"/>
+        </w:rPr>
+      </w:pPr>
+      <w:bookmarkStart w:id="4" w:name="_Toc23280905"/>
+      <w:r>
+        <w:rPr>
+          <w:rFonts w:ascii="Times New Roman" w:hAnsi="Times New Roman" w:cs="Times New Roman"/>
+        </w:rPr>
+        <w:t>Footer</w:t>
+      </w:r>
+      <w:bookmarkEnd w:id="4"/>
+    </w:p>
+    <w:p>
+      <w:r>
+        <w:rPr>
+          <w:rFonts w:ascii="Times New Roman" w:hAnsi="Times New Roman" w:cs="Times New Roman"/>
+          <w:sz w:val="24"/>
+          <w:szCs w:val="24"/>
+        </w:rPr>
+        <w:t>Footer kısmı</w:t>
+      </w:r>
+      <w:r>
+        <w:rPr>
+          <w:rFonts w:ascii="Times New Roman" w:hAnsi="Times New Roman" w:cs="Times New Roman"/>
+          <w:sz w:val="24"/>
+          <w:szCs w:val="24"/>
+        </w:rPr>
+        <w:t xml:space="preserve"> sade ve şık bir tasarımla oluşturuldu. Margin-top ile yukarından divler arası boşluk bırakımı yapılmıştır ve padding-top ile de div ile logo arası boşluk bırakımı yapıldı.</w:t>
+      </w:r>
+    </w:p>
+    <w:p>
+      <w:pPr>
+        <w:rPr>
+          <w:rFonts w:ascii="Times New Roman" w:hAnsi="Times New Roman" w:cs="Times New Roman"/>
+          <w:sz w:val="24"/>
+          <w:szCs w:val="24"/>
+        </w:rPr>
+      </w:pPr>
+      <w:r>
+        <w:rPr>
+          <w:rFonts w:ascii="Times New Roman" w:hAnsi="Times New Roman" w:cs="Times New Roman"/>
+          <w:noProof/>
+          <w:sz w:val="24"/>
+          <w:szCs w:val="24"/>
+          <w:lang w:eastAsia="tr-TR"/>
+        </w:rPr>
+        <w:drawing>
+          <wp:inline distT="0" distB="0" distL="0" distR="0">
+            <wp:extent cx="5753100" cy="4663440"/>
+            <wp:effectExtent l="19050" t="0" r="0" b="0"/>
+            <wp:docPr id="43" name="Resim 43" descr="C:\Users\bekta\AppData\Local\Microsoft\Windows\INetCache\Content.Word\4.png"/>
+            <wp:cNvGraphicFramePr>
+              <a:graphicFrameLocks xmlns:a="http://schemas.openxmlformats.org/drawingml/2006/main" noChangeAspect="1"/>
+            </wp:cNvGraphicFramePr>
+            <a:graphic xmlns:a="http://schemas.openxmlformats.org/drawingml/2006/main">
+              <a:graphicData uri="http://schemas.openxmlformats.org/drawingml/2006/picture">
+                <pic:pic xmlns:pic="http://schemas.openxmlformats.org/drawingml/2006/picture">
+                  <pic:nvPicPr>
+                    <pic:cNvPr id="0" name="Picture 43" descr="C:\Users\bekta\AppData\Local\Microsoft\Windows\INetCache\Content.Word\4.png"/>
+                    <pic:cNvPicPr>
+                      <a:picLocks noChangeAspect="1" noChangeArrowheads="1"/>
+                    </pic:cNvPicPr>
+                  </pic:nvPicPr>
+                  <pic:blipFill>
+                    <a:blip r:embed="rId28"/>
+                    <a:srcRect/>
+                    <a:stretch>
+                      <a:fillRect/>
+                    </a:stretch>
+                  </pic:blipFill>
+                  <pic:spPr bwMode="auto">
+                    <a:xfrm>
+                      <a:off x="0" y="0"/>
+                      <a:ext cx="5753100" cy="4663440"/>
+                    </a:xfrm>
+                    <a:prstGeom prst="rect">
+                      <a:avLst/>
+                    </a:prstGeom>
+                    <a:noFill/>
+                    <a:ln w="9525">
+                      <a:noFill/>
+                      <a:miter lim="800000"/>
+                      <a:headEnd/>
+                      <a:tailEnd/>
+                    </a:ln>
+                  </pic:spPr>
+                </pic:pic>
+              </a:graphicData>
+            </a:graphic>
+          </wp:inline>
+        </w:drawing>
+      </w:r>
+      <w:bookmarkStart w:id="5" w:name="_GoBack"/>
+      <w:bookmarkEnd w:id="5"/>
     </w:p>
     <w:sectPr>
       <w:pgSz w:w="11906" w:h="16838"/>
@@ -1007,6 +2150,63 @@
       <w:szCs w:val="16"/>
     </w:rPr>
   </w:style>
+  <w:style w:type="paragraph" w:styleId="T1">
+    <w:name w:val="toc 1"/>
+    <w:basedOn w:val="Normal"/>
+    <w:next w:val="Normal"/>
+    <w:autoRedefine/>
+    <w:uiPriority w:val="39"/>
+    <w:unhideWhenUsed/>
+    <w:rsid w:val="00673D5E"/>
+    <w:pPr>
+      <w:spacing w:after="100"/>
+    </w:pPr>
+  </w:style>
+  <w:style w:type="character" w:styleId="Kpr">
+    <w:name w:val="Hyperlink"/>
+    <w:basedOn w:val="VarsaylanParagrafYazTipi"/>
+    <w:uiPriority w:val="99"/>
+    <w:unhideWhenUsed/>
+    <w:rsid w:val="00673D5E"/>
+    <w:rPr>
+      <w:color w:val="0563C1" w:themeColor="hyperlink"/>
+      <w:u w:val="single"/>
+    </w:rPr>
+  </w:style>
+  <w:style w:type="paragraph" w:styleId="T2">
+    <w:name w:val="toc 2"/>
+    <w:basedOn w:val="Normal"/>
+    <w:next w:val="Normal"/>
+    <w:autoRedefine/>
+    <w:uiPriority w:val="39"/>
+    <w:unhideWhenUsed/>
+    <w:rsid w:val="00673D5E"/>
+    <w:pPr>
+      <w:spacing w:after="100"/>
+      <w:ind w:left="220"/>
+    </w:pPr>
+    <w:rPr>
+      <w:rFonts w:eastAsiaTheme="minorEastAsia" w:cs="Times New Roman"/>
+      <w:lang w:val="en-US"/>
+    </w:rPr>
+  </w:style>
+  <w:style w:type="paragraph" w:styleId="T3">
+    <w:name w:val="toc 3"/>
+    <w:basedOn w:val="Normal"/>
+    <w:next w:val="Normal"/>
+    <w:autoRedefine/>
+    <w:uiPriority w:val="39"/>
+    <w:unhideWhenUsed/>
+    <w:rsid w:val="00673D5E"/>
+    <w:pPr>
+      <w:spacing w:after="100"/>
+      <w:ind w:left="440"/>
+    </w:pPr>
+    <w:rPr>
+      <w:rFonts w:eastAsiaTheme="minorEastAsia" w:cs="Times New Roman"/>
+      <w:lang w:val="en-US"/>
+    </w:rPr>
+  </w:style>
 </w:styles>
 </file>
 
@@ -1265,7 +2465,7 @@
   <a:extraClrSchemeLst/>
   <a:extLst>
     <a:ext uri="{05A4C25C-085E-4340-85A3-A5531E510DB2}">
-      <thm15:themeFamily xmlns="" xmlns:thm15="http://schemas.microsoft.com/office/thememl/2012/main" name="Office Theme" id="{62F939B6-93AF-4DB8-9C6B-D6C7DFDC589F}" vid="{4A3C46E8-61CC-4603-A589-7422A47A8E4A}"/>
+      <thm15:themeFamily xmlns:thm15="http://schemas.microsoft.com/office/thememl/2012/main" xmlns="" name="Office Theme" id="{62F939B6-93AF-4DB8-9C6B-D6C7DFDC589F}" vid="{4A3C46E8-61CC-4603-A589-7422A47A8E4A}"/>
     </a:ext>
   </a:extLst>
 </a:theme>
@@ -1276,7 +2476,7 @@
 </file>
 
 <file path=customXml/itemProps1.xml><?xml version="1.0" encoding="utf-8"?>
-<ds:datastoreItem xmlns:ds="http://schemas.openxmlformats.org/officeDocument/2006/customXml" ds:itemID="{87525081-7C88-4A0E-944E-44D44D7BE3B1}">
+<ds:datastoreItem xmlns:ds="http://schemas.openxmlformats.org/officeDocument/2006/customXml" ds:itemID="{948479C7-F241-4014-BECD-6AC5D6E87AE5}">
   <ds:schemaRefs>
     <ds:schemaRef ds:uri="http://schemas.openxmlformats.org/officeDocument/2006/bibliography"/>
   </ds:schemaRefs>
